--- a/rapport/Resume_lot1_Yihong_Xu_Junshuai_ZHU.docx
+++ b/rapport/Resume_lot1_Yihong_Xu_Junshuai_ZHU.docx
@@ -472,7 +472,106 @@
           <w:szCs w:val="24"/>
           <w:lang w:eastAsia="zh-CN"/>
         </w:rPr>
-        <w:t xml:space="preserve">Premièrement, l'axe de coordonnées doit être tourné vers la même orientation du point caractéristique pour assurer l'invariance de rotation. Puis calculer le gradient des pixels adjacents dans la fenêtre de 16*16 autour du point caractéristique comme indiqué dans la partie gauche de l'image ci-dessous. Le gradient de ces pixels peut être pondéré par une fenêtre gauss et les pixels les plus proches ont un poids plus important. Une sous-région est composée de 4*4 pixels. Un histogramme d'orientation pour la sous-région peut être formé en accumulant l'orientation du pixel 4*4 qu'il contient. Parce qu'il y a 4 * 4 sous-régions et chaque </w:t>
+        <w:t xml:space="preserve">Premièrement, l'axe de coordonnées doit être tourné vers la même orientation du point caractéristique pour assurer l'invariance de rotation. </w:t>
+      </w:r>
+      <w:r>
+        <w:rPr>
+          <w:rFonts w:hint="eastAsia"/>
+          <w:sz w:val="24"/>
+          <w:szCs w:val="24"/>
+          <w:lang w:eastAsia="zh-CN"/>
+        </w:rPr>
+        <w:t>L</w:t>
+      </w:r>
+      <w:r>
+        <w:rPr>
+          <w:sz w:val="24"/>
+          <w:szCs w:val="24"/>
+          <w:lang w:eastAsia="zh-CN"/>
+        </w:rPr>
+        <w:t>’</w:t>
+      </w:r>
+      <w:r>
+        <w:rPr>
+          <w:rFonts w:hint="eastAsia"/>
+          <w:sz w:val="24"/>
+          <w:szCs w:val="24"/>
+          <w:lang w:eastAsia="zh-CN"/>
+        </w:rPr>
+        <w:t>orientation</w:t>
+      </w:r>
+      <w:r>
+        <w:rPr>
+          <w:sz w:val="24"/>
+          <w:szCs w:val="24"/>
+          <w:lang w:eastAsia="zh-CN"/>
+        </w:rPr>
+        <w:t xml:space="preserve"> </w:t>
+      </w:r>
+      <w:r>
+        <w:rPr>
+          <w:rFonts w:hint="eastAsia"/>
+          <w:sz w:val="24"/>
+          <w:szCs w:val="24"/>
+          <w:lang w:eastAsia="zh-CN"/>
+        </w:rPr>
+        <w:t>est</w:t>
+      </w:r>
+      <w:r>
+        <w:rPr>
+          <w:sz w:val="24"/>
+          <w:szCs w:val="24"/>
+          <w:lang w:eastAsia="zh-CN"/>
+        </w:rPr>
+        <w:t xml:space="preserve"> calculée depuis l’histogramme d’orientation généré par </w:t>
+      </w:r>
+      <w:r>
+        <w:rPr>
+          <w:sz w:val="24"/>
+          <w:szCs w:val="24"/>
+          <w:lang w:eastAsia="zh-CN"/>
+        </w:rPr>
+        <w:t>la magnitude</w:t>
+      </w:r>
+      <w:r>
+        <w:rPr>
+          <w:sz w:val="24"/>
+          <w:szCs w:val="24"/>
+          <w:lang w:eastAsia="zh-CN"/>
+        </w:rPr>
+        <w:t xml:space="preserve"> de </w:t>
+      </w:r>
+      <w:r>
+        <w:rPr>
+          <w:sz w:val="24"/>
+          <w:szCs w:val="24"/>
+          <w:lang w:eastAsia="zh-CN"/>
+        </w:rPr>
+        <w:t>gradient</w:t>
+      </w:r>
+      <w:r>
+        <w:rPr>
+          <w:sz w:val="24"/>
+          <w:szCs w:val="24"/>
+          <w:lang w:eastAsia="zh-CN"/>
+        </w:rPr>
+        <w:t xml:space="preserve"> et l’orientation</w:t>
+      </w:r>
+      <w:r>
+        <w:rPr>
+          <w:sz w:val="24"/>
+          <w:szCs w:val="24"/>
+          <w:lang w:eastAsia="zh-CN"/>
+        </w:rPr>
+        <w:t xml:space="preserve">. </w:t>
+      </w:r>
+      <w:r>
+        <w:rPr>
+          <w:sz w:val="24"/>
+          <w:szCs w:val="24"/>
+          <w:lang w:eastAsia="zh-CN"/>
+        </w:rPr>
+        <w:t xml:space="preserve">Puis calculer le gradient des pixels adjacents dans la fenêtre de 16*16 autour du point caractéristique. Le gradient de ces pixels peut être pondéré par une fenêtre gauss et les pixels les plus proches ont un poids plus important. Une sous-région est composée de 4*4 pixels. Un histogramme d'orientation pour la sous-région peut être formé en accumulant l'orientation du pixel 4*4 qu'il contient. Parce qu'il y a 4*4 sous-régions et chaque </w:t>
       </w:r>
       <w:r>
         <w:rPr>
@@ -494,7 +593,8 @@
     <w:p>
       <w:pPr>
         <w:pStyle w:val="af3"/>
-        <w:ind w:leftChars="387" w:left="992" w:hanging="141"/>
+        <w:ind w:leftChars="387" w:left="1560" w:hanging="709"/>
+        <w:jc w:val="both"/>
         <w:rPr>
           <w:sz w:val="24"/>
           <w:szCs w:val="24"/>
@@ -558,6 +658,31 @@
           <w:lang w:eastAsia="zh-CN"/>
         </w:rPr>
         <w:t> ;</w:t>
+      </w:r>
+      <w:r>
+        <w:rPr>
+          <w:sz w:val="24"/>
+          <w:szCs w:val="24"/>
+          <w:lang w:eastAsia="zh-CN"/>
+        </w:rPr>
+        <w:t xml:space="preserve"> L</w:t>
+      </w:r>
+      <w:r>
+        <w:rPr>
+          <w:rFonts w:hint="eastAsia"/>
+          <w:sz w:val="24"/>
+          <w:szCs w:val="24"/>
+          <w:lang w:eastAsia="zh-CN"/>
+        </w:rPr>
+        <w:t>uminance</w:t>
+      </w:r>
+      <w:r>
+        <w:rPr>
+          <w:sz w:val="24"/>
+          <w:szCs w:val="24"/>
+          <w:lang w:eastAsia="zh-CN"/>
+        </w:rPr>
+        <w:t xml:space="preserve"> invariance ;</w:t>
       </w:r>
       <w:r>
         <w:rPr>
@@ -580,6 +705,7 @@
       <w:pPr>
         <w:pStyle w:val="af3"/>
         <w:ind w:leftChars="387" w:left="1133" w:hanging="282"/>
+        <w:jc w:val="both"/>
         <w:rPr>
           <w:sz w:val="24"/>
           <w:szCs w:val="24"/>
@@ -626,6 +752,7 @@
       <w:pPr>
         <w:pStyle w:val="af3"/>
         <w:ind w:leftChars="387" w:left="1133" w:hanging="282"/>
+        <w:jc w:val="both"/>
         <w:rPr>
           <w:sz w:val="24"/>
           <w:szCs w:val="24"/>
@@ -735,6 +862,14 @@
           <w:szCs w:val="24"/>
           <w:lang w:eastAsia="zh-CN"/>
         </w:rPr>
+        <w:t xml:space="preserve">Calculer la </w:t>
+      </w:r>
+      <w:r>
+        <w:rPr>
+          <w:sz w:val="24"/>
+          <w:szCs w:val="24"/>
+          <w:lang w:eastAsia="zh-CN"/>
+        </w:rPr>
         <w:t xml:space="preserve">Convolution Gaussienne </w:t>
       </w:r>
       <w:r>
@@ -775,20 +910,24 @@
           <w:szCs w:val="24"/>
           <w:lang w:eastAsia="zh-CN"/>
         </w:rPr>
-        <w:t xml:space="preserve"> &lt;</w:t>
-      </w:r>
-      <w:proofErr w:type="spellStart"/>
-      <w:proofErr w:type="gramStart"/>
-      <w:r>
-        <w:rPr>
-          <w:sz w:val="24"/>
-          <w:szCs w:val="24"/>
-          <w:lang w:eastAsia="zh-CN"/>
-        </w:rPr>
-        <w:t>x,y</w:t>
-      </w:r>
-      <w:proofErr w:type="spellEnd"/>
-      <w:proofErr w:type="gramEnd"/>
+        <w:t xml:space="preserve"> &lt;x</w:t>
+      </w:r>
+      <w:r>
+        <w:rPr>
+          <w:sz w:val="24"/>
+          <w:szCs w:val="24"/>
+          <w:lang w:eastAsia="zh-CN"/>
+        </w:rPr>
+        <w:t>1, y</w:t>
+      </w:r>
+      <w:r>
+        <w:rPr>
+          <w:sz w:val="24"/>
+          <w:szCs w:val="24"/>
+          <w:lang w:eastAsia="zh-CN"/>
+        </w:rPr>
+        <w:t>1</w:t>
+      </w:r>
       <w:r>
         <w:rPr>
           <w:sz w:val="24"/>
@@ -796,6 +935,47 @@
           <w:lang w:eastAsia="zh-CN"/>
         </w:rPr>
         <w:t>&gt;</w:t>
+      </w:r>
+      <w:r>
+        <w:rPr>
+          <w:sz w:val="24"/>
+          <w:szCs w:val="24"/>
+          <w:lang w:eastAsia="zh-CN"/>
+        </w:rPr>
+        <w:t xml:space="preserve">, </w:t>
+      </w:r>
+      <w:r>
+        <w:rPr>
+          <w:rFonts w:hint="eastAsia"/>
+          <w:sz w:val="24"/>
+          <w:szCs w:val="24"/>
+          <w:lang w:eastAsia="zh-CN"/>
+        </w:rPr>
+        <w:t>&lt;</w:t>
+      </w:r>
+      <w:r>
+        <w:rPr>
+          <w:sz w:val="24"/>
+          <w:szCs w:val="24"/>
+          <w:lang w:eastAsia="zh-CN"/>
+        </w:rPr>
+        <w:t>x</w:t>
+      </w:r>
+      <w:r>
+        <w:rPr>
+          <w:sz w:val="24"/>
+          <w:szCs w:val="24"/>
+          <w:lang w:eastAsia="zh-CN"/>
+        </w:rPr>
+        <w:t>2, y</w:t>
+      </w:r>
+      <w:r>
+        <w:rPr>
+          <w:sz w:val="24"/>
+          <w:szCs w:val="24"/>
+          <w:lang w:eastAsia="zh-CN"/>
+        </w:rPr>
+        <w:t>2&gt;…</w:t>
       </w:r>
       <w:r>
         <w:rPr>
@@ -1174,6 +1354,118 @@
         </w:rPr>
         <w:t>méthode :</w:t>
       </w:r>
+      <w:r>
+        <w:rPr>
+          <w:sz w:val="24"/>
+          <w:szCs w:val="24"/>
+          <w:lang w:eastAsia="zh-CN"/>
+        </w:rPr>
+        <w:t xml:space="preserve"> </w:t>
+      </w:r>
+      <w:r>
+        <w:rPr>
+          <w:sz w:val="24"/>
+          <w:szCs w:val="24"/>
+          <w:lang w:eastAsia="zh-CN"/>
+        </w:rPr>
+        <w:t xml:space="preserve">Construire un ensemble </w:t>
+      </w:r>
+      <w:r>
+        <w:rPr>
+          <w:sz w:val="24"/>
+          <w:szCs w:val="24"/>
+          <w:lang w:eastAsia="zh-CN"/>
+        </w:rPr>
+        <w:t>de</w:t>
+      </w:r>
+      <w:r>
+        <w:rPr>
+          <w:sz w:val="24"/>
+          <w:szCs w:val="24"/>
+          <w:lang w:eastAsia="zh-CN"/>
+        </w:rPr>
+        <w:t xml:space="preserve"> 300k points </w:t>
+      </w:r>
+      <w:r>
+        <w:rPr>
+          <w:sz w:val="24"/>
+          <w:szCs w:val="24"/>
+          <w:lang w:eastAsia="zh-CN"/>
+        </w:rPr>
+        <w:t>caractéristique</w:t>
+      </w:r>
+      <w:r>
+        <w:rPr>
+          <w:sz w:val="24"/>
+          <w:szCs w:val="24"/>
+          <w:lang w:eastAsia="zh-CN"/>
+        </w:rPr>
+        <w:t xml:space="preserve">s. Pour chaque point </w:t>
+      </w:r>
+      <w:r>
+        <w:rPr>
+          <w:sz w:val="24"/>
+          <w:szCs w:val="24"/>
+          <w:lang w:eastAsia="zh-CN"/>
+        </w:rPr>
+        <w:t>caractéristique</w:t>
+      </w:r>
+      <w:r>
+        <w:rPr>
+          <w:sz w:val="24"/>
+          <w:szCs w:val="24"/>
+          <w:lang w:eastAsia="zh-CN"/>
+        </w:rPr>
+        <w:t>, considérez ses 31*31 points adjacents comme son patch. Pour la capacité anti-bruit, utilisez les 5*5 quartiers du point pour représenter la valeur de celui-ci. Donc, il y a (31-5+1) * (31-5 +1) = 729 sous-fenêtres de taille 5*5 et il y a M = (728+1)</w:t>
+      </w:r>
+      <w:r>
+        <w:rPr>
+          <w:sz w:val="24"/>
+          <w:szCs w:val="24"/>
+          <w:lang w:eastAsia="zh-CN"/>
+        </w:rPr>
+        <w:t xml:space="preserve"> </w:t>
+      </w:r>
+      <w:r>
+        <w:rPr>
+          <w:sz w:val="24"/>
+          <w:szCs w:val="24"/>
+          <w:lang w:eastAsia="zh-CN"/>
+        </w:rPr>
+        <w:t>*</w:t>
+      </w:r>
+      <w:r>
+        <w:rPr>
+          <w:sz w:val="24"/>
+          <w:szCs w:val="24"/>
+          <w:lang w:eastAsia="zh-CN"/>
+        </w:rPr>
+        <w:t xml:space="preserve"> </w:t>
+      </w:r>
+      <w:r>
+        <w:rPr>
+          <w:sz w:val="24"/>
+          <w:szCs w:val="24"/>
+          <w:lang w:eastAsia="zh-CN"/>
+        </w:rPr>
+        <w:t xml:space="preserve">728/2 = 26536 façons de choisir des paires de </w:t>
+      </w:r>
+      <w:r>
+        <w:rPr>
+          <w:sz w:val="24"/>
+          <w:szCs w:val="24"/>
+          <w:lang w:eastAsia="zh-CN"/>
+        </w:rPr>
+        <w:t>points.</w:t>
+      </w:r>
+      <w:r>
+        <w:rPr>
+          <w:sz w:val="24"/>
+          <w:szCs w:val="24"/>
+          <w:lang w:eastAsia="zh-CN"/>
+        </w:rPr>
+        <w:t xml:space="preserve"> Dans ces 26535 façons de choisir, 256 meilleures méthodes de choix doivent être filtrées.</w:t>
+      </w:r>
     </w:p>
     <w:p>
       <w:pPr>
@@ -1191,71 +1483,40 @@
           <w:szCs w:val="24"/>
           <w:lang w:eastAsia="zh-CN"/>
         </w:rPr>
-        <w:t xml:space="preserve">Construire un ensemble </w:t>
-      </w:r>
-      <w:r>
-        <w:rPr>
-          <w:sz w:val="24"/>
-          <w:szCs w:val="24"/>
-          <w:lang w:eastAsia="zh-CN"/>
-        </w:rPr>
-        <w:t>de</w:t>
-      </w:r>
-      <w:r>
-        <w:rPr>
-          <w:sz w:val="24"/>
-          <w:szCs w:val="24"/>
-          <w:lang w:eastAsia="zh-CN"/>
-        </w:rPr>
-        <w:t xml:space="preserve"> 300k points </w:t>
-      </w:r>
-      <w:r>
-        <w:rPr>
-          <w:sz w:val="24"/>
-          <w:szCs w:val="24"/>
-          <w:lang w:eastAsia="zh-CN"/>
-        </w:rPr>
-        <w:t>caractéristique</w:t>
-      </w:r>
-      <w:r>
-        <w:rPr>
-          <w:sz w:val="24"/>
-          <w:szCs w:val="24"/>
-          <w:lang w:eastAsia="zh-CN"/>
-        </w:rPr>
-        <w:t xml:space="preserve">s. Pour chaque point </w:t>
-      </w:r>
-      <w:r>
-        <w:rPr>
-          <w:sz w:val="24"/>
-          <w:szCs w:val="24"/>
-          <w:lang w:eastAsia="zh-CN"/>
-        </w:rPr>
-        <w:t>caractéristique</w:t>
-      </w:r>
-      <w:r>
-        <w:rPr>
-          <w:sz w:val="24"/>
-          <w:szCs w:val="24"/>
-          <w:lang w:eastAsia="zh-CN"/>
-        </w:rPr>
-        <w:t xml:space="preserve">, considérez ses 31 * 31 points adjacents comme son patch. Pour la capacité anti-bruit, utilisez les 5 * 5 quartiers du point pour représenter la valeur de celui-ci. Donc, il y a (31-5 + 1) * (31-5 + 1) = 729 sous-fenêtres de taille 5 * 5 et il y a M = (728 + 1) * 728/2 = 26536 façons de choisir des paires de </w:t>
-      </w:r>
-      <w:r>
-        <w:rPr>
-          <w:sz w:val="24"/>
-          <w:szCs w:val="24"/>
-          <w:lang w:eastAsia="zh-CN"/>
-        </w:rPr>
-        <w:t>points.</w:t>
-      </w:r>
-      <w:r>
-        <w:rPr>
-          <w:sz w:val="24"/>
-          <w:szCs w:val="24"/>
-          <w:lang w:eastAsia="zh-CN"/>
-        </w:rPr>
-        <w:t xml:space="preserve"> Dans ces 26535 façons de choisir, 256 meilleures méthodes de choix doivent être filtrées.</w:t>
+        <w:t xml:space="preserve">Pour chaque point clé, utilisez M façons de choisir des paires de points voisins et de générer une matrice </w:t>
+      </w:r>
+      <w:r>
+        <w:rPr>
+          <w:sz w:val="24"/>
+          <w:szCs w:val="24"/>
+          <w:lang w:eastAsia="zh-CN"/>
+        </w:rPr>
+        <w:t xml:space="preserve">Q </w:t>
+      </w:r>
+      <w:r>
+        <w:rPr>
+          <w:sz w:val="24"/>
+          <w:szCs w:val="24"/>
+          <w:lang w:eastAsia="zh-CN"/>
+        </w:rPr>
+        <w:t xml:space="preserve">égale à </w:t>
+      </w:r>
+      <w:r>
+        <w:rPr>
+          <w:sz w:val="24"/>
+          <w:szCs w:val="24"/>
+          <w:lang w:eastAsia="zh-CN"/>
+        </w:rPr>
+        <w:t xml:space="preserve">300k * M. Pour chaque colonne de Q, cela </w:t>
+      </w:r>
+      <w:r>
+        <w:rPr>
+          <w:sz w:val="24"/>
+          <w:szCs w:val="24"/>
+          <w:lang w:eastAsia="zh-CN"/>
+        </w:rPr>
+        <w:lastRenderedPageBreak/>
+        <w:t>signifie que les descripteurs de ces 300k points clés sont générés en utilisant l'une des méthodes de choix de M.</w:t>
       </w:r>
     </w:p>
     <w:p>
@@ -1274,31 +1535,39 @@
           <w:szCs w:val="24"/>
           <w:lang w:eastAsia="zh-CN"/>
         </w:rPr>
-        <w:t xml:space="preserve">Pour chaque point clé, utilisez M façons de choisir des paires de points voisins et de générer une matrice </w:t>
-      </w:r>
-      <w:r>
-        <w:rPr>
-          <w:sz w:val="24"/>
-          <w:szCs w:val="24"/>
-          <w:lang w:eastAsia="zh-CN"/>
-        </w:rPr>
-        <w:t xml:space="preserve">Q </w:t>
-      </w:r>
-      <w:r>
-        <w:rPr>
-          <w:sz w:val="24"/>
-          <w:szCs w:val="24"/>
-          <w:lang w:eastAsia="zh-CN"/>
-        </w:rPr>
-        <w:t xml:space="preserve">égale à </w:t>
-      </w:r>
-      <w:r>
-        <w:rPr>
-          <w:sz w:val="24"/>
-          <w:szCs w:val="24"/>
-          <w:lang w:eastAsia="zh-CN"/>
-        </w:rPr>
-        <w:t>300k * M. Pour chaque colonne de Q, cela signifie que les descripteurs de ces 300k points clés sont générés en utilisant l'une des méthodes de choix de M.</w:t>
+        <w:t>Calculer la moyenne de chaque colonne dans Q</w:t>
+      </w:r>
+      <w:r>
+        <w:rPr>
+          <w:sz w:val="24"/>
+          <w:szCs w:val="24"/>
+          <w:lang w:eastAsia="zh-CN"/>
+        </w:rPr>
+        <w:t xml:space="preserve"> </w:t>
+      </w:r>
+      <w:r>
+        <w:rPr>
+          <w:sz w:val="24"/>
+          <w:szCs w:val="24"/>
+          <w:lang w:eastAsia="zh-CN"/>
+        </w:rPr>
+        <w:t>; Réorganiser le vecteur colonne de Q en utilisant la distance entre 0,5 et la moyenne de la colonne. Après que Q est réorganisé, il donne la matrice T.</w:t>
+      </w:r>
+      <w:r>
+        <w:rPr>
+          <w:sz w:val="24"/>
+          <w:szCs w:val="24"/>
+          <w:lang w:eastAsia="zh-CN"/>
+        </w:rPr>
+        <w:t xml:space="preserve"> </w:t>
+      </w:r>
+      <w:r>
+        <w:rPr>
+          <w:sz w:val="24"/>
+          <w:szCs w:val="24"/>
+          <w:lang w:eastAsia="zh-CN"/>
+        </w:rPr>
+        <w:t>Mettez la première colonne de T dans R.</w:t>
       </w:r>
     </w:p>
     <w:p>
@@ -1317,8 +1586,7 @@
           <w:szCs w:val="24"/>
           <w:lang w:eastAsia="zh-CN"/>
         </w:rPr>
-        <w:lastRenderedPageBreak/>
-        <w:t>Calculer la moyenne de chaque colonne dans Q</w:t>
+        <w:t>Calculez la corrélation entre la colonne suivante dans T et toutes les colonnes dans R. Si la corrélation est plus petite que le seuil correspondant, déplacez cette colonne vers R.</w:t>
       </w:r>
       <w:r>
         <w:rPr>
@@ -1334,98 +1602,45 @@
           <w:szCs w:val="24"/>
           <w:lang w:eastAsia="zh-CN"/>
         </w:rPr>
-        <w:t>; Réorganiser le vecteur colonne de Q en utilisant la distance entre 0,5 et la moyenne de la colonne. La raison d'utiliser 0.5 est que chaque bit du descripteur de point clé est soit 0 soit 1 (descripteur binaire). Plus la moyenne est proche de 0,5, plus la variance sera grande entre chaque descripteur. Plus la différence est grande, meilleur sera le résultat correspondant. Après que Q est réorganisé, il donne la matrice T.</w:t>
-      </w:r>
+        <w:t xml:space="preserve">Répétez l'étape </w:t>
+      </w:r>
+      <w:r>
+        <w:rPr>
+          <w:sz w:val="24"/>
+          <w:szCs w:val="24"/>
+          <w:lang w:eastAsia="zh-CN"/>
+        </w:rPr>
+        <w:t>précédant</w:t>
+      </w:r>
+      <w:r>
+        <w:rPr>
+          <w:sz w:val="24"/>
+          <w:szCs w:val="24"/>
+          <w:lang w:eastAsia="zh-CN"/>
+        </w:rPr>
+        <w:t xml:space="preserve"> </w:t>
+      </w:r>
+      <w:r>
+        <w:rPr>
+          <w:sz w:val="24"/>
+          <w:szCs w:val="24"/>
+          <w:lang w:eastAsia="zh-CN"/>
+        </w:rPr>
+        <w:t>(le calcul de la corrélation),</w:t>
+      </w:r>
+      <w:r>
+        <w:rPr>
+          <w:sz w:val="24"/>
+          <w:szCs w:val="24"/>
+          <w:lang w:eastAsia="zh-CN"/>
+        </w:rPr>
+        <w:t xml:space="preserve"> jusqu'à ce qu'il y ait 256 colonnes dans R. S'il n'y a pas assez de colonnes dans R, augmentez le seuil et réessayez.</w:t>
+      </w:r>
+      <w:bookmarkStart w:id="0" w:name="_GoBack"/>
+      <w:bookmarkEnd w:id="0"/>
     </w:p>
     <w:p>
       <w:pPr>
-        <w:ind w:leftChars="709" w:left="1560" w:firstLine="1"/>
-        <w:jc w:val="both"/>
-        <w:rPr>
-          <w:sz w:val="24"/>
-          <w:szCs w:val="24"/>
-          <w:lang w:eastAsia="zh-CN"/>
-        </w:rPr>
-      </w:pPr>
-      <w:r>
-        <w:rPr>
-          <w:sz w:val="24"/>
-          <w:szCs w:val="24"/>
-          <w:lang w:eastAsia="zh-CN"/>
-        </w:rPr>
-        <w:t>Mettez la première colonne de T dans R.</w:t>
-      </w:r>
-    </w:p>
-    <w:p>
-      <w:pPr>
-        <w:ind w:leftChars="709" w:left="1560" w:firstLine="1"/>
-        <w:jc w:val="both"/>
-        <w:rPr>
-          <w:sz w:val="24"/>
-          <w:szCs w:val="24"/>
-          <w:lang w:eastAsia="zh-CN"/>
-        </w:rPr>
-      </w:pPr>
-      <w:r>
-        <w:rPr>
-          <w:sz w:val="24"/>
-          <w:szCs w:val="24"/>
-          <w:lang w:eastAsia="zh-CN"/>
-        </w:rPr>
-        <w:t>Calculez la corrélation entre la colonne suivante dans T et toutes les colonnes dans R. Si la corrélation est plus petite que le seuil correspondant, déplacez cette colonne vers R.</w:t>
-      </w:r>
-    </w:p>
-    <w:p>
-      <w:pPr>
-        <w:ind w:leftChars="709" w:left="1560" w:firstLine="1"/>
-        <w:jc w:val="both"/>
-        <w:rPr>
-          <w:sz w:val="24"/>
-          <w:szCs w:val="24"/>
-          <w:lang w:eastAsia="zh-CN"/>
-        </w:rPr>
-      </w:pPr>
-      <w:r>
-        <w:rPr>
-          <w:sz w:val="24"/>
-          <w:szCs w:val="24"/>
-          <w:lang w:eastAsia="zh-CN"/>
-        </w:rPr>
-        <w:t>Répétez l'étape 5 jusqu'à ce qu'il y ait 256 colonnes dans R. S'il n'y a pas assez de colonnes dans R, augmentez le seuil et réessayez.</w:t>
-      </w:r>
-    </w:p>
-    <w:p>
-      <w:pPr>
-        <w:ind w:leftChars="709" w:left="1560" w:firstLine="1"/>
-        <w:jc w:val="both"/>
-        <w:rPr>
-          <w:sz w:val="24"/>
-          <w:szCs w:val="24"/>
-          <w:lang w:eastAsia="zh-CN"/>
-        </w:rPr>
-      </w:pPr>
-    </w:p>
-    <w:p>
-      <w:pPr>
-        <w:ind w:leftChars="709" w:left="1560" w:firstLine="1"/>
-        <w:jc w:val="both"/>
-        <w:rPr>
-          <w:sz w:val="24"/>
-          <w:szCs w:val="24"/>
-          <w:lang w:eastAsia="zh-CN"/>
-        </w:rPr>
-      </w:pPr>
-      <w:r>
-        <w:rPr>
-          <w:sz w:val="24"/>
-          <w:szCs w:val="24"/>
-          <w:lang w:eastAsia="zh-CN"/>
-        </w:rPr>
-        <w:t>En utilisant rBRIEF, la variance des descripteurs peut être augmentée et la corrélation entre chaque descripteur est diminuée, de sorte que le résultat d'appariement peut être amélioré.</w:t>
-      </w:r>
-    </w:p>
-    <w:p>
-      <w:pPr>
         <w:pStyle w:val="af3"/>
         <w:ind w:leftChars="386" w:left="849" w:firstLine="2"/>
         <w:rPr>
@@ -1484,6 +1699,14 @@
           <w:lang w:eastAsia="zh-CN"/>
         </w:rPr>
         <w:t>Rotation invariance, Echelle invariance</w:t>
+      </w:r>
+      <w:r>
+        <w:rPr>
+          <w:sz w:val="24"/>
+          <w:szCs w:val="24"/>
+          <w:lang w:eastAsia="zh-CN"/>
+        </w:rPr>
+        <w:t>(openCV)</w:t>
       </w:r>
       <w:r>
         <w:rPr>
@@ -1754,6 +1977,7 @@
       <w:pPr>
         <w:ind w:left="400"/>
         <w:rPr>
+          <w:rFonts w:hint="eastAsia"/>
           <w:sz w:val="28"/>
           <w:szCs w:val="28"/>
           <w:lang w:eastAsia="zh-CN"/>
@@ -1838,11 +2062,9 @@
       <w:r>
         <w:t xml:space="preserve"> de l’angle de </w:t>
       </w:r>
-      <w:proofErr w:type="spellStart"/>
-      <w:r>
-        <w:t>visualization</w:t>
-      </w:r>
-      <w:proofErr w:type="spellEnd"/>
+      <w:r>
+        <w:t>visualisation</w:t>
+      </w:r>
     </w:p>
     <w:p>
       <w:pPr>
@@ -1878,27 +2100,17 @@
         </w:rPr>
         <w:t xml:space="preserve"> </w:t>
       </w:r>
-      <w:proofErr w:type="spellStart"/>
+      <w:r>
+        <w:rPr>
+          <w:lang w:eastAsia="zh-CN"/>
+        </w:rPr>
+        <w:t>indiqué</w:t>
+      </w:r>
       <w:r>
         <w:rPr>
           <w:rFonts w:hint="eastAsia"/>
           <w:lang w:eastAsia="zh-CN"/>
         </w:rPr>
-        <w:t>indiqu</w:t>
-      </w:r>
-      <w:proofErr w:type="spellEnd"/>
-      <w:r>
-        <w:rPr>
-          <w:rFonts w:hint="eastAsia"/>
-          <w:lang w:eastAsia="zh-CN"/>
-        </w:rPr>
-        <w:t>é</w:t>
-      </w:r>
-      <w:r>
-        <w:rPr>
-          <w:rFonts w:hint="eastAsia"/>
-          <w:lang w:eastAsia="zh-CN"/>
-        </w:rPr>
         <w:t xml:space="preserve"> </w:t>
       </w:r>
       <w:r>
@@ -1907,50 +2119,42 @@
         </w:rPr>
         <w:t xml:space="preserve">dans ces figures </w:t>
       </w:r>
-      <w:proofErr w:type="spellStart"/>
-      <w:r>
-        <w:rPr>
-          <w:lang w:eastAsia="zh-CN"/>
-        </w:rPr>
-        <w:t>précédantes</w:t>
-      </w:r>
-      <w:proofErr w:type="spellEnd"/>
-      <w:r>
-        <w:rPr>
-          <w:lang w:eastAsia="zh-CN"/>
-        </w:rPr>
-        <w:t>, pour chaque class d</w:t>
-      </w:r>
-      <w:proofErr w:type="gramStart"/>
-      <w:r>
-        <w:rPr>
-          <w:lang w:eastAsia="zh-CN"/>
-        </w:rPr>
-        <w:t>’</w:t>
-      </w:r>
-      <w:proofErr w:type="gramEnd"/>
-      <w:r>
-        <w:rPr>
-          <w:lang w:eastAsia="zh-CN"/>
-        </w:rPr>
-        <w:t xml:space="preserve">objet, il y a ensemble 15 images. Nous avons divisé </w:t>
-      </w:r>
-      <w:proofErr w:type="gramStart"/>
-      <w:r>
-        <w:rPr>
-          <w:lang w:eastAsia="zh-CN"/>
-        </w:rPr>
-        <w:t>cette groupe</w:t>
-      </w:r>
-      <w:proofErr w:type="gramEnd"/>
-      <w:r>
-        <w:rPr>
-          <w:lang w:eastAsia="zh-CN"/>
-        </w:rPr>
-        <w:t xml:space="preserve"> en deux partie. Une partie de 10 image comme la groupe d’entraînement, l’autre partie de 5 images comme la groupe de test.</w:t>
-      </w:r>
-      <w:bookmarkStart w:id="0" w:name="_GoBack"/>
-      <w:bookmarkEnd w:id="0"/>
+      <w:r>
+        <w:rPr>
+          <w:lang w:eastAsia="zh-CN"/>
+        </w:rPr>
+        <w:t>précédentes</w:t>
+      </w:r>
+      <w:r>
+        <w:rPr>
+          <w:lang w:eastAsia="zh-CN"/>
+        </w:rPr>
+        <w:t xml:space="preserve">, pour chaque class d’objet, il y a ensemble 15 images. Nous avons divisé </w:t>
+      </w:r>
+      <w:r>
+        <w:rPr>
+          <w:lang w:eastAsia="zh-CN"/>
+        </w:rPr>
+        <w:t>ce groupe</w:t>
+      </w:r>
+      <w:r>
+        <w:rPr>
+          <w:lang w:eastAsia="zh-CN"/>
+        </w:rPr>
+        <w:t xml:space="preserve"> en </w:t>
+      </w:r>
+      <w:r>
+        <w:rPr>
+          <w:lang w:eastAsia="zh-CN"/>
+        </w:rPr>
+        <w:t>deux parties</w:t>
+      </w:r>
+      <w:r>
+        <w:rPr>
+          <w:lang w:eastAsia="zh-CN"/>
+        </w:rPr>
+        <w:t>. Une partie de 10 image comme la groupe d’entraînement, l’autre partie de 5 images comme la groupe de test.</w:t>
+      </w:r>
     </w:p>
     <w:p>
       <w:pPr>
@@ -1971,37 +2175,20 @@
         </w:numPr>
       </w:pPr>
       <w:r>
+        <w:rPr>
+          <w:noProof/>
+        </w:rPr>
         <w:lastRenderedPageBreak/>
-        <w:t>C</w:t>
-      </w:r>
-      <w:r>
-        <w:rPr>
-          <w:rFonts w:hint="eastAsia"/>
-        </w:rPr>
-        <w:t xml:space="preserve">haîne </w:t>
-      </w:r>
-      <w:r>
-        <w:t xml:space="preserve">de traitement </w:t>
-      </w:r>
-    </w:p>
-    <w:p>
-      <w:pPr>
-        <w:pStyle w:val="af"/>
-      </w:pPr>
-      <w:r>
-        <w:rPr>
-          <w:noProof/>
-        </w:rPr>
         <w:drawing>
-          <wp:anchor distT="0" distB="0" distL="114300" distR="114300" simplePos="0" relativeHeight="251660800" behindDoc="0" locked="0" layoutInCell="1" allowOverlap="1" wp14:anchorId="6060001F" wp14:editId="3A523711">
+          <wp:anchor distT="0" distB="0" distL="114300" distR="114300" simplePos="0" relativeHeight="251660800" behindDoc="0" locked="0" layoutInCell="1" allowOverlap="1" wp14:anchorId="6060001F" wp14:editId="3E8AA8C6">
             <wp:simplePos x="0" y="0"/>
             <wp:positionH relativeFrom="column">
-              <wp:posOffset>1009935</wp:posOffset>
+              <wp:posOffset>1166448</wp:posOffset>
             </wp:positionH>
             <wp:positionV relativeFrom="paragraph">
-              <wp:posOffset>190642</wp:posOffset>
+              <wp:posOffset>497982</wp:posOffset>
             </wp:positionV>
-            <wp:extent cx="4619625" cy="5036185"/>
+            <wp:extent cx="4305935" cy="5940425"/>
             <wp:effectExtent l="0" t="0" r="0" b="0"/>
             <wp:wrapTopAndBottom/>
             <wp:docPr id="2" name="图片 2"/>
@@ -2025,7 +2212,6 @@
                         </a:ext>
                       </a:extLst>
                     </a:blip>
-                    <a:srcRect/>
                     <a:stretch>
                       <a:fillRect/>
                     </a:stretch>
@@ -2033,7 +2219,7 @@
                   <pic:spPr bwMode="auto">
                     <a:xfrm>
                       <a:off x="0" y="0"/>
-                      <a:ext cx="4619625" cy="5036185"/>
+                      <a:ext cx="4305935" cy="5940425"/>
                     </a:xfrm>
                     <a:prstGeom prst="rect">
                       <a:avLst/>
@@ -2046,9 +2232,32 @@
                 </pic:pic>
               </a:graphicData>
             </a:graphic>
+            <wp14:sizeRelH relativeFrom="margin">
+              <wp14:pctWidth>0</wp14:pctWidth>
+            </wp14:sizeRelH>
+            <wp14:sizeRelV relativeFrom="margin">
+              <wp14:pctHeight>0</wp14:pctHeight>
+            </wp14:sizeRelV>
           </wp:anchor>
         </w:drawing>
       </w:r>
+      <w:r>
+        <w:t>C</w:t>
+      </w:r>
+      <w:r>
+        <w:rPr>
+          <w:rFonts w:hint="eastAsia"/>
+        </w:rPr>
+        <w:t xml:space="preserve">haîne </w:t>
+      </w:r>
+      <w:r>
+        <w:t xml:space="preserve">de traitement </w:t>
+      </w:r>
+    </w:p>
+    <w:p>
+      <w:pPr>
+        <w:pStyle w:val="af"/>
+      </w:pPr>
     </w:p>
     <w:p>
       <w:pPr>
@@ -2070,7 +2279,102 @@
     </w:p>
     <w:p>
       <w:pPr>
-        <w:pStyle w:val="af"/>
+        <w:pStyle w:val="aa"/>
+        <w:numPr>
+          <w:ilvl w:val="1"/>
+          <w:numId w:val="30"/>
+        </w:numPr>
+        <w:rPr>
+          <w:lang w:eastAsia="zh-CN"/>
+        </w:rPr>
+      </w:pPr>
+      <w:r>
+        <w:t>Performance des différents descripteurs</w:t>
+      </w:r>
+      <w:r>
+        <w:rPr>
+          <w:lang w:eastAsia="zh-CN"/>
+        </w:rPr>
+        <w:t xml:space="preserve"> </w:t>
+      </w:r>
+    </w:p>
+    <w:p>
+      <w:pPr>
+        <w:rPr>
+          <w:lang w:eastAsia="zh-CN"/>
+        </w:rPr>
+      </w:pPr>
+    </w:p>
+    <w:p>
+      <w:pPr>
+        <w:pStyle w:val="aa"/>
+        <w:numPr>
+          <w:ilvl w:val="1"/>
+          <w:numId w:val="30"/>
+        </w:numPr>
+      </w:pPr>
+      <w:r>
+        <w:t>P</w:t>
+      </w:r>
+      <w:r>
+        <w:rPr>
+          <w:rFonts w:hint="eastAsia"/>
+        </w:rPr>
+        <w:t>erformance</w:t>
+      </w:r>
+      <w:r>
+        <w:t xml:space="preserve"> pour quantité des points caractéristiques </w:t>
+      </w:r>
+      <w:r>
+        <w:t>différent</w:t>
+      </w:r>
+      <w:r>
+        <w:t>e</w:t>
+      </w:r>
+    </w:p>
+    <w:p>
+      <w:pPr>
+        <w:rPr>
+          <w:lang w:eastAsia="zh-CN"/>
+        </w:rPr>
+      </w:pPr>
+    </w:p>
+    <w:p>
+      <w:pPr>
+        <w:pStyle w:val="aa"/>
+        <w:numPr>
+          <w:ilvl w:val="1"/>
+          <w:numId w:val="30"/>
+        </w:numPr>
+        <w:rPr>
+          <w:rFonts w:hint="eastAsia"/>
+        </w:rPr>
+      </w:pPr>
+      <w:r>
+        <w:t>P</w:t>
+      </w:r>
+      <w:r>
+        <w:rPr>
+          <w:rFonts w:hint="eastAsia"/>
+        </w:rPr>
+        <w:t>erformance</w:t>
+      </w:r>
+      <w:r>
+        <w:t xml:space="preserve"> pour quantité de </w:t>
+      </w:r>
+      <w:r>
+        <w:t>cluster</w:t>
+      </w:r>
+      <w:r>
+        <w:t xml:space="preserve"> différente</w:t>
+      </w:r>
+    </w:p>
+    <w:p>
+      <w:pPr>
+        <w:rPr>
+          <w:rFonts w:hint="eastAsia"/>
+          <w:lang w:eastAsia="zh-CN"/>
+        </w:rPr>
       </w:pPr>
     </w:p>
     <w:p>
@@ -4133,6 +4437,119 @@
     </w:lvl>
   </w:abstractNum>
   <w:abstractNum w:abstractNumId="19" w15:restartNumberingAfterBreak="0">
+    <w:nsid w:val="58ED3AC6"/>
+    <w:multiLevelType w:val="multilevel"/>
+    <w:tmpl w:val="DF0697B4"/>
+    <w:lvl w:ilvl="0">
+      <w:start w:val="1"/>
+      <w:numFmt w:val="decimal"/>
+      <w:lvlText w:val="%1"/>
+      <w:lvlJc w:val="left"/>
+      <w:pPr>
+        <w:ind w:left="360" w:hanging="360"/>
+      </w:pPr>
+      <w:rPr>
+        <w:rFonts w:hint="default"/>
+      </w:rPr>
+    </w:lvl>
+    <w:lvl w:ilvl="1">
+      <w:start w:val="1"/>
+      <w:numFmt w:val="decimal"/>
+      <w:lvlText w:val="%1.%2"/>
+      <w:lvlJc w:val="left"/>
+      <w:pPr>
+        <w:ind w:left="1440" w:hanging="720"/>
+      </w:pPr>
+      <w:rPr>
+        <w:rFonts w:hint="default"/>
+      </w:rPr>
+    </w:lvl>
+    <w:lvl w:ilvl="2">
+      <w:start w:val="1"/>
+      <w:numFmt w:val="decimal"/>
+      <w:lvlText w:val="%1.%2.%3"/>
+      <w:lvlJc w:val="left"/>
+      <w:pPr>
+        <w:ind w:left="2160" w:hanging="720"/>
+      </w:pPr>
+      <w:rPr>
+        <w:rFonts w:hint="default"/>
+      </w:rPr>
+    </w:lvl>
+    <w:lvl w:ilvl="3">
+      <w:start w:val="1"/>
+      <w:numFmt w:val="decimal"/>
+      <w:lvlText w:val="%1.%2.%3.%4"/>
+      <w:lvlJc w:val="left"/>
+      <w:pPr>
+        <w:ind w:left="3240" w:hanging="1080"/>
+      </w:pPr>
+      <w:rPr>
+        <w:rFonts w:hint="default"/>
+      </w:rPr>
+    </w:lvl>
+    <w:lvl w:ilvl="4">
+      <w:start w:val="1"/>
+      <w:numFmt w:val="decimal"/>
+      <w:lvlText w:val="%1.%2.%3.%4.%5"/>
+      <w:lvlJc w:val="left"/>
+      <w:pPr>
+        <w:ind w:left="3960" w:hanging="1080"/>
+      </w:pPr>
+      <w:rPr>
+        <w:rFonts w:hint="default"/>
+      </w:rPr>
+    </w:lvl>
+    <w:lvl w:ilvl="5">
+      <w:start w:val="1"/>
+      <w:numFmt w:val="decimal"/>
+      <w:lvlText w:val="%1.%2.%3.%4.%5.%6"/>
+      <w:lvlJc w:val="left"/>
+      <w:pPr>
+        <w:ind w:left="5040" w:hanging="1440"/>
+      </w:pPr>
+      <w:rPr>
+        <w:rFonts w:hint="default"/>
+      </w:rPr>
+    </w:lvl>
+    <w:lvl w:ilvl="6">
+      <w:start w:val="1"/>
+      <w:numFmt w:val="decimal"/>
+      <w:lvlText w:val="%1.%2.%3.%4.%5.%6.%7"/>
+      <w:lvlJc w:val="left"/>
+      <w:pPr>
+        <w:ind w:left="6120" w:hanging="1800"/>
+      </w:pPr>
+      <w:rPr>
+        <w:rFonts w:hint="default"/>
+      </w:rPr>
+    </w:lvl>
+    <w:lvl w:ilvl="7">
+      <w:start w:val="1"/>
+      <w:numFmt w:val="decimal"/>
+      <w:lvlText w:val="%1.%2.%3.%4.%5.%6.%7.%8"/>
+      <w:lvlJc w:val="left"/>
+      <w:pPr>
+        <w:ind w:left="6840" w:hanging="1800"/>
+      </w:pPr>
+      <w:rPr>
+        <w:rFonts w:hint="default"/>
+      </w:rPr>
+    </w:lvl>
+    <w:lvl w:ilvl="8">
+      <w:start w:val="1"/>
+      <w:numFmt w:val="decimal"/>
+      <w:lvlText w:val="%1.%2.%3.%4.%5.%6.%7.%8.%9"/>
+      <w:lvlJc w:val="left"/>
+      <w:pPr>
+        <w:ind w:left="7920" w:hanging="2160"/>
+      </w:pPr>
+      <w:rPr>
+        <w:rFonts w:hint="default"/>
+      </w:rPr>
+    </w:lvl>
+  </w:abstractNum>
+  <w:abstractNum w:abstractNumId="20" w15:restartNumberingAfterBreak="0">
     <w:nsid w:val="596D7DDA"/>
     <w:multiLevelType w:val="hybridMultilevel"/>
     <w:tmpl w:val="9EF6BD36"/>
@@ -4221,7 +4638,7 @@
       </w:pPr>
     </w:lvl>
   </w:abstractNum>
-  <w:abstractNum w:abstractNumId="20" w15:restartNumberingAfterBreak="0">
+  <w:abstractNum w:abstractNumId="21" w15:restartNumberingAfterBreak="0">
     <w:nsid w:val="5BB90308"/>
     <w:multiLevelType w:val="multilevel"/>
     <w:tmpl w:val="FDF2D1FA"/>
@@ -4334,7 +4751,7 @@
       </w:rPr>
     </w:lvl>
   </w:abstractNum>
-  <w:abstractNum w:abstractNumId="21" w15:restartNumberingAfterBreak="0">
+  <w:abstractNum w:abstractNumId="22" w15:restartNumberingAfterBreak="0">
     <w:nsid w:val="5F591A42"/>
     <w:multiLevelType w:val="hybridMultilevel"/>
     <w:tmpl w:val="B69C361A"/>
@@ -4423,7 +4840,7 @@
       </w:pPr>
     </w:lvl>
   </w:abstractNum>
-  <w:abstractNum w:abstractNumId="22" w15:restartNumberingAfterBreak="0">
+  <w:abstractNum w:abstractNumId="23" w15:restartNumberingAfterBreak="0">
     <w:nsid w:val="66727BB4"/>
     <w:multiLevelType w:val="hybridMultilevel"/>
     <w:tmpl w:val="A4E2F506"/>
@@ -4538,7 +4955,7 @@
       </w:rPr>
     </w:lvl>
   </w:abstractNum>
-  <w:abstractNum w:abstractNumId="23" w15:restartNumberingAfterBreak="0">
+  <w:abstractNum w:abstractNumId="24" w15:restartNumberingAfterBreak="0">
     <w:nsid w:val="66AA6061"/>
     <w:multiLevelType w:val="multilevel"/>
     <w:tmpl w:val="9286BAE4"/>
@@ -4659,7 +5076,7 @@
       </w:rPr>
     </w:lvl>
   </w:abstractNum>
-  <w:abstractNum w:abstractNumId="24" w15:restartNumberingAfterBreak="0">
+  <w:abstractNum w:abstractNumId="25" w15:restartNumberingAfterBreak="0">
     <w:nsid w:val="77C35742"/>
     <w:multiLevelType w:val="multilevel"/>
     <w:tmpl w:val="7F4020DC"/>
@@ -4772,7 +5189,7 @@
       </w:rPr>
     </w:lvl>
   </w:abstractNum>
-  <w:abstractNum w:abstractNumId="25" w15:restartNumberingAfterBreak="0">
+  <w:abstractNum w:abstractNumId="26" w15:restartNumberingAfterBreak="0">
     <w:nsid w:val="78756271"/>
     <w:multiLevelType w:val="multilevel"/>
     <w:tmpl w:val="DF0697B4"/>
@@ -4885,7 +5302,7 @@
       </w:rPr>
     </w:lvl>
   </w:abstractNum>
-  <w:abstractNum w:abstractNumId="26" w15:restartNumberingAfterBreak="0">
+  <w:abstractNum w:abstractNumId="27" w15:restartNumberingAfterBreak="0">
     <w:nsid w:val="78EA72ED"/>
     <w:multiLevelType w:val="hybridMultilevel"/>
     <w:tmpl w:val="84C4F2FE"/>
@@ -5000,7 +5417,7 @@
       </w:rPr>
     </w:lvl>
   </w:abstractNum>
-  <w:abstractNum w:abstractNumId="27" w15:restartNumberingAfterBreak="0">
+  <w:abstractNum w:abstractNumId="28" w15:restartNumberingAfterBreak="0">
     <w:nsid w:val="7B2B68F4"/>
     <w:multiLevelType w:val="multilevel"/>
     <w:tmpl w:val="DF0697B4"/>
@@ -5113,7 +5530,7 @@
       </w:rPr>
     </w:lvl>
   </w:abstractNum>
-  <w:abstractNum w:abstractNumId="28" w15:restartNumberingAfterBreak="0">
+  <w:abstractNum w:abstractNumId="29" w15:restartNumberingAfterBreak="0">
     <w:nsid w:val="7C202466"/>
     <w:multiLevelType w:val="hybridMultilevel"/>
     <w:tmpl w:val="9D040E9C"/>
@@ -5206,10 +5623,10 @@
     <w:abstractNumId w:val="1"/>
   </w:num>
   <w:num w:numId="2">
-    <w:abstractNumId w:val="26"/>
+    <w:abstractNumId w:val="27"/>
   </w:num>
   <w:num w:numId="3">
-    <w:abstractNumId w:val="22"/>
+    <w:abstractNumId w:val="23"/>
   </w:num>
   <w:num w:numId="4">
     <w:abstractNumId w:val="12"/>
@@ -5218,7 +5635,7 @@
     <w:abstractNumId w:val="11"/>
   </w:num>
   <w:num w:numId="6">
-    <w:abstractNumId w:val="19"/>
+    <w:abstractNumId w:val="20"/>
   </w:num>
   <w:num w:numId="7">
     <w:abstractNumId w:val="18"/>
@@ -5230,7 +5647,7 @@
     <w:abstractNumId w:val="6"/>
   </w:num>
   <w:num w:numId="10">
-    <w:abstractNumId w:val="20"/>
+    <w:abstractNumId w:val="21"/>
   </w:num>
   <w:num w:numId="11">
     <w:abstractNumId w:val="16"/>
@@ -5242,7 +5659,7 @@
     <w:abstractNumId w:val="5"/>
   </w:num>
   <w:num w:numId="14">
-    <w:abstractNumId w:val="24"/>
+    <w:abstractNumId w:val="25"/>
   </w:num>
   <w:num w:numId="15">
     <w:abstractNumId w:val="17"/>
@@ -5257,16 +5674,16 @@
     <w:abstractNumId w:val="10"/>
   </w:num>
   <w:num w:numId="19">
-    <w:abstractNumId w:val="27"/>
+    <w:abstractNumId w:val="28"/>
   </w:num>
   <w:num w:numId="20">
-    <w:abstractNumId w:val="23"/>
+    <w:abstractNumId w:val="24"/>
   </w:num>
   <w:num w:numId="21">
     <w:abstractNumId w:val="8"/>
   </w:num>
   <w:num w:numId="22">
-    <w:abstractNumId w:val="21"/>
+    <w:abstractNumId w:val="22"/>
   </w:num>
   <w:num w:numId="23">
     <w:abstractNumId w:val="9"/>
@@ -5275,7 +5692,7 @@
     <w:abstractNumId w:val="15"/>
   </w:num>
   <w:num w:numId="25">
-    <w:abstractNumId w:val="28"/>
+    <w:abstractNumId w:val="29"/>
   </w:num>
   <w:num w:numId="26">
     <w:abstractNumId w:val="0"/>
@@ -5287,7 +5704,10 @@
     <w:abstractNumId w:val="3"/>
   </w:num>
   <w:num w:numId="29">
-    <w:abstractNumId w:val="25"/>
+    <w:abstractNumId w:val="26"/>
+  </w:num>
+  <w:num w:numId="30">
+    <w:abstractNumId w:val="19"/>
   </w:num>
 </w:numbering>
 </file>
@@ -6565,7 +6985,7 @@
 </file>
 
 <file path=customXml/itemProps1.xml><?xml version="1.0" encoding="utf-8"?>
-<ds:datastoreItem xmlns:ds="http://schemas.openxmlformats.org/officeDocument/2006/customXml" ds:itemID="{0237928E-DE67-454E-A63D-F85D81435530}">
+<ds:datastoreItem xmlns:ds="http://schemas.openxmlformats.org/officeDocument/2006/customXml" ds:itemID="{FBC8A2C4-0613-4113-BE0F-892E1EBF7FE3}">
   <ds:schemaRefs>
     <ds:schemaRef ds:uri="http://schemas.openxmlformats.org/officeDocument/2006/bibliography"/>
   </ds:schemaRefs>

--- a/rapport/Resume_lot1_Yihong_Xu_Junshuai_ZHU.docx
+++ b/rapport/Resume_lot1_Yihong_Xu_Junshuai_ZHU.docx
@@ -754,32 +754,11 @@
         <w:ind w:leftChars="387" w:left="1133" w:hanging="282"/>
         <w:jc w:val="both"/>
         <w:rPr>
-          <w:sz w:val="24"/>
-          <w:szCs w:val="24"/>
-          <w:lang w:eastAsia="zh-CN"/>
-        </w:rPr>
-      </w:pPr>
-      <w:r>
-        <w:rPr>
           <w:rFonts w:hint="eastAsia"/>
           <w:sz w:val="24"/>
           <w:szCs w:val="24"/>
           <w:lang w:eastAsia="zh-CN"/>
         </w:rPr>
-        <w:t>Image</w:t>
-      </w:r>
-      <w:r>
-        <w:rPr>
-          <w:sz w:val="24"/>
-          <w:szCs w:val="24"/>
-          <w:lang w:eastAsia="zh-CN"/>
-        </w:rPr>
-        <w:t> :</w:t>
-      </w:r>
-    </w:p>
-    <w:p>
-      <w:pPr>
-        <w:ind w:left="708"/>
       </w:pPr>
     </w:p>
     <w:p>
@@ -1180,18 +1159,19 @@
       <w:pPr>
         <w:ind w:leftChars="387" w:left="1700" w:hanging="849"/>
         <w:rPr>
-          <w:sz w:val="24"/>
-          <w:szCs w:val="24"/>
-          <w:lang w:eastAsia="zh-CN"/>
-        </w:rPr>
-      </w:pPr>
-      <w:r>
-        <w:rPr>
           <w:rFonts w:hint="eastAsia"/>
           <w:sz w:val="24"/>
           <w:szCs w:val="24"/>
           <w:lang w:eastAsia="zh-CN"/>
         </w:rPr>
+      </w:pPr>
+      <w:r>
+        <w:rPr>
+          <w:rFonts w:hint="eastAsia"/>
+          <w:sz w:val="24"/>
+          <w:szCs w:val="24"/>
+          <w:lang w:eastAsia="zh-CN"/>
+        </w:rPr>
         <w:t>Con</w:t>
       </w:r>
       <w:r>
@@ -1259,33 +1239,6 @@
           <w:lang w:eastAsia="zh-CN"/>
         </w:rPr>
         <w:t>aux de correspondance bas</w:t>
-      </w:r>
-    </w:p>
-    <w:p>
-      <w:pPr>
-        <w:ind w:leftChars="282" w:left="620" w:firstLine="231"/>
-        <w:rPr>
-          <w:sz w:val="24"/>
-          <w:szCs w:val="24"/>
-          <w:lang w:eastAsia="zh-CN"/>
-        </w:rPr>
-      </w:pPr>
-      <w:r>
-        <w:rPr>
-          <w:rFonts w:hint="eastAsia"/>
-          <w:sz w:val="24"/>
-          <w:szCs w:val="24"/>
-          <w:lang w:eastAsia="zh-CN"/>
-        </w:rPr>
-        <w:t>Image</w:t>
-      </w:r>
-      <w:r>
-        <w:rPr>
-          <w:sz w:val="24"/>
-          <w:szCs w:val="24"/>
-          <w:lang w:eastAsia="zh-CN"/>
-        </w:rPr>
-        <w:t> :</w:t>
       </w:r>
     </w:p>
     <w:p>
@@ -1507,16 +1460,7 @@
           <w:szCs w:val="24"/>
           <w:lang w:eastAsia="zh-CN"/>
         </w:rPr>
-        <w:t xml:space="preserve">300k * M. Pour chaque colonne de Q, cela </w:t>
-      </w:r>
-      <w:r>
-        <w:rPr>
-          <w:sz w:val="24"/>
-          <w:szCs w:val="24"/>
-          <w:lang w:eastAsia="zh-CN"/>
-        </w:rPr>
-        <w:lastRenderedPageBreak/>
-        <w:t>signifie que les descripteurs de ces 300k points clés sont générés en utilisant l'une des méthodes de choix de M.</w:t>
+        <w:t>300k * M. Pour chaque colonne de Q, cela signifie que les descripteurs de ces 300k points clés sont générés en utilisant l'une des méthodes de choix de M.</w:t>
       </w:r>
     </w:p>
     <w:p>
@@ -1535,6 +1479,7 @@
           <w:szCs w:val="24"/>
           <w:lang w:eastAsia="zh-CN"/>
         </w:rPr>
+        <w:lastRenderedPageBreak/>
         <w:t>Calculer la moyenne de chaque colonne dans Q</w:t>
       </w:r>
       <w:r>
@@ -1636,8 +1581,6 @@
         </w:rPr>
         <w:t xml:space="preserve"> jusqu'à ce qu'il y ait 256 colonnes dans R. S'il n'y a pas assez de colonnes dans R, augmentez le seuil et réessayez.</w:t>
       </w:r>
-      <w:bookmarkStart w:id="0" w:name="_GoBack"/>
-      <w:bookmarkEnd w:id="0"/>
     </w:p>
     <w:p>
       <w:pPr>
@@ -1804,35 +1747,458 @@
           <w:lang w:eastAsia="zh-CN"/>
         </w:rPr>
       </w:pPr>
-      <w:r>
-        <w:rPr>
-          <w:rFonts w:hint="eastAsia"/>
-          <w:sz w:val="24"/>
-          <w:szCs w:val="24"/>
-          <w:lang w:eastAsia="zh-CN"/>
-        </w:rPr>
-        <w:t>Image</w:t>
-      </w:r>
-      <w:r>
-        <w:rPr>
-          <w:sz w:val="24"/>
-          <w:szCs w:val="24"/>
-          <w:lang w:eastAsia="zh-CN"/>
-        </w:rPr>
-        <w:t> :</w:t>
-      </w:r>
     </w:p>
     <w:p>
       <w:pPr>
-        <w:pStyle w:val="af3"/>
-        <w:ind w:leftChars="386" w:left="849" w:firstLine="2"/>
-        <w:rPr>
-          <w:sz w:val="24"/>
-          <w:szCs w:val="24"/>
-          <w:lang w:eastAsia="zh-CN"/>
-        </w:rPr>
-      </w:pPr>
+        <w:pStyle w:val="aa"/>
+        <w:numPr>
+          <w:ilvl w:val="1"/>
+          <w:numId w:val="15"/>
+        </w:numPr>
+      </w:pPr>
+      <w:r>
+        <w:t>R</w:t>
+      </w:r>
+      <w:r>
+        <w:t>é</w:t>
+      </w:r>
+      <w:r>
+        <w:rPr>
+          <w:rFonts w:hint="eastAsia"/>
+        </w:rPr>
+        <w:t xml:space="preserve">sultat </w:t>
+      </w:r>
+      <w:r>
+        <w:t>de l’extraction des points caractéristiques :</w:t>
+      </w:r>
     </w:p>
+    <w:p/>
+    <w:tbl>
+      <w:tblPr>
+        <w:tblStyle w:val="a7"/>
+        <w:tblW w:w="0" w:type="auto"/>
+        <w:tblInd w:w="849" w:type="dxa"/>
+        <w:tblLook w:val="04A0" w:firstRow="1" w:lastRow="0" w:firstColumn="1" w:lastColumn="0" w:noHBand="0" w:noVBand="1"/>
+      </w:tblPr>
+      <w:tblGrid>
+        <w:gridCol w:w="4809"/>
+        <w:gridCol w:w="4808"/>
+      </w:tblGrid>
+      <w:tr>
+        <w:tc>
+          <w:tcPr>
+            <w:tcW w:w="5341" w:type="dxa"/>
+          </w:tcPr>
+          <w:p>
+            <w:pPr>
+              <w:pStyle w:val="af3"/>
+              <w:ind w:left="0"/>
+              <w:rPr>
+                <w:rFonts w:hint="eastAsia"/>
+                <w:sz w:val="24"/>
+                <w:szCs w:val="24"/>
+                <w:lang w:eastAsia="zh-CN"/>
+              </w:rPr>
+            </w:pPr>
+            <w:r>
+              <w:rPr>
+                <w:rFonts w:hint="eastAsia"/>
+                <w:noProof/>
+                <w:sz w:val="24"/>
+                <w:szCs w:val="24"/>
+                <w:lang w:eastAsia="zh-CN"/>
+              </w:rPr>
+              <w:drawing>
+                <wp:inline distT="0" distB="0" distL="0" distR="0" wp14:anchorId="29AB4897" wp14:editId="5E0F31FD">
+                  <wp:extent cx="2400000" cy="1800000"/>
+                  <wp:effectExtent l="0" t="0" r="0" b="0"/>
+                  <wp:docPr id="5" name="图片 5"/>
+                  <wp:cNvGraphicFramePr>
+                    <a:graphicFrameLocks xmlns:a="http://schemas.openxmlformats.org/drawingml/2006/main" noChangeAspect="1"/>
+                  </wp:cNvGraphicFramePr>
+                  <a:graphic xmlns:a="http://schemas.openxmlformats.org/drawingml/2006/main">
+                    <a:graphicData uri="http://schemas.openxmlformats.org/drawingml/2006/picture">
+                      <pic:pic xmlns:pic="http://schemas.openxmlformats.org/drawingml/2006/picture">
+                        <pic:nvPicPr>
+                          <pic:cNvPr id="5" name="demo.png"/>
+                          <pic:cNvPicPr/>
+                        </pic:nvPicPr>
+                        <pic:blipFill>
+                          <a:blip r:embed="rId10">
+                            <a:extLst>
+                              <a:ext uri="{28A0092B-C50C-407E-A947-70E740481C1C}">
+                                <a14:useLocalDpi xmlns:a14="http://schemas.microsoft.com/office/drawing/2010/main" val="0"/>
+                              </a:ext>
+                            </a:extLst>
+                          </a:blip>
+                          <a:stretch>
+                            <a:fillRect/>
+                          </a:stretch>
+                        </pic:blipFill>
+                        <pic:spPr>
+                          <a:xfrm>
+                            <a:off x="0" y="0"/>
+                            <a:ext cx="2400000" cy="1800000"/>
+                          </a:xfrm>
+                          <a:prstGeom prst="rect">
+                            <a:avLst/>
+                          </a:prstGeom>
+                        </pic:spPr>
+                      </pic:pic>
+                    </a:graphicData>
+                  </a:graphic>
+                </wp:inline>
+              </w:drawing>
+            </w:r>
+          </w:p>
+        </w:tc>
+        <w:tc>
+          <w:tcPr>
+            <w:tcW w:w="5341" w:type="dxa"/>
+          </w:tcPr>
+          <w:p>
+            <w:pPr>
+              <w:pStyle w:val="af3"/>
+              <w:ind w:left="0"/>
+              <w:rPr>
+                <w:rFonts w:hint="eastAsia"/>
+                <w:sz w:val="24"/>
+                <w:szCs w:val="24"/>
+                <w:lang w:eastAsia="zh-CN"/>
+              </w:rPr>
+            </w:pPr>
+          </w:p>
+        </w:tc>
+      </w:tr>
+      <w:tr>
+        <w:tc>
+          <w:tcPr>
+            <w:tcW w:w="5341" w:type="dxa"/>
+          </w:tcPr>
+          <w:p>
+            <w:pPr>
+              <w:pStyle w:val="af3"/>
+              <w:ind w:left="0"/>
+              <w:jc w:val="center"/>
+              <w:rPr>
+                <w:rFonts w:hint="eastAsia"/>
+                <w:sz w:val="24"/>
+                <w:szCs w:val="24"/>
+                <w:lang w:eastAsia="zh-CN"/>
+              </w:rPr>
+            </w:pPr>
+            <w:r>
+              <w:rPr>
+                <w:rFonts w:hint="eastAsia"/>
+                <w:sz w:val="24"/>
+                <w:szCs w:val="24"/>
+                <w:lang w:eastAsia="zh-CN"/>
+              </w:rPr>
+              <w:t>Image</w:t>
+            </w:r>
+            <w:r>
+              <w:rPr>
+                <w:sz w:val="24"/>
+                <w:szCs w:val="24"/>
+                <w:lang w:eastAsia="zh-CN"/>
+              </w:rPr>
+              <w:t xml:space="preserve"> Originaire</w:t>
+            </w:r>
+          </w:p>
+        </w:tc>
+        <w:tc>
+          <w:tcPr>
+            <w:tcW w:w="5341" w:type="dxa"/>
+          </w:tcPr>
+          <w:p>
+            <w:pPr>
+              <w:pStyle w:val="af3"/>
+              <w:ind w:left="0"/>
+              <w:jc w:val="center"/>
+              <w:rPr>
+                <w:rFonts w:hint="eastAsia"/>
+                <w:sz w:val="24"/>
+                <w:szCs w:val="24"/>
+                <w:lang w:eastAsia="zh-CN"/>
+              </w:rPr>
+            </w:pPr>
+            <w:r>
+              <w:rPr>
+                <w:sz w:val="24"/>
+                <w:szCs w:val="24"/>
+                <w:lang w:eastAsia="zh-CN"/>
+              </w:rPr>
+              <w:t>R</w:t>
+            </w:r>
+            <w:r>
+              <w:rPr>
+                <w:sz w:val="24"/>
+                <w:szCs w:val="24"/>
+                <w:lang w:eastAsia="zh-CN"/>
+              </w:rPr>
+              <w:t>é</w:t>
+            </w:r>
+            <w:r>
+              <w:rPr>
+                <w:rFonts w:hint="eastAsia"/>
+                <w:sz w:val="24"/>
+                <w:szCs w:val="24"/>
+                <w:lang w:eastAsia="zh-CN"/>
+              </w:rPr>
+              <w:t xml:space="preserve">sultat </w:t>
+            </w:r>
+            <w:r>
+              <w:rPr>
+                <w:sz w:val="24"/>
+                <w:szCs w:val="24"/>
+                <w:lang w:eastAsia="zh-CN"/>
+              </w:rPr>
+              <w:t>SIFT</w:t>
+            </w:r>
+          </w:p>
+        </w:tc>
+      </w:tr>
+      <w:tr>
+        <w:tc>
+          <w:tcPr>
+            <w:tcW w:w="5341" w:type="dxa"/>
+          </w:tcPr>
+          <w:p>
+            <w:pPr>
+              <w:pStyle w:val="af3"/>
+              <w:ind w:left="0"/>
+              <w:rPr>
+                <w:rFonts w:hint="eastAsia"/>
+                <w:sz w:val="24"/>
+                <w:szCs w:val="24"/>
+                <w:lang w:eastAsia="zh-CN"/>
+              </w:rPr>
+            </w:pPr>
+            <w:r>
+              <w:rPr>
+                <w:rFonts w:hint="eastAsia"/>
+                <w:noProof/>
+                <w:sz w:val="24"/>
+                <w:szCs w:val="24"/>
+                <w:lang w:eastAsia="zh-CN"/>
+              </w:rPr>
+              <w:drawing>
+                <wp:inline distT="0" distB="0" distL="0" distR="0" wp14:anchorId="31EFE7F6" wp14:editId="22A59ACE">
+                  <wp:extent cx="2400000" cy="1800000"/>
+                  <wp:effectExtent l="0" t="0" r="0" b="0"/>
+                  <wp:docPr id="7" name="图片 7"/>
+                  <wp:cNvGraphicFramePr>
+                    <a:graphicFrameLocks xmlns:a="http://schemas.openxmlformats.org/drawingml/2006/main" noChangeAspect="1"/>
+                  </wp:cNvGraphicFramePr>
+                  <a:graphic xmlns:a="http://schemas.openxmlformats.org/drawingml/2006/main">
+                    <a:graphicData uri="http://schemas.openxmlformats.org/drawingml/2006/picture">
+                      <pic:pic xmlns:pic="http://schemas.openxmlformats.org/drawingml/2006/picture">
+                        <pic:nvPicPr>
+                          <pic:cNvPr id="7" name="demo_brief.png"/>
+                          <pic:cNvPicPr/>
+                        </pic:nvPicPr>
+                        <pic:blipFill>
+                          <a:blip r:embed="rId11">
+                            <a:extLst>
+                              <a:ext uri="{28A0092B-C50C-407E-A947-70E740481C1C}">
+                                <a14:useLocalDpi xmlns:a14="http://schemas.microsoft.com/office/drawing/2010/main" val="0"/>
+                              </a:ext>
+                            </a:extLst>
+                          </a:blip>
+                          <a:stretch>
+                            <a:fillRect/>
+                          </a:stretch>
+                        </pic:blipFill>
+                        <pic:spPr>
+                          <a:xfrm>
+                            <a:off x="0" y="0"/>
+                            <a:ext cx="2400000" cy="1800000"/>
+                          </a:xfrm>
+                          <a:prstGeom prst="rect">
+                            <a:avLst/>
+                          </a:prstGeom>
+                        </pic:spPr>
+                      </pic:pic>
+                    </a:graphicData>
+                  </a:graphic>
+                </wp:inline>
+              </w:drawing>
+            </w:r>
+          </w:p>
+        </w:tc>
+        <w:tc>
+          <w:tcPr>
+            <w:tcW w:w="5341" w:type="dxa"/>
+          </w:tcPr>
+          <w:p>
+            <w:pPr>
+              <w:pStyle w:val="af3"/>
+              <w:ind w:left="0"/>
+              <w:rPr>
+                <w:rFonts w:hint="eastAsia"/>
+                <w:sz w:val="24"/>
+                <w:szCs w:val="24"/>
+                <w:lang w:eastAsia="zh-CN"/>
+              </w:rPr>
+            </w:pPr>
+            <w:r>
+              <w:rPr>
+                <w:rFonts w:hint="eastAsia"/>
+                <w:noProof/>
+                <w:sz w:val="24"/>
+                <w:szCs w:val="24"/>
+                <w:lang w:eastAsia="zh-CN"/>
+              </w:rPr>
+              <w:drawing>
+                <wp:inline distT="0" distB="0" distL="0" distR="0" wp14:anchorId="1CE5F8B1" wp14:editId="34D0FDF2">
+                  <wp:extent cx="2400000" cy="1800000"/>
+                  <wp:effectExtent l="0" t="0" r="0" b="0"/>
+                  <wp:docPr id="8" name="图片 8"/>
+                  <wp:cNvGraphicFramePr>
+                    <a:graphicFrameLocks xmlns:a="http://schemas.openxmlformats.org/drawingml/2006/main" noChangeAspect="1"/>
+                  </wp:cNvGraphicFramePr>
+                  <a:graphic xmlns:a="http://schemas.openxmlformats.org/drawingml/2006/main">
+                    <a:graphicData uri="http://schemas.openxmlformats.org/drawingml/2006/picture">
+                      <pic:pic xmlns:pic="http://schemas.openxmlformats.org/drawingml/2006/picture">
+                        <pic:nvPicPr>
+                          <pic:cNvPr id="8" name="demo_orb.png"/>
+                          <pic:cNvPicPr/>
+                        </pic:nvPicPr>
+                        <pic:blipFill>
+                          <a:blip r:embed="rId12">
+                            <a:extLst>
+                              <a:ext uri="{28A0092B-C50C-407E-A947-70E740481C1C}">
+                                <a14:useLocalDpi xmlns:a14="http://schemas.microsoft.com/office/drawing/2010/main" val="0"/>
+                              </a:ext>
+                            </a:extLst>
+                          </a:blip>
+                          <a:stretch>
+                            <a:fillRect/>
+                          </a:stretch>
+                        </pic:blipFill>
+                        <pic:spPr>
+                          <a:xfrm>
+                            <a:off x="0" y="0"/>
+                            <a:ext cx="2400000" cy="1800000"/>
+                          </a:xfrm>
+                          <a:prstGeom prst="rect">
+                            <a:avLst/>
+                          </a:prstGeom>
+                        </pic:spPr>
+                      </pic:pic>
+                    </a:graphicData>
+                  </a:graphic>
+                </wp:inline>
+              </w:drawing>
+            </w:r>
+          </w:p>
+        </w:tc>
+      </w:tr>
+      <w:tr>
+        <w:tc>
+          <w:tcPr>
+            <w:tcW w:w="5341" w:type="dxa"/>
+          </w:tcPr>
+          <w:p>
+            <w:pPr>
+              <w:pStyle w:val="af3"/>
+              <w:ind w:left="0"/>
+              <w:jc w:val="center"/>
+              <w:rPr>
+                <w:rFonts w:hint="eastAsia"/>
+                <w:sz w:val="24"/>
+                <w:szCs w:val="24"/>
+                <w:lang w:eastAsia="zh-CN"/>
+              </w:rPr>
+            </w:pPr>
+            <w:r>
+              <w:rPr>
+                <w:sz w:val="24"/>
+                <w:szCs w:val="24"/>
+                <w:lang w:eastAsia="zh-CN"/>
+              </w:rPr>
+              <w:t>R</w:t>
+            </w:r>
+            <w:r>
+              <w:rPr>
+                <w:sz w:val="24"/>
+                <w:szCs w:val="24"/>
+                <w:lang w:eastAsia="zh-CN"/>
+              </w:rPr>
+              <w:t>é</w:t>
+            </w:r>
+            <w:r>
+              <w:rPr>
+                <w:rFonts w:hint="eastAsia"/>
+                <w:sz w:val="24"/>
+                <w:szCs w:val="24"/>
+                <w:lang w:eastAsia="zh-CN"/>
+              </w:rPr>
+              <w:t xml:space="preserve">sultat </w:t>
+            </w:r>
+            <w:r>
+              <w:rPr>
+                <w:sz w:val="24"/>
+                <w:szCs w:val="24"/>
+                <w:lang w:eastAsia="zh-CN"/>
+              </w:rPr>
+              <w:t>Brief</w:t>
+            </w:r>
+          </w:p>
+        </w:tc>
+        <w:tc>
+          <w:tcPr>
+            <w:tcW w:w="5341" w:type="dxa"/>
+          </w:tcPr>
+          <w:p>
+            <w:pPr>
+              <w:pStyle w:val="af3"/>
+              <w:ind w:left="0"/>
+              <w:jc w:val="center"/>
+              <w:rPr>
+                <w:rFonts w:hint="eastAsia"/>
+                <w:sz w:val="24"/>
+                <w:szCs w:val="24"/>
+                <w:lang w:eastAsia="zh-CN"/>
+              </w:rPr>
+            </w:pPr>
+            <w:r>
+              <w:rPr>
+                <w:sz w:val="24"/>
+                <w:szCs w:val="24"/>
+                <w:lang w:eastAsia="zh-CN"/>
+              </w:rPr>
+              <w:t>R</w:t>
+            </w:r>
+            <w:r>
+              <w:rPr>
+                <w:sz w:val="24"/>
+                <w:szCs w:val="24"/>
+                <w:lang w:eastAsia="zh-CN"/>
+              </w:rPr>
+              <w:t>é</w:t>
+            </w:r>
+            <w:r>
+              <w:rPr>
+                <w:rFonts w:hint="eastAsia"/>
+                <w:sz w:val="24"/>
+                <w:szCs w:val="24"/>
+                <w:lang w:eastAsia="zh-CN"/>
+              </w:rPr>
+              <w:t xml:space="preserve">sultat </w:t>
+            </w:r>
+            <w:r>
+              <w:rPr>
+                <w:sz w:val="24"/>
+                <w:szCs w:val="24"/>
+                <w:lang w:eastAsia="zh-CN"/>
+              </w:rPr>
+              <w:t>ORB</w:t>
+            </w:r>
+          </w:p>
+        </w:tc>
+      </w:tr>
+    </w:tbl>
     <w:p>
       <w:pPr>
         <w:pStyle w:val="af"/>
@@ -1926,7 +2292,7 @@
                     </pic:cNvPicPr>
                   </pic:nvPicPr>
                   <pic:blipFill>
-                    <a:blip r:embed="rId10">
+                    <a:blip r:embed="rId13">
                       <a:extLst>
                         <a:ext uri="{28A0092B-C50C-407E-A947-70E740481C1C}">
                           <a14:useLocalDpi xmlns:a14="http://schemas.microsoft.com/office/drawing/2010/main" val="0"/>
@@ -1977,7 +2343,6 @@
       <w:pPr>
         <w:ind w:left="400"/>
         <w:rPr>
-          <w:rFonts w:hint="eastAsia"/>
           <w:sz w:val="28"/>
           <w:szCs w:val="28"/>
           <w:lang w:eastAsia="zh-CN"/>
@@ -2022,7 +2387,7 @@
                     </pic:cNvPicPr>
                   </pic:nvPicPr>
                   <pic:blipFill>
-                    <a:blip r:embed="rId11">
+                    <a:blip r:embed="rId14">
                       <a:extLst>
                         <a:ext uri="{28A0092B-C50C-407E-A947-70E740481C1C}">
                           <a14:useLocalDpi xmlns:a14="http://schemas.microsoft.com/office/drawing/2010/main" val="0"/>
@@ -2070,7 +2435,6 @@
       <w:pPr>
         <w:ind w:left="1416"/>
         <w:rPr>
-          <w:rFonts w:hint="eastAsia"/>
           <w:lang w:eastAsia="zh-CN"/>
         </w:rPr>
       </w:pPr>
@@ -2178,7 +2542,6 @@
         <w:rPr>
           <w:noProof/>
         </w:rPr>
-        <w:lastRenderedPageBreak/>
         <w:drawing>
           <wp:anchor distT="0" distB="0" distL="114300" distR="114300" simplePos="0" relativeHeight="251660800" behindDoc="0" locked="0" layoutInCell="1" allowOverlap="1" wp14:anchorId="6060001F" wp14:editId="3E8AA8C6">
             <wp:simplePos x="0" y="0"/>
@@ -2205,7 +2568,7 @@
                     </pic:cNvPicPr>
                   </pic:nvPicPr>
                   <pic:blipFill>
-                    <a:blip r:embed="rId12">
+                    <a:blip r:embed="rId15">
                       <a:extLst>
                         <a:ext uri="{28A0092B-C50C-407E-A947-70E740481C1C}">
                           <a14:useLocalDpi xmlns:a14="http://schemas.microsoft.com/office/drawing/2010/main" val="0"/>
@@ -2271,6 +2634,7 @@
         <w:rPr>
           <w:rFonts w:hint="eastAsia"/>
         </w:rPr>
+        <w:lastRenderedPageBreak/>
         <w:t>L</w:t>
       </w:r>
       <w:r>
@@ -2289,6 +2653,38 @@
         </w:rPr>
       </w:pPr>
       <w:r>
+        <w:rPr>
+          <w:noProof/>
+        </w:rPr>
+        <w:drawing>
+          <wp:anchor distT="0" distB="0" distL="114300" distR="114300" simplePos="0" relativeHeight="251655168" behindDoc="0" locked="0" layoutInCell="1" allowOverlap="1" wp14:anchorId="5FE1D023" wp14:editId="34513375">
+            <wp:simplePos x="0" y="0"/>
+            <wp:positionH relativeFrom="column">
+              <wp:posOffset>1037230</wp:posOffset>
+            </wp:positionH>
+            <wp:positionV relativeFrom="paragraph">
+              <wp:posOffset>331261</wp:posOffset>
+            </wp:positionV>
+            <wp:extent cx="4572000" cy="2743200"/>
+            <wp:effectExtent l="0" t="0" r="0" b="0"/>
+            <wp:wrapTopAndBottom/>
+            <wp:docPr id="11" name="图表 11">
+              <a:extLst xmlns:a="http://schemas.openxmlformats.org/drawingml/2006/main">
+                <a:ext uri="{FF2B5EF4-FFF2-40B4-BE49-F238E27FC236}">
+                  <a16:creationId xmlns:a16="http://schemas.microsoft.com/office/drawing/2014/main" id="{D7923FE1-CA63-45DF-B6A7-7ACC30F54331}"/>
+                </a:ext>
+              </a:extLst>
+            </wp:docPr>
+            <wp:cNvGraphicFramePr/>
+            <a:graphic xmlns:a="http://schemas.openxmlformats.org/drawingml/2006/main">
+              <a:graphicData uri="http://schemas.openxmlformats.org/drawingml/2006/chart">
+                <c:chart xmlns:c="http://schemas.openxmlformats.org/drawingml/2006/chart" xmlns:r="http://schemas.openxmlformats.org/officeDocument/2006/relationships" r:id="rId16"/>
+              </a:graphicData>
+            </a:graphic>
+          </wp:anchor>
+        </w:drawing>
+      </w:r>
+      <w:r>
         <w:t>Performance des différents descripteurs</w:t>
       </w:r>
       <w:r>
@@ -2300,10 +2696,124 @@
     </w:p>
     <w:p>
       <w:pPr>
-        <w:rPr>
-          <w:lang w:eastAsia="zh-CN"/>
-        </w:rPr>
-      </w:pPr>
+        <w:ind w:left="1416"/>
+        <w:rPr>
+          <w:rFonts w:hint="eastAsia"/>
+          <w:lang w:eastAsia="zh-CN"/>
+        </w:rPr>
+      </w:pPr>
+      <w:r>
+        <w:rPr>
+          <w:rFonts w:hint="eastAsia"/>
+        </w:rPr>
+        <w:drawing>
+          <wp:anchor distT="0" distB="0" distL="114300" distR="114300" simplePos="0" relativeHeight="251660288" behindDoc="0" locked="0" layoutInCell="1" allowOverlap="1" wp14:anchorId="17895F15" wp14:editId="15F35181">
+            <wp:simplePos x="0" y="0"/>
+            <wp:positionH relativeFrom="column">
+              <wp:posOffset>2292502</wp:posOffset>
+            </wp:positionH>
+            <wp:positionV relativeFrom="paragraph">
+              <wp:posOffset>3443103</wp:posOffset>
+            </wp:positionV>
+            <wp:extent cx="2060575" cy="770890"/>
+            <wp:effectExtent l="0" t="0" r="0" b="0"/>
+            <wp:wrapTopAndBottom/>
+            <wp:docPr id="16" name="图片 16"/>
+            <wp:cNvGraphicFramePr>
+              <a:graphicFrameLocks xmlns:a="http://schemas.openxmlformats.org/drawingml/2006/main" noChangeAspect="1"/>
+            </wp:cNvGraphicFramePr>
+            <a:graphic xmlns:a="http://schemas.openxmlformats.org/drawingml/2006/main">
+              <a:graphicData uri="http://schemas.openxmlformats.org/drawingml/2006/picture">
+                <pic:pic xmlns:pic="http://schemas.openxmlformats.org/drawingml/2006/picture">
+                  <pic:nvPicPr>
+                    <pic:cNvPr id="0" name="Picture 2"/>
+                    <pic:cNvPicPr>
+                      <a:picLocks noChangeAspect="1" noChangeArrowheads="1"/>
+                    </pic:cNvPicPr>
+                  </pic:nvPicPr>
+                  <pic:blipFill>
+                    <a:blip r:embed="rId17">
+                      <a:extLst>
+                        <a:ext uri="{28A0092B-C50C-407E-A947-70E740481C1C}">
+                          <a14:useLocalDpi xmlns:a14="http://schemas.microsoft.com/office/drawing/2010/main" val="0"/>
+                        </a:ext>
+                      </a:extLst>
+                    </a:blip>
+                    <a:srcRect/>
+                    <a:stretch>
+                      <a:fillRect/>
+                    </a:stretch>
+                  </pic:blipFill>
+                  <pic:spPr bwMode="auto">
+                    <a:xfrm>
+                      <a:off x="0" y="0"/>
+                      <a:ext cx="2060575" cy="770890"/>
+                    </a:xfrm>
+                    <a:prstGeom prst="rect">
+                      <a:avLst/>
+                    </a:prstGeom>
+                    <a:noFill/>
+                    <a:ln>
+                      <a:noFill/>
+                    </a:ln>
+                  </pic:spPr>
+                </pic:pic>
+              </a:graphicData>
+            </a:graphic>
+          </wp:anchor>
+        </w:drawing>
+      </w:r>
+      <w:r>
+        <w:rPr>
+          <w:lang w:eastAsia="zh-CN"/>
+        </w:rPr>
+        <w:t>P</w:t>
+      </w:r>
+      <w:r>
+        <w:rPr>
+          <w:rFonts w:hint="eastAsia"/>
+          <w:lang w:eastAsia="zh-CN"/>
+        </w:rPr>
+        <w:t xml:space="preserve">armi </w:t>
+      </w:r>
+      <w:r>
+        <w:rPr>
+          <w:lang w:eastAsia="zh-CN"/>
+        </w:rPr>
+        <w:t xml:space="preserve">ces descripteurs, l’ORB a une performance meilleure avec la valeur moyenne égale à 0.9944 ; SIFT a aussi une bonne performance </w:t>
+      </w:r>
+      <w:bookmarkStart w:id="0" w:name="_GoBack"/>
+      <w:bookmarkEnd w:id="0"/>
+      <w:r>
+        <w:rPr>
+          <w:lang w:eastAsia="zh-CN"/>
+        </w:rPr>
+        <w:t>avec la valeur moyenne égale à 0.984</w:t>
+      </w:r>
+      <w:r>
+        <w:rPr>
+          <w:lang w:eastAsia="zh-CN"/>
+        </w:rPr>
+        <w:t xml:space="preserve"> ; BRIEF a une valeur </w:t>
+      </w:r>
+      <w:r>
+        <w:rPr>
+          <w:lang w:eastAsia="zh-CN"/>
+        </w:rPr>
+        <w:t xml:space="preserve">moyenne </w:t>
+      </w:r>
+      <w:r>
+        <w:rPr>
+          <w:lang w:eastAsia="zh-CN"/>
+        </w:rPr>
+        <w:t>égale à</w:t>
+      </w:r>
+      <w:r>
+        <w:rPr>
+          <w:lang w:eastAsia="zh-CN"/>
+        </w:rPr>
+        <w:t xml:space="preserve"> 0.8844.</w:t>
+      </w:r>
     </w:p>
     <w:p>
       <w:pPr>
@@ -2323,15 +2833,10 @@
         <w:t>erformance</w:t>
       </w:r>
       <w:r>
-        <w:t xml:space="preserve"> pour quantité des points caractéristiques </w:t>
-      </w:r>
-      <w:r>
-        <w:t>différent</w:t>
-      </w:r>
-      <w:r>
-        <w:t>e</w:t>
+        <w:t xml:space="preserve"> pour quantité des points caractéristiques différente</w:t>
       </w:r>
     </w:p>
+    <w:p/>
     <w:p>
       <w:pPr>
         <w:rPr>
@@ -2346,40 +2851,210 @@
           <w:ilvl w:val="1"/>
           <w:numId w:val="30"/>
         </w:numPr>
+      </w:pPr>
+      <w:r>
+        <w:t>P</w:t>
+      </w:r>
+      <w:r>
         <w:rPr>
           <w:rFonts w:hint="eastAsia"/>
         </w:rPr>
-      </w:pPr>
-      <w:r>
-        <w:t>P</w:t>
-      </w:r>
-      <w:r>
-        <w:rPr>
-          <w:rFonts w:hint="eastAsia"/>
-        </w:rPr>
         <w:t>erformance</w:t>
       </w:r>
       <w:r>
-        <w:t xml:space="preserve"> pour quantité de </w:t>
-      </w:r>
-      <w:r>
-        <w:t>cluster</w:t>
-      </w:r>
-      <w:r>
-        <w:t xml:space="preserve"> différente</w:t>
+        <w:t xml:space="preserve"> pour quantité d</w:t>
+      </w:r>
+      <w:r>
+        <w:t>u</w:t>
+      </w:r>
+      <w:r>
+        <w:t xml:space="preserve"> cluster différente</w:t>
       </w:r>
     </w:p>
     <w:p>
       <w:pPr>
         <w:rPr>
-          <w:rFonts w:hint="eastAsia"/>
-          <w:lang w:eastAsia="zh-CN"/>
-        </w:rPr>
-      </w:pPr>
+          <w:lang w:eastAsia="zh-CN"/>
+        </w:rPr>
+      </w:pPr>
+      <w:r>
+        <w:rPr>
+          <w:noProof/>
+        </w:rPr>
+        <w:drawing>
+          <wp:anchor distT="0" distB="0" distL="114300" distR="114300" simplePos="0" relativeHeight="251656192" behindDoc="0" locked="0" layoutInCell="1" allowOverlap="1" wp14:anchorId="2DD4A967" wp14:editId="5B301FA2">
+            <wp:simplePos x="0" y="0"/>
+            <wp:positionH relativeFrom="column">
+              <wp:posOffset>1037230</wp:posOffset>
+            </wp:positionH>
+            <wp:positionV relativeFrom="paragraph">
+              <wp:posOffset>243101</wp:posOffset>
+            </wp:positionV>
+            <wp:extent cx="4572000" cy="2743200"/>
+            <wp:effectExtent l="0" t="0" r="0" b="0"/>
+            <wp:wrapTopAndBottom/>
+            <wp:docPr id="14" name="图表 14">
+              <a:extLst xmlns:a="http://schemas.openxmlformats.org/drawingml/2006/main">
+                <a:ext uri="{FF2B5EF4-FFF2-40B4-BE49-F238E27FC236}">
+                  <a16:creationId xmlns:a16="http://schemas.microsoft.com/office/drawing/2014/main" id="{0138B8E8-76E4-4738-94B7-D124E9C5E8EE}"/>
+                </a:ext>
+              </a:extLst>
+            </wp:docPr>
+            <wp:cNvGraphicFramePr/>
+            <a:graphic xmlns:a="http://schemas.openxmlformats.org/drawingml/2006/main">
+              <a:graphicData uri="http://schemas.openxmlformats.org/drawingml/2006/chart">
+                <c:chart xmlns:c="http://schemas.openxmlformats.org/drawingml/2006/chart" xmlns:r="http://schemas.openxmlformats.org/officeDocument/2006/relationships" r:id="rId18"/>
+              </a:graphicData>
+            </a:graphic>
+          </wp:anchor>
+        </w:drawing>
+      </w:r>
     </w:p>
     <w:p>
       <w:pPr>
-        <w:rPr>
+        <w:ind w:left="1416"/>
+        <w:rPr>
+          <w:lang w:eastAsia="zh-CN"/>
+        </w:rPr>
+      </w:pPr>
+      <w:r>
+        <w:rPr>
+          <w:rFonts w:hint="eastAsia"/>
+        </w:rPr>
+        <w:drawing>
+          <wp:anchor distT="0" distB="0" distL="114300" distR="114300" simplePos="0" relativeHeight="251658240" behindDoc="0" locked="0" layoutInCell="1" allowOverlap="1" wp14:anchorId="77BFEC4F" wp14:editId="07A6BDA8">
+            <wp:simplePos x="0" y="0"/>
+            <wp:positionH relativeFrom="column">
+              <wp:posOffset>2292502</wp:posOffset>
+            </wp:positionH>
+            <wp:positionV relativeFrom="paragraph">
+              <wp:posOffset>3413893</wp:posOffset>
+            </wp:positionV>
+            <wp:extent cx="2060575" cy="770890"/>
+            <wp:effectExtent l="0" t="0" r="0" b="0"/>
+            <wp:wrapTopAndBottom/>
+            <wp:docPr id="15" name="图片 15"/>
+            <wp:cNvGraphicFramePr>
+              <a:graphicFrameLocks xmlns:a="http://schemas.openxmlformats.org/drawingml/2006/main" noChangeAspect="1"/>
+            </wp:cNvGraphicFramePr>
+            <a:graphic xmlns:a="http://schemas.openxmlformats.org/drawingml/2006/main">
+              <a:graphicData uri="http://schemas.openxmlformats.org/drawingml/2006/picture">
+                <pic:pic xmlns:pic="http://schemas.openxmlformats.org/drawingml/2006/picture">
+                  <pic:nvPicPr>
+                    <pic:cNvPr id="0" name="Picture 1"/>
+                    <pic:cNvPicPr>
+                      <a:picLocks noChangeAspect="1" noChangeArrowheads="1"/>
+                    </pic:cNvPicPr>
+                  </pic:nvPicPr>
+                  <pic:blipFill>
+                    <a:blip r:embed="rId19">
+                      <a:extLst>
+                        <a:ext uri="{28A0092B-C50C-407E-A947-70E740481C1C}">
+                          <a14:useLocalDpi xmlns:a14="http://schemas.microsoft.com/office/drawing/2010/main" val="0"/>
+                        </a:ext>
+                      </a:extLst>
+                    </a:blip>
+                    <a:srcRect/>
+                    <a:stretch>
+                      <a:fillRect/>
+                    </a:stretch>
+                  </pic:blipFill>
+                  <pic:spPr bwMode="auto">
+                    <a:xfrm>
+                      <a:off x="0" y="0"/>
+                      <a:ext cx="2060575" cy="770890"/>
+                    </a:xfrm>
+                    <a:prstGeom prst="rect">
+                      <a:avLst/>
+                    </a:prstGeom>
+                    <a:noFill/>
+                    <a:ln>
+                      <a:noFill/>
+                    </a:ln>
+                  </pic:spPr>
+                </pic:pic>
+              </a:graphicData>
+            </a:graphic>
+          </wp:anchor>
+        </w:drawing>
+      </w:r>
+      <w:r>
+        <w:rPr>
+          <w:rFonts w:hint="eastAsia"/>
+          <w:lang w:eastAsia="zh-CN"/>
+        </w:rPr>
+        <w:t>Dans</w:t>
+      </w:r>
+      <w:r>
+        <w:rPr>
+          <w:lang w:eastAsia="zh-CN"/>
+        </w:rPr>
+        <w:t xml:space="preserve"> </w:t>
+      </w:r>
+      <w:r>
+        <w:rPr>
+          <w:rFonts w:hint="eastAsia"/>
+          <w:lang w:eastAsia="zh-CN"/>
+        </w:rPr>
+        <w:t>le</w:t>
+      </w:r>
+      <w:r>
+        <w:rPr>
+          <w:lang w:eastAsia="zh-CN"/>
+        </w:rPr>
+        <w:t xml:space="preserve"> </w:t>
+      </w:r>
+      <w:r>
+        <w:rPr>
+          <w:rFonts w:hint="eastAsia"/>
+          <w:lang w:eastAsia="zh-CN"/>
+        </w:rPr>
+        <w:t>cas</w:t>
+      </w:r>
+      <w:r>
+        <w:rPr>
+          <w:lang w:eastAsia="zh-CN"/>
+        </w:rPr>
+        <w:t xml:space="preserve"> où la quantité du cluster est différent</w:t>
+      </w:r>
+      <w:r>
+        <w:rPr>
+          <w:lang w:eastAsia="zh-CN"/>
+        </w:rPr>
+        <w:t xml:space="preserve">, nous pouvons trouver que la quantité du cluster n’influence pas trop sur la performance. La valeur moyenne pour la quantité </w:t>
+      </w:r>
+      <w:r>
+        <w:rPr>
+          <w:lang w:eastAsia="zh-CN"/>
+        </w:rPr>
+        <w:t>du cluster</w:t>
+      </w:r>
+      <w:r>
+        <w:rPr>
+          <w:lang w:eastAsia="zh-CN"/>
+        </w:rPr>
+        <w:t xml:space="preserve"> égale à 25, 50, 100 sont 0.969, 0.965, 0.978</w:t>
+      </w:r>
+      <w:r>
+        <w:rPr>
+          <w:lang w:eastAsia="zh-CN"/>
+        </w:rPr>
+        <w:t>.</w:t>
+      </w:r>
+    </w:p>
+    <w:p>
+      <w:pPr>
+        <w:ind w:left="1416"/>
+        <w:rPr>
+          <w:rFonts w:hint="eastAsia"/>
+          <w:lang w:eastAsia="zh-CN"/>
+        </w:rPr>
+      </w:pPr>
+    </w:p>
+    <w:p>
+      <w:pPr>
+        <w:rPr>
+          <w:rFonts w:hint="eastAsia"/>
           <w:lang w:eastAsia="zh-CN"/>
         </w:rPr>
       </w:pPr>
@@ -2400,8 +3075,8 @@
       </w:r>
     </w:p>
     <w:sectPr>
-      <w:headerReference w:type="default" r:id="rId13"/>
-      <w:footerReference w:type="default" r:id="rId14"/>
+      <w:headerReference w:type="default" r:id="rId20"/>
+      <w:footerReference w:type="default" r:id="rId21"/>
       <w:pgSz w:w="11906" w:h="16838" w:code="9"/>
       <w:pgMar w:top="720" w:right="720" w:bottom="720" w:left="720" w:header="340" w:footer="851" w:gutter="0"/>
       <w:cols w:space="708"/>
@@ -6779,6 +7454,2845 @@
 </w:styles>
 </file>
 
+<file path=word/charts/chart1.xml><?xml version="1.0" encoding="utf-8"?>
+<c:chartSpace xmlns:c="http://schemas.openxmlformats.org/drawingml/2006/chart" xmlns:a="http://schemas.openxmlformats.org/drawingml/2006/main" xmlns:r="http://schemas.openxmlformats.org/officeDocument/2006/relationships" xmlns:c16r2="http://schemas.microsoft.com/office/drawing/2015/06/chart">
+  <c:date1904 val="0"/>
+  <c:lang val="zh-CN"/>
+  <c:roundedCorners val="0"/>
+  <mc:AlternateContent xmlns:mc="http://schemas.openxmlformats.org/markup-compatibility/2006">
+    <mc:Choice xmlns:c14="http://schemas.microsoft.com/office/drawing/2007/8/2/chart" Requires="c14">
+      <c14:style val="102"/>
+    </mc:Choice>
+    <mc:Fallback>
+      <c:style val="2"/>
+    </mc:Fallback>
+  </mc:AlternateContent>
+  <c:chart>
+    <c:title>
+      <c:tx>
+        <c:rich>
+          <a:bodyPr rot="0" spcFirstLastPara="1" vertOverflow="ellipsis" vert="horz" wrap="square" anchor="ctr" anchorCtr="1"/>
+          <a:lstStyle/>
+          <a:p>
+            <a:pPr>
+              <a:defRPr sz="1600" b="1" i="0" u="none" strike="noStrike" kern="1200" cap="all" spc="120" normalizeH="0" baseline="0">
+                <a:solidFill>
+                  <a:schemeClr val="tx1">
+                    <a:lumMod val="65000"/>
+                    <a:lumOff val="35000"/>
+                  </a:schemeClr>
+                </a:solidFill>
+                <a:latin typeface="+mn-lt"/>
+                <a:ea typeface="+mn-ea"/>
+                <a:cs typeface="+mn-cs"/>
+              </a:defRPr>
+            </a:pPr>
+            <a:r>
+              <a:rPr lang="en-US"/>
+              <a:t>l'AUC </a:t>
+            </a:r>
+            <a:r>
+              <a:rPr lang="en-US" altLang="zh-CN"/>
+              <a:t>des</a:t>
+            </a:r>
+            <a:r>
+              <a:rPr lang="en-US" altLang="zh-CN" baseline="0"/>
+              <a:t> descripteurs différents </a:t>
+            </a:r>
+            <a:endParaRPr lang="zh-CN"/>
+          </a:p>
+        </c:rich>
+      </c:tx>
+      <c:overlay val="0"/>
+      <c:spPr>
+        <a:noFill/>
+        <a:ln>
+          <a:noFill/>
+        </a:ln>
+        <a:effectLst/>
+      </c:spPr>
+      <c:txPr>
+        <a:bodyPr rot="0" spcFirstLastPara="1" vertOverflow="ellipsis" vert="horz" wrap="square" anchor="ctr" anchorCtr="1"/>
+        <a:lstStyle/>
+        <a:p>
+          <a:pPr>
+            <a:defRPr sz="1600" b="1" i="0" u="none" strike="noStrike" kern="1200" cap="all" spc="120" normalizeH="0" baseline="0">
+              <a:solidFill>
+                <a:schemeClr val="tx1">
+                  <a:lumMod val="65000"/>
+                  <a:lumOff val="35000"/>
+                </a:schemeClr>
+              </a:solidFill>
+              <a:latin typeface="+mn-lt"/>
+              <a:ea typeface="+mn-ea"/>
+              <a:cs typeface="+mn-cs"/>
+            </a:defRPr>
+          </a:pPr>
+          <a:endParaRPr lang="zh-CN"/>
+        </a:p>
+      </c:txPr>
+    </c:title>
+    <c:autoTitleDeleted val="0"/>
+    <c:plotArea>
+      <c:layout/>
+      <c:lineChart>
+        <c:grouping val="standard"/>
+        <c:varyColors val="0"/>
+        <c:ser>
+          <c:idx val="0"/>
+          <c:order val="0"/>
+          <c:tx>
+            <c:strRef>
+              <c:f>Sheet1!$A$2</c:f>
+              <c:strCache>
+                <c:ptCount val="1"/>
+                <c:pt idx="0">
+                  <c:v>Brief</c:v>
+                </c:pt>
+              </c:strCache>
+            </c:strRef>
+          </c:tx>
+          <c:spPr>
+            <a:ln w="22225" cap="rnd">
+              <a:solidFill>
+                <a:schemeClr val="accent1"/>
+              </a:solidFill>
+              <a:round/>
+            </a:ln>
+            <a:effectLst/>
+          </c:spPr>
+          <c:marker>
+            <c:symbol val="diamond"/>
+            <c:size val="6"/>
+            <c:spPr>
+              <a:solidFill>
+                <a:schemeClr val="accent1"/>
+              </a:solidFill>
+              <a:ln w="9525">
+                <a:solidFill>
+                  <a:schemeClr val="accent1"/>
+                </a:solidFill>
+                <a:round/>
+              </a:ln>
+              <a:effectLst/>
+            </c:spPr>
+          </c:marker>
+          <c:cat>
+            <c:strRef>
+              <c:f>Sheet1!$B$1:$AB$1</c:f>
+              <c:strCache>
+                <c:ptCount val="27"/>
+                <c:pt idx="0">
+                  <c:v>251</c:v>
+                </c:pt>
+                <c:pt idx="1">
+                  <c:v>254</c:v>
+                </c:pt>
+                <c:pt idx="2">
+                  <c:v>255</c:v>
+                </c:pt>
+                <c:pt idx="3">
+                  <c:v>266</c:v>
+                </c:pt>
+                <c:pt idx="4">
+                  <c:v>268</c:v>
+                </c:pt>
+                <c:pt idx="5">
+                  <c:v>270</c:v>
+                </c:pt>
+                <c:pt idx="6">
+                  <c:v>273</c:v>
+                </c:pt>
+                <c:pt idx="7">
+                  <c:v>274</c:v>
+                </c:pt>
+                <c:pt idx="8">
+                  <c:v>275</c:v>
+                </c:pt>
+                <c:pt idx="9">
+                  <c:v>280</c:v>
+                </c:pt>
+                <c:pt idx="10">
+                  <c:v>283</c:v>
+                </c:pt>
+                <c:pt idx="11">
+                  <c:v>288</c:v>
+                </c:pt>
+                <c:pt idx="12">
+                  <c:v>293</c:v>
+                </c:pt>
+                <c:pt idx="13">
+                  <c:v>309</c:v>
+                </c:pt>
+                <c:pt idx="14">
+                  <c:v>303</c:v>
+                </c:pt>
+                <c:pt idx="15">
+                  <c:v>318</c:v>
+                </c:pt>
+                <c:pt idx="16">
+                  <c:v>319</c:v>
+                </c:pt>
+                <c:pt idx="17">
+                  <c:v>324</c:v>
+                </c:pt>
+                <c:pt idx="18">
+                  <c:v>330</c:v>
+                </c:pt>
+                <c:pt idx="19">
+                  <c:v>331</c:v>
+                </c:pt>
+                <c:pt idx="20">
+                  <c:v>332</c:v>
+                </c:pt>
+                <c:pt idx="21">
+                  <c:v>333</c:v>
+                </c:pt>
+                <c:pt idx="22">
+                  <c:v>334</c:v>
+                </c:pt>
+                <c:pt idx="23">
+                  <c:v>336</c:v>
+                </c:pt>
+                <c:pt idx="24">
+                  <c:v>343</c:v>
+                </c:pt>
+                <c:pt idx="26">
+                  <c:v>Moy</c:v>
+                </c:pt>
+              </c:strCache>
+            </c:strRef>
+          </c:cat>
+          <c:val>
+            <c:numRef>
+              <c:f>Sheet1!$B$2:$AB$2</c:f>
+              <c:numCache>
+                <c:formatCode>General</c:formatCode>
+                <c:ptCount val="27"/>
+                <c:pt idx="0">
+                  <c:v>0.86</c:v>
+                </c:pt>
+                <c:pt idx="1">
+                  <c:v>0.43</c:v>
+                </c:pt>
+                <c:pt idx="2">
+                  <c:v>0.92</c:v>
+                </c:pt>
+                <c:pt idx="3">
+                  <c:v>0.89</c:v>
+                </c:pt>
+                <c:pt idx="4">
+                  <c:v>0.92</c:v>
+                </c:pt>
+                <c:pt idx="5">
+                  <c:v>0.92</c:v>
+                </c:pt>
+                <c:pt idx="6">
+                  <c:v>0.87</c:v>
+                </c:pt>
+                <c:pt idx="7">
+                  <c:v>0.92</c:v>
+                </c:pt>
+                <c:pt idx="8">
+                  <c:v>0.89</c:v>
+                </c:pt>
+                <c:pt idx="9">
+                  <c:v>0.88</c:v>
+                </c:pt>
+                <c:pt idx="10">
+                  <c:v>0.92</c:v>
+                </c:pt>
+                <c:pt idx="11">
+                  <c:v>0.8</c:v>
+                </c:pt>
+                <c:pt idx="12">
+                  <c:v>0.92</c:v>
+                </c:pt>
+                <c:pt idx="13">
+                  <c:v>1</c:v>
+                </c:pt>
+                <c:pt idx="14">
+                  <c:v>0.98</c:v>
+                </c:pt>
+                <c:pt idx="15">
+                  <c:v>0.94</c:v>
+                </c:pt>
+                <c:pt idx="16">
+                  <c:v>1</c:v>
+                </c:pt>
+                <c:pt idx="17">
+                  <c:v>0.85</c:v>
+                </c:pt>
+                <c:pt idx="18">
+                  <c:v>0.96</c:v>
+                </c:pt>
+                <c:pt idx="19">
+                  <c:v>0.92</c:v>
+                </c:pt>
+                <c:pt idx="20">
+                  <c:v>0.96</c:v>
+                </c:pt>
+                <c:pt idx="21">
+                  <c:v>0.92</c:v>
+                </c:pt>
+                <c:pt idx="22">
+                  <c:v>0.56000000000000005</c:v>
+                </c:pt>
+                <c:pt idx="23">
+                  <c:v>0.88</c:v>
+                </c:pt>
+                <c:pt idx="24">
+                  <c:v>1</c:v>
+                </c:pt>
+                <c:pt idx="25">
+                  <c:v>0</c:v>
+                </c:pt>
+                <c:pt idx="26">
+                  <c:v>0.88440000000000007</c:v>
+                </c:pt>
+              </c:numCache>
+            </c:numRef>
+          </c:val>
+          <c:smooth val="0"/>
+          <c:extLst>
+            <c:ext xmlns:c16="http://schemas.microsoft.com/office/drawing/2014/chart" uri="{C3380CC4-5D6E-409C-BE32-E72D297353CC}">
+              <c16:uniqueId val="{00000000-167B-4BA4-88F1-2607EB61A6C5}"/>
+            </c:ext>
+          </c:extLst>
+        </c:ser>
+        <c:ser>
+          <c:idx val="1"/>
+          <c:order val="1"/>
+          <c:tx>
+            <c:strRef>
+              <c:f>Sheet1!$A$3</c:f>
+              <c:strCache>
+                <c:ptCount val="1"/>
+                <c:pt idx="0">
+                  <c:v>ORB</c:v>
+                </c:pt>
+              </c:strCache>
+            </c:strRef>
+          </c:tx>
+          <c:spPr>
+            <a:ln w="22225" cap="rnd">
+              <a:solidFill>
+                <a:schemeClr val="accent2"/>
+              </a:solidFill>
+              <a:round/>
+            </a:ln>
+            <a:effectLst/>
+          </c:spPr>
+          <c:marker>
+            <c:symbol val="square"/>
+            <c:size val="6"/>
+            <c:spPr>
+              <a:solidFill>
+                <a:schemeClr val="accent2"/>
+              </a:solidFill>
+              <a:ln w="9525">
+                <a:solidFill>
+                  <a:schemeClr val="accent2"/>
+                </a:solidFill>
+                <a:round/>
+              </a:ln>
+              <a:effectLst/>
+            </c:spPr>
+          </c:marker>
+          <c:cat>
+            <c:strRef>
+              <c:f>Sheet1!$B$1:$AB$1</c:f>
+              <c:strCache>
+                <c:ptCount val="27"/>
+                <c:pt idx="0">
+                  <c:v>251</c:v>
+                </c:pt>
+                <c:pt idx="1">
+                  <c:v>254</c:v>
+                </c:pt>
+                <c:pt idx="2">
+                  <c:v>255</c:v>
+                </c:pt>
+                <c:pt idx="3">
+                  <c:v>266</c:v>
+                </c:pt>
+                <c:pt idx="4">
+                  <c:v>268</c:v>
+                </c:pt>
+                <c:pt idx="5">
+                  <c:v>270</c:v>
+                </c:pt>
+                <c:pt idx="6">
+                  <c:v>273</c:v>
+                </c:pt>
+                <c:pt idx="7">
+                  <c:v>274</c:v>
+                </c:pt>
+                <c:pt idx="8">
+                  <c:v>275</c:v>
+                </c:pt>
+                <c:pt idx="9">
+                  <c:v>280</c:v>
+                </c:pt>
+                <c:pt idx="10">
+                  <c:v>283</c:v>
+                </c:pt>
+                <c:pt idx="11">
+                  <c:v>288</c:v>
+                </c:pt>
+                <c:pt idx="12">
+                  <c:v>293</c:v>
+                </c:pt>
+                <c:pt idx="13">
+                  <c:v>309</c:v>
+                </c:pt>
+                <c:pt idx="14">
+                  <c:v>303</c:v>
+                </c:pt>
+                <c:pt idx="15">
+                  <c:v>318</c:v>
+                </c:pt>
+                <c:pt idx="16">
+                  <c:v>319</c:v>
+                </c:pt>
+                <c:pt idx="17">
+                  <c:v>324</c:v>
+                </c:pt>
+                <c:pt idx="18">
+                  <c:v>330</c:v>
+                </c:pt>
+                <c:pt idx="19">
+                  <c:v>331</c:v>
+                </c:pt>
+                <c:pt idx="20">
+                  <c:v>332</c:v>
+                </c:pt>
+                <c:pt idx="21">
+                  <c:v>333</c:v>
+                </c:pt>
+                <c:pt idx="22">
+                  <c:v>334</c:v>
+                </c:pt>
+                <c:pt idx="23">
+                  <c:v>336</c:v>
+                </c:pt>
+                <c:pt idx="24">
+                  <c:v>343</c:v>
+                </c:pt>
+                <c:pt idx="26">
+                  <c:v>Moy</c:v>
+                </c:pt>
+              </c:strCache>
+            </c:strRef>
+          </c:cat>
+          <c:val>
+            <c:numRef>
+              <c:f>Sheet1!$B$3:$AB$3</c:f>
+              <c:numCache>
+                <c:formatCode>General</c:formatCode>
+                <c:ptCount val="27"/>
+                <c:pt idx="0">
+                  <c:v>1</c:v>
+                </c:pt>
+                <c:pt idx="1">
+                  <c:v>1</c:v>
+                </c:pt>
+                <c:pt idx="2">
+                  <c:v>1</c:v>
+                </c:pt>
+                <c:pt idx="3">
+                  <c:v>1</c:v>
+                </c:pt>
+                <c:pt idx="4">
+                  <c:v>1</c:v>
+                </c:pt>
+                <c:pt idx="5">
+                  <c:v>1</c:v>
+                </c:pt>
+                <c:pt idx="6">
+                  <c:v>1</c:v>
+                </c:pt>
+                <c:pt idx="7">
+                  <c:v>1</c:v>
+                </c:pt>
+                <c:pt idx="8">
+                  <c:v>1</c:v>
+                </c:pt>
+                <c:pt idx="9">
+                  <c:v>1</c:v>
+                </c:pt>
+                <c:pt idx="10">
+                  <c:v>1</c:v>
+                </c:pt>
+                <c:pt idx="11">
+                  <c:v>1</c:v>
+                </c:pt>
+                <c:pt idx="12">
+                  <c:v>1</c:v>
+                </c:pt>
+                <c:pt idx="13">
+                  <c:v>1</c:v>
+                </c:pt>
+                <c:pt idx="14">
+                  <c:v>1</c:v>
+                </c:pt>
+                <c:pt idx="15">
+                  <c:v>1</c:v>
+                </c:pt>
+                <c:pt idx="16">
+                  <c:v>0.96</c:v>
+                </c:pt>
+                <c:pt idx="17">
+                  <c:v>1</c:v>
+                </c:pt>
+                <c:pt idx="18">
+                  <c:v>0.96</c:v>
+                </c:pt>
+                <c:pt idx="19">
+                  <c:v>1</c:v>
+                </c:pt>
+                <c:pt idx="20">
+                  <c:v>1</c:v>
+                </c:pt>
+                <c:pt idx="21">
+                  <c:v>1</c:v>
+                </c:pt>
+                <c:pt idx="22">
+                  <c:v>0.94</c:v>
+                </c:pt>
+                <c:pt idx="23">
+                  <c:v>1</c:v>
+                </c:pt>
+                <c:pt idx="24">
+                  <c:v>1</c:v>
+                </c:pt>
+                <c:pt idx="25">
+                  <c:v>0</c:v>
+                </c:pt>
+                <c:pt idx="26">
+                  <c:v>0.99440000000000017</c:v>
+                </c:pt>
+              </c:numCache>
+            </c:numRef>
+          </c:val>
+          <c:smooth val="0"/>
+          <c:extLst>
+            <c:ext xmlns:c16="http://schemas.microsoft.com/office/drawing/2014/chart" uri="{C3380CC4-5D6E-409C-BE32-E72D297353CC}">
+              <c16:uniqueId val="{00000001-167B-4BA4-88F1-2607EB61A6C5}"/>
+            </c:ext>
+          </c:extLst>
+        </c:ser>
+        <c:ser>
+          <c:idx val="2"/>
+          <c:order val="2"/>
+          <c:tx>
+            <c:strRef>
+              <c:f>Sheet1!$A$4</c:f>
+              <c:strCache>
+                <c:ptCount val="1"/>
+                <c:pt idx="0">
+                  <c:v>SIFT</c:v>
+                </c:pt>
+              </c:strCache>
+            </c:strRef>
+          </c:tx>
+          <c:spPr>
+            <a:ln w="22225" cap="rnd">
+              <a:solidFill>
+                <a:schemeClr val="accent3"/>
+              </a:solidFill>
+              <a:round/>
+            </a:ln>
+            <a:effectLst/>
+          </c:spPr>
+          <c:marker>
+            <c:symbol val="triangle"/>
+            <c:size val="6"/>
+            <c:spPr>
+              <a:solidFill>
+                <a:schemeClr val="accent3"/>
+              </a:solidFill>
+              <a:ln w="9525">
+                <a:solidFill>
+                  <a:schemeClr val="accent3"/>
+                </a:solidFill>
+                <a:round/>
+              </a:ln>
+              <a:effectLst/>
+            </c:spPr>
+          </c:marker>
+          <c:cat>
+            <c:strRef>
+              <c:f>Sheet1!$B$1:$AB$1</c:f>
+              <c:strCache>
+                <c:ptCount val="27"/>
+                <c:pt idx="0">
+                  <c:v>251</c:v>
+                </c:pt>
+                <c:pt idx="1">
+                  <c:v>254</c:v>
+                </c:pt>
+                <c:pt idx="2">
+                  <c:v>255</c:v>
+                </c:pt>
+                <c:pt idx="3">
+                  <c:v>266</c:v>
+                </c:pt>
+                <c:pt idx="4">
+                  <c:v>268</c:v>
+                </c:pt>
+                <c:pt idx="5">
+                  <c:v>270</c:v>
+                </c:pt>
+                <c:pt idx="6">
+                  <c:v>273</c:v>
+                </c:pt>
+                <c:pt idx="7">
+                  <c:v>274</c:v>
+                </c:pt>
+                <c:pt idx="8">
+                  <c:v>275</c:v>
+                </c:pt>
+                <c:pt idx="9">
+                  <c:v>280</c:v>
+                </c:pt>
+                <c:pt idx="10">
+                  <c:v>283</c:v>
+                </c:pt>
+                <c:pt idx="11">
+                  <c:v>288</c:v>
+                </c:pt>
+                <c:pt idx="12">
+                  <c:v>293</c:v>
+                </c:pt>
+                <c:pt idx="13">
+                  <c:v>309</c:v>
+                </c:pt>
+                <c:pt idx="14">
+                  <c:v>303</c:v>
+                </c:pt>
+                <c:pt idx="15">
+                  <c:v>318</c:v>
+                </c:pt>
+                <c:pt idx="16">
+                  <c:v>319</c:v>
+                </c:pt>
+                <c:pt idx="17">
+                  <c:v>324</c:v>
+                </c:pt>
+                <c:pt idx="18">
+                  <c:v>330</c:v>
+                </c:pt>
+                <c:pt idx="19">
+                  <c:v>331</c:v>
+                </c:pt>
+                <c:pt idx="20">
+                  <c:v>332</c:v>
+                </c:pt>
+                <c:pt idx="21">
+                  <c:v>333</c:v>
+                </c:pt>
+                <c:pt idx="22">
+                  <c:v>334</c:v>
+                </c:pt>
+                <c:pt idx="23">
+                  <c:v>336</c:v>
+                </c:pt>
+                <c:pt idx="24">
+                  <c:v>343</c:v>
+                </c:pt>
+                <c:pt idx="26">
+                  <c:v>Moy</c:v>
+                </c:pt>
+              </c:strCache>
+            </c:strRef>
+          </c:cat>
+          <c:val>
+            <c:numRef>
+              <c:f>Sheet1!$B$4:$AB$4</c:f>
+              <c:numCache>
+                <c:formatCode>General</c:formatCode>
+                <c:ptCount val="27"/>
+                <c:pt idx="0">
+                  <c:v>1</c:v>
+                </c:pt>
+                <c:pt idx="1">
+                  <c:v>1</c:v>
+                </c:pt>
+                <c:pt idx="2">
+                  <c:v>1</c:v>
+                </c:pt>
+                <c:pt idx="3">
+                  <c:v>1</c:v>
+                </c:pt>
+                <c:pt idx="4">
+                  <c:v>1</c:v>
+                </c:pt>
+                <c:pt idx="5">
+                  <c:v>0.92</c:v>
+                </c:pt>
+                <c:pt idx="6">
+                  <c:v>1</c:v>
+                </c:pt>
+                <c:pt idx="7">
+                  <c:v>1</c:v>
+                </c:pt>
+                <c:pt idx="8">
+                  <c:v>0.94</c:v>
+                </c:pt>
+                <c:pt idx="9">
+                  <c:v>1</c:v>
+                </c:pt>
+                <c:pt idx="10">
+                  <c:v>0.92</c:v>
+                </c:pt>
+                <c:pt idx="11">
+                  <c:v>1</c:v>
+                </c:pt>
+                <c:pt idx="12">
+                  <c:v>1</c:v>
+                </c:pt>
+                <c:pt idx="13">
+                  <c:v>0.96</c:v>
+                </c:pt>
+                <c:pt idx="14">
+                  <c:v>1</c:v>
+                </c:pt>
+                <c:pt idx="15">
+                  <c:v>1</c:v>
+                </c:pt>
+                <c:pt idx="16">
+                  <c:v>1</c:v>
+                </c:pt>
+                <c:pt idx="17">
+                  <c:v>1</c:v>
+                </c:pt>
+                <c:pt idx="18">
+                  <c:v>1</c:v>
+                </c:pt>
+                <c:pt idx="19">
+                  <c:v>1</c:v>
+                </c:pt>
+                <c:pt idx="20">
+                  <c:v>1</c:v>
+                </c:pt>
+                <c:pt idx="21">
+                  <c:v>1</c:v>
+                </c:pt>
+                <c:pt idx="22">
+                  <c:v>1</c:v>
+                </c:pt>
+                <c:pt idx="23">
+                  <c:v>1</c:v>
+                </c:pt>
+                <c:pt idx="24">
+                  <c:v>0.86</c:v>
+                </c:pt>
+                <c:pt idx="25">
+                  <c:v>0</c:v>
+                </c:pt>
+                <c:pt idx="26">
+                  <c:v>0.98399999999999987</c:v>
+                </c:pt>
+              </c:numCache>
+            </c:numRef>
+          </c:val>
+          <c:smooth val="0"/>
+          <c:extLst>
+            <c:ext xmlns:c16="http://schemas.microsoft.com/office/drawing/2014/chart" uri="{C3380CC4-5D6E-409C-BE32-E72D297353CC}">
+              <c16:uniqueId val="{00000002-167B-4BA4-88F1-2607EB61A6C5}"/>
+            </c:ext>
+          </c:extLst>
+        </c:ser>
+        <c:dLbls>
+          <c:showLegendKey val="0"/>
+          <c:showVal val="0"/>
+          <c:showCatName val="0"/>
+          <c:showSerName val="0"/>
+          <c:showPercent val="0"/>
+          <c:showBubbleSize val="0"/>
+        </c:dLbls>
+        <c:marker val="1"/>
+        <c:smooth val="0"/>
+        <c:axId val="551447488"/>
+        <c:axId val="551448144"/>
+      </c:lineChart>
+      <c:catAx>
+        <c:axId val="551447488"/>
+        <c:scaling>
+          <c:orientation val="minMax"/>
+        </c:scaling>
+        <c:delete val="0"/>
+        <c:axPos val="b"/>
+        <c:majorGridlines>
+          <c:spPr>
+            <a:ln w="9525" cap="flat" cmpd="sng" algn="ctr">
+              <a:solidFill>
+                <a:schemeClr val="tx1">
+                  <a:lumMod val="15000"/>
+                  <a:lumOff val="85000"/>
+                </a:schemeClr>
+              </a:solidFill>
+              <a:round/>
+            </a:ln>
+            <a:effectLst/>
+          </c:spPr>
+        </c:majorGridlines>
+        <c:numFmt formatCode="General" sourceLinked="1"/>
+        <c:majorTickMark val="none"/>
+        <c:minorTickMark val="none"/>
+        <c:tickLblPos val="nextTo"/>
+        <c:spPr>
+          <a:noFill/>
+          <a:ln w="9525" cap="flat" cmpd="sng" algn="ctr">
+            <a:solidFill>
+              <a:schemeClr val="tx1">
+                <a:lumMod val="15000"/>
+                <a:lumOff val="85000"/>
+              </a:schemeClr>
+            </a:solidFill>
+            <a:round/>
+          </a:ln>
+          <a:effectLst/>
+        </c:spPr>
+        <c:txPr>
+          <a:bodyPr rot="-60000000" spcFirstLastPara="1" vertOverflow="ellipsis" vert="horz" wrap="square" anchor="ctr" anchorCtr="1"/>
+          <a:lstStyle/>
+          <a:p>
+            <a:pPr>
+              <a:defRPr sz="800" b="0" i="0" u="none" strike="noStrike" kern="1200" cap="all" spc="120" normalizeH="0" baseline="0">
+                <a:solidFill>
+                  <a:schemeClr val="tx1">
+                    <a:lumMod val="65000"/>
+                    <a:lumOff val="35000"/>
+                  </a:schemeClr>
+                </a:solidFill>
+                <a:latin typeface="+mn-lt"/>
+                <a:ea typeface="+mn-ea"/>
+                <a:cs typeface="+mn-cs"/>
+              </a:defRPr>
+            </a:pPr>
+            <a:endParaRPr lang="zh-CN"/>
+          </a:p>
+        </c:txPr>
+        <c:crossAx val="551448144"/>
+        <c:crosses val="autoZero"/>
+        <c:auto val="1"/>
+        <c:lblAlgn val="ctr"/>
+        <c:lblOffset val="100"/>
+        <c:noMultiLvlLbl val="0"/>
+      </c:catAx>
+      <c:valAx>
+        <c:axId val="551448144"/>
+        <c:scaling>
+          <c:orientation val="minMax"/>
+        </c:scaling>
+        <c:delete val="0"/>
+        <c:axPos val="l"/>
+        <c:numFmt formatCode="General" sourceLinked="1"/>
+        <c:majorTickMark val="none"/>
+        <c:minorTickMark val="none"/>
+        <c:tickLblPos val="nextTo"/>
+        <c:spPr>
+          <a:noFill/>
+          <a:ln w="9525" cap="flat" cmpd="sng" algn="ctr">
+            <a:solidFill>
+              <a:schemeClr val="dk1">
+                <a:lumMod val="15000"/>
+                <a:lumOff val="85000"/>
+              </a:schemeClr>
+            </a:solidFill>
+            <a:round/>
+          </a:ln>
+          <a:effectLst/>
+        </c:spPr>
+        <c:txPr>
+          <a:bodyPr rot="-60000000" spcFirstLastPara="1" vertOverflow="ellipsis" vert="horz" wrap="square" anchor="ctr" anchorCtr="1"/>
+          <a:lstStyle/>
+          <a:p>
+            <a:pPr>
+              <a:defRPr sz="900" b="0" i="0" u="none" strike="noStrike" kern="1200" baseline="0">
+                <a:solidFill>
+                  <a:schemeClr val="tx1">
+                    <a:lumMod val="65000"/>
+                    <a:lumOff val="35000"/>
+                  </a:schemeClr>
+                </a:solidFill>
+                <a:latin typeface="+mn-lt"/>
+                <a:ea typeface="+mn-ea"/>
+                <a:cs typeface="+mn-cs"/>
+              </a:defRPr>
+            </a:pPr>
+            <a:endParaRPr lang="zh-CN"/>
+          </a:p>
+        </c:txPr>
+        <c:crossAx val="551447488"/>
+        <c:crosses val="autoZero"/>
+        <c:crossBetween val="between"/>
+      </c:valAx>
+      <c:spPr>
+        <a:noFill/>
+        <a:ln>
+          <a:noFill/>
+        </a:ln>
+        <a:effectLst/>
+      </c:spPr>
+    </c:plotArea>
+    <c:legend>
+      <c:legendPos val="t"/>
+      <c:overlay val="0"/>
+      <c:spPr>
+        <a:noFill/>
+        <a:ln>
+          <a:noFill/>
+        </a:ln>
+        <a:effectLst/>
+      </c:spPr>
+      <c:txPr>
+        <a:bodyPr rot="0" spcFirstLastPara="1" vertOverflow="ellipsis" vert="horz" wrap="square" anchor="ctr" anchorCtr="1"/>
+        <a:lstStyle/>
+        <a:p>
+          <a:pPr>
+            <a:defRPr sz="900" b="0" i="0" u="none" strike="noStrike" kern="1200" baseline="0">
+              <a:solidFill>
+                <a:schemeClr val="tx1">
+                  <a:lumMod val="65000"/>
+                  <a:lumOff val="35000"/>
+                </a:schemeClr>
+              </a:solidFill>
+              <a:latin typeface="+mn-lt"/>
+              <a:ea typeface="+mn-ea"/>
+              <a:cs typeface="+mn-cs"/>
+            </a:defRPr>
+          </a:pPr>
+          <a:endParaRPr lang="zh-CN"/>
+        </a:p>
+      </c:txPr>
+    </c:legend>
+    <c:plotVisOnly val="1"/>
+    <c:dispBlanksAs val="gap"/>
+    <c:extLst>
+      <c:ext xmlns:c16r3="http://schemas.microsoft.com/office/drawing/2017/03/chart" uri="{56B9EC1D-385E-4148-901F-78D8002777C0}">
+        <c16r3:dataDisplayOptions16>
+          <c16r3:dispNaAsBlank val="1"/>
+        </c16r3:dataDisplayOptions16>
+      </c:ext>
+    </c:extLst>
+    <c:showDLblsOverMax val="0"/>
+  </c:chart>
+  <c:spPr>
+    <a:solidFill>
+      <a:schemeClr val="lt1"/>
+    </a:solidFill>
+    <a:ln w="9525" cap="flat" cmpd="sng" algn="ctr">
+      <a:solidFill>
+        <a:schemeClr val="tx1">
+          <a:lumMod val="15000"/>
+          <a:lumOff val="85000"/>
+        </a:schemeClr>
+      </a:solidFill>
+      <a:round/>
+    </a:ln>
+    <a:effectLst/>
+  </c:spPr>
+  <c:txPr>
+    <a:bodyPr/>
+    <a:lstStyle/>
+    <a:p>
+      <a:pPr>
+        <a:defRPr/>
+      </a:pPr>
+      <a:endParaRPr lang="zh-CN"/>
+    </a:p>
+  </c:txPr>
+  <c:externalData r:id="rId3">
+    <c:autoUpdate val="0"/>
+  </c:externalData>
+</c:chartSpace>
+</file>
+
+<file path=word/charts/chart2.xml><?xml version="1.0" encoding="utf-8"?>
+<c:chartSpace xmlns:c="http://schemas.openxmlformats.org/drawingml/2006/chart" xmlns:a="http://schemas.openxmlformats.org/drawingml/2006/main" xmlns:r="http://schemas.openxmlformats.org/officeDocument/2006/relationships" xmlns:c16r2="http://schemas.microsoft.com/office/drawing/2015/06/chart">
+  <c:date1904 val="0"/>
+  <c:lang val="zh-CN"/>
+  <c:roundedCorners val="0"/>
+  <mc:AlternateContent xmlns:mc="http://schemas.openxmlformats.org/markup-compatibility/2006">
+    <mc:Choice xmlns:c14="http://schemas.microsoft.com/office/drawing/2007/8/2/chart" Requires="c14">
+      <c14:style val="102"/>
+    </mc:Choice>
+    <mc:Fallback>
+      <c:style val="2"/>
+    </mc:Fallback>
+  </mc:AlternateContent>
+  <c:chart>
+    <c:title>
+      <c:tx>
+        <c:rich>
+          <a:bodyPr rot="0" spcFirstLastPara="1" vertOverflow="ellipsis" vert="horz" wrap="square" anchor="ctr" anchorCtr="1"/>
+          <a:lstStyle/>
+          <a:p>
+            <a:pPr>
+              <a:defRPr sz="1600" b="1" i="0" u="none" strike="noStrike" kern="1200" cap="all" spc="120" normalizeH="0" baseline="0">
+                <a:solidFill>
+                  <a:schemeClr val="tx1">
+                    <a:lumMod val="65000"/>
+                    <a:lumOff val="35000"/>
+                  </a:schemeClr>
+                </a:solidFill>
+                <a:latin typeface="+mn-lt"/>
+                <a:ea typeface="+mn-ea"/>
+                <a:cs typeface="+mn-cs"/>
+              </a:defRPr>
+            </a:pPr>
+            <a:r>
+              <a:rPr lang="en-US" altLang="zh-CN"/>
+              <a:t>L'AUC pour la quantité du cluster différent</a:t>
+            </a:r>
+            <a:endParaRPr lang="zh-CN"/>
+          </a:p>
+        </c:rich>
+      </c:tx>
+      <c:overlay val="0"/>
+      <c:spPr>
+        <a:noFill/>
+        <a:ln>
+          <a:noFill/>
+        </a:ln>
+        <a:effectLst/>
+      </c:spPr>
+      <c:txPr>
+        <a:bodyPr rot="0" spcFirstLastPara="1" vertOverflow="ellipsis" vert="horz" wrap="square" anchor="ctr" anchorCtr="1"/>
+        <a:lstStyle/>
+        <a:p>
+          <a:pPr>
+            <a:defRPr sz="1600" b="1" i="0" u="none" strike="noStrike" kern="1200" cap="all" spc="120" normalizeH="0" baseline="0">
+              <a:solidFill>
+                <a:schemeClr val="tx1">
+                  <a:lumMod val="65000"/>
+                  <a:lumOff val="35000"/>
+                </a:schemeClr>
+              </a:solidFill>
+              <a:latin typeface="+mn-lt"/>
+              <a:ea typeface="+mn-ea"/>
+              <a:cs typeface="+mn-cs"/>
+            </a:defRPr>
+          </a:pPr>
+          <a:endParaRPr lang="zh-CN"/>
+        </a:p>
+      </c:txPr>
+    </c:title>
+    <c:autoTitleDeleted val="0"/>
+    <c:plotArea>
+      <c:layout/>
+      <c:lineChart>
+        <c:grouping val="standard"/>
+        <c:varyColors val="0"/>
+        <c:ser>
+          <c:idx val="0"/>
+          <c:order val="0"/>
+          <c:tx>
+            <c:strRef>
+              <c:f>Sheet1!$A$2</c:f>
+              <c:strCache>
+                <c:ptCount val="1"/>
+                <c:pt idx="0">
+                  <c:v>C_25</c:v>
+                </c:pt>
+              </c:strCache>
+            </c:strRef>
+          </c:tx>
+          <c:spPr>
+            <a:ln w="22225" cap="rnd">
+              <a:solidFill>
+                <a:schemeClr val="accent1"/>
+              </a:solidFill>
+              <a:round/>
+            </a:ln>
+            <a:effectLst/>
+          </c:spPr>
+          <c:marker>
+            <c:symbol val="diamond"/>
+            <c:size val="6"/>
+            <c:spPr>
+              <a:solidFill>
+                <a:schemeClr val="accent1"/>
+              </a:solidFill>
+              <a:ln w="9525">
+                <a:solidFill>
+                  <a:schemeClr val="accent1"/>
+                </a:solidFill>
+                <a:round/>
+              </a:ln>
+              <a:effectLst/>
+            </c:spPr>
+          </c:marker>
+          <c:cat>
+            <c:numRef>
+              <c:f>Sheet1!$B$1:$Q$1</c:f>
+              <c:numCache>
+                <c:formatCode>General</c:formatCode>
+                <c:ptCount val="16"/>
+                <c:pt idx="0">
+                  <c:v>256</c:v>
+                </c:pt>
+                <c:pt idx="1">
+                  <c:v>268</c:v>
+                </c:pt>
+                <c:pt idx="2">
+                  <c:v>273</c:v>
+                </c:pt>
+                <c:pt idx="3">
+                  <c:v>274</c:v>
+                </c:pt>
+                <c:pt idx="4">
+                  <c:v>288</c:v>
+                </c:pt>
+                <c:pt idx="5">
+                  <c:v>290</c:v>
+                </c:pt>
+                <c:pt idx="6">
+                  <c:v>299</c:v>
+                </c:pt>
+                <c:pt idx="7">
+                  <c:v>309</c:v>
+                </c:pt>
+                <c:pt idx="8">
+                  <c:v>319</c:v>
+                </c:pt>
+                <c:pt idx="9">
+                  <c:v>325</c:v>
+                </c:pt>
+                <c:pt idx="10">
+                  <c:v>329</c:v>
+                </c:pt>
+                <c:pt idx="11">
+                  <c:v>330</c:v>
+                </c:pt>
+                <c:pt idx="12">
+                  <c:v>333</c:v>
+                </c:pt>
+                <c:pt idx="13">
+                  <c:v>334</c:v>
+                </c:pt>
+                <c:pt idx="14">
+                  <c:v>339</c:v>
+                </c:pt>
+                <c:pt idx="15">
+                  <c:v>349</c:v>
+                </c:pt>
+              </c:numCache>
+            </c:numRef>
+          </c:cat>
+          <c:val>
+            <c:numRef>
+              <c:f>Sheet1!$B$2:$Q$2</c:f>
+              <c:numCache>
+                <c:formatCode>General</c:formatCode>
+                <c:ptCount val="16"/>
+                <c:pt idx="0">
+                  <c:v>1</c:v>
+                </c:pt>
+                <c:pt idx="1">
+                  <c:v>0.92</c:v>
+                </c:pt>
+                <c:pt idx="2">
+                  <c:v>1</c:v>
+                </c:pt>
+                <c:pt idx="4">
+                  <c:v>0.94</c:v>
+                </c:pt>
+                <c:pt idx="5">
+                  <c:v>0.96</c:v>
+                </c:pt>
+                <c:pt idx="6">
+                  <c:v>1</c:v>
+                </c:pt>
+                <c:pt idx="7">
+                  <c:v>0.92</c:v>
+                </c:pt>
+                <c:pt idx="8">
+                  <c:v>1</c:v>
+                </c:pt>
+                <c:pt idx="9">
+                  <c:v>1</c:v>
+                </c:pt>
+                <c:pt idx="10">
+                  <c:v>1</c:v>
+                </c:pt>
+                <c:pt idx="11">
+                  <c:v>0.94</c:v>
+                </c:pt>
+                <c:pt idx="12">
+                  <c:v>0.94</c:v>
+                </c:pt>
+                <c:pt idx="13">
+                  <c:v>1</c:v>
+                </c:pt>
+                <c:pt idx="14">
+                  <c:v>0.92</c:v>
+                </c:pt>
+                <c:pt idx="15">
+                  <c:v>1</c:v>
+                </c:pt>
+              </c:numCache>
+            </c:numRef>
+          </c:val>
+          <c:smooth val="0"/>
+          <c:extLst>
+            <c:ext xmlns:c16="http://schemas.microsoft.com/office/drawing/2014/chart" uri="{C3380CC4-5D6E-409C-BE32-E72D297353CC}">
+              <c16:uniqueId val="{00000000-7040-4693-BE8D-39A8C0F816A5}"/>
+            </c:ext>
+          </c:extLst>
+        </c:ser>
+        <c:ser>
+          <c:idx val="1"/>
+          <c:order val="1"/>
+          <c:tx>
+            <c:strRef>
+              <c:f>Sheet1!$A$3</c:f>
+              <c:strCache>
+                <c:ptCount val="1"/>
+                <c:pt idx="0">
+                  <c:v>C_50</c:v>
+                </c:pt>
+              </c:strCache>
+            </c:strRef>
+          </c:tx>
+          <c:spPr>
+            <a:ln w="22225" cap="rnd">
+              <a:solidFill>
+                <a:schemeClr val="accent2"/>
+              </a:solidFill>
+              <a:round/>
+            </a:ln>
+            <a:effectLst/>
+          </c:spPr>
+          <c:marker>
+            <c:symbol val="square"/>
+            <c:size val="6"/>
+            <c:spPr>
+              <a:solidFill>
+                <a:schemeClr val="accent2"/>
+              </a:solidFill>
+              <a:ln w="9525">
+                <a:solidFill>
+                  <a:schemeClr val="accent2"/>
+                </a:solidFill>
+                <a:round/>
+              </a:ln>
+              <a:effectLst/>
+            </c:spPr>
+          </c:marker>
+          <c:cat>
+            <c:numRef>
+              <c:f>Sheet1!$B$1:$Q$1</c:f>
+              <c:numCache>
+                <c:formatCode>General</c:formatCode>
+                <c:ptCount val="16"/>
+                <c:pt idx="0">
+                  <c:v>256</c:v>
+                </c:pt>
+                <c:pt idx="1">
+                  <c:v>268</c:v>
+                </c:pt>
+                <c:pt idx="2">
+                  <c:v>273</c:v>
+                </c:pt>
+                <c:pt idx="3">
+                  <c:v>274</c:v>
+                </c:pt>
+                <c:pt idx="4">
+                  <c:v>288</c:v>
+                </c:pt>
+                <c:pt idx="5">
+                  <c:v>290</c:v>
+                </c:pt>
+                <c:pt idx="6">
+                  <c:v>299</c:v>
+                </c:pt>
+                <c:pt idx="7">
+                  <c:v>309</c:v>
+                </c:pt>
+                <c:pt idx="8">
+                  <c:v>319</c:v>
+                </c:pt>
+                <c:pt idx="9">
+                  <c:v>325</c:v>
+                </c:pt>
+                <c:pt idx="10">
+                  <c:v>329</c:v>
+                </c:pt>
+                <c:pt idx="11">
+                  <c:v>330</c:v>
+                </c:pt>
+                <c:pt idx="12">
+                  <c:v>333</c:v>
+                </c:pt>
+                <c:pt idx="13">
+                  <c:v>334</c:v>
+                </c:pt>
+                <c:pt idx="14">
+                  <c:v>339</c:v>
+                </c:pt>
+                <c:pt idx="15">
+                  <c:v>349</c:v>
+                </c:pt>
+              </c:numCache>
+            </c:numRef>
+          </c:cat>
+          <c:val>
+            <c:numRef>
+              <c:f>Sheet1!$B$3:$Q$3</c:f>
+              <c:numCache>
+                <c:formatCode>General</c:formatCode>
+                <c:ptCount val="16"/>
+                <c:pt idx="0">
+                  <c:v>1</c:v>
+                </c:pt>
+                <c:pt idx="1">
+                  <c:v>1</c:v>
+                </c:pt>
+                <c:pt idx="2">
+                  <c:v>0.94</c:v>
+                </c:pt>
+                <c:pt idx="3">
+                  <c:v>0.94</c:v>
+                </c:pt>
+                <c:pt idx="4">
+                  <c:v>0.94</c:v>
+                </c:pt>
+                <c:pt idx="5">
+                  <c:v>1</c:v>
+                </c:pt>
+                <c:pt idx="6">
+                  <c:v>1</c:v>
+                </c:pt>
+                <c:pt idx="7">
+                  <c:v>0.89</c:v>
+                </c:pt>
+                <c:pt idx="8">
+                  <c:v>0.96</c:v>
+                </c:pt>
+                <c:pt idx="9">
+                  <c:v>0.96</c:v>
+                </c:pt>
+                <c:pt idx="10">
+                  <c:v>1</c:v>
+                </c:pt>
+                <c:pt idx="11">
+                  <c:v>0.91</c:v>
+                </c:pt>
+                <c:pt idx="12">
+                  <c:v>1</c:v>
+                </c:pt>
+                <c:pt idx="13">
+                  <c:v>0.94</c:v>
+                </c:pt>
+                <c:pt idx="14">
+                  <c:v>1</c:v>
+                </c:pt>
+                <c:pt idx="15">
+                  <c:v>0.96</c:v>
+                </c:pt>
+              </c:numCache>
+            </c:numRef>
+          </c:val>
+          <c:smooth val="0"/>
+          <c:extLst>
+            <c:ext xmlns:c16="http://schemas.microsoft.com/office/drawing/2014/chart" uri="{C3380CC4-5D6E-409C-BE32-E72D297353CC}">
+              <c16:uniqueId val="{00000001-7040-4693-BE8D-39A8C0F816A5}"/>
+            </c:ext>
+          </c:extLst>
+        </c:ser>
+        <c:ser>
+          <c:idx val="2"/>
+          <c:order val="2"/>
+          <c:tx>
+            <c:strRef>
+              <c:f>Sheet1!$A$4</c:f>
+              <c:strCache>
+                <c:ptCount val="1"/>
+                <c:pt idx="0">
+                  <c:v>C_100</c:v>
+                </c:pt>
+              </c:strCache>
+            </c:strRef>
+          </c:tx>
+          <c:spPr>
+            <a:ln w="22225" cap="rnd">
+              <a:solidFill>
+                <a:schemeClr val="accent3"/>
+              </a:solidFill>
+              <a:round/>
+            </a:ln>
+            <a:effectLst/>
+          </c:spPr>
+          <c:marker>
+            <c:symbol val="triangle"/>
+            <c:size val="6"/>
+            <c:spPr>
+              <a:solidFill>
+                <a:schemeClr val="accent3"/>
+              </a:solidFill>
+              <a:ln w="9525">
+                <a:solidFill>
+                  <a:schemeClr val="accent3"/>
+                </a:solidFill>
+                <a:round/>
+              </a:ln>
+              <a:effectLst/>
+            </c:spPr>
+          </c:marker>
+          <c:cat>
+            <c:numRef>
+              <c:f>Sheet1!$B$1:$Q$1</c:f>
+              <c:numCache>
+                <c:formatCode>General</c:formatCode>
+                <c:ptCount val="16"/>
+                <c:pt idx="0">
+                  <c:v>256</c:v>
+                </c:pt>
+                <c:pt idx="1">
+                  <c:v>268</c:v>
+                </c:pt>
+                <c:pt idx="2">
+                  <c:v>273</c:v>
+                </c:pt>
+                <c:pt idx="3">
+                  <c:v>274</c:v>
+                </c:pt>
+                <c:pt idx="4">
+                  <c:v>288</c:v>
+                </c:pt>
+                <c:pt idx="5">
+                  <c:v>290</c:v>
+                </c:pt>
+                <c:pt idx="6">
+                  <c:v>299</c:v>
+                </c:pt>
+                <c:pt idx="7">
+                  <c:v>309</c:v>
+                </c:pt>
+                <c:pt idx="8">
+                  <c:v>319</c:v>
+                </c:pt>
+                <c:pt idx="9">
+                  <c:v>325</c:v>
+                </c:pt>
+                <c:pt idx="10">
+                  <c:v>329</c:v>
+                </c:pt>
+                <c:pt idx="11">
+                  <c:v>330</c:v>
+                </c:pt>
+                <c:pt idx="12">
+                  <c:v>333</c:v>
+                </c:pt>
+                <c:pt idx="13">
+                  <c:v>334</c:v>
+                </c:pt>
+                <c:pt idx="14">
+                  <c:v>339</c:v>
+                </c:pt>
+                <c:pt idx="15">
+                  <c:v>349</c:v>
+                </c:pt>
+              </c:numCache>
+            </c:numRef>
+          </c:cat>
+          <c:val>
+            <c:numRef>
+              <c:f>Sheet1!$B$4:$Q$4</c:f>
+              <c:numCache>
+                <c:formatCode>General</c:formatCode>
+                <c:ptCount val="16"/>
+                <c:pt idx="0">
+                  <c:v>0.89</c:v>
+                </c:pt>
+                <c:pt idx="1">
+                  <c:v>1</c:v>
+                </c:pt>
+                <c:pt idx="2">
+                  <c:v>1</c:v>
+                </c:pt>
+                <c:pt idx="3">
+                  <c:v>1</c:v>
+                </c:pt>
+                <c:pt idx="4">
+                  <c:v>1</c:v>
+                </c:pt>
+                <c:pt idx="5">
+                  <c:v>1</c:v>
+                </c:pt>
+                <c:pt idx="6">
+                  <c:v>0.96</c:v>
+                </c:pt>
+                <c:pt idx="7">
+                  <c:v>1</c:v>
+                </c:pt>
+                <c:pt idx="8">
+                  <c:v>0.96</c:v>
+                </c:pt>
+                <c:pt idx="9">
+                  <c:v>0.96</c:v>
+                </c:pt>
+                <c:pt idx="10">
+                  <c:v>0.92</c:v>
+                </c:pt>
+                <c:pt idx="11">
+                  <c:v>1</c:v>
+                </c:pt>
+                <c:pt idx="12">
+                  <c:v>1</c:v>
+                </c:pt>
+                <c:pt idx="13">
+                  <c:v>0.96</c:v>
+                </c:pt>
+                <c:pt idx="14">
+                  <c:v>1</c:v>
+                </c:pt>
+                <c:pt idx="15">
+                  <c:v>1</c:v>
+                </c:pt>
+              </c:numCache>
+            </c:numRef>
+          </c:val>
+          <c:smooth val="0"/>
+          <c:extLst>
+            <c:ext xmlns:c16="http://schemas.microsoft.com/office/drawing/2014/chart" uri="{C3380CC4-5D6E-409C-BE32-E72D297353CC}">
+              <c16:uniqueId val="{00000002-7040-4693-BE8D-39A8C0F816A5}"/>
+            </c:ext>
+          </c:extLst>
+        </c:ser>
+        <c:dLbls>
+          <c:showLegendKey val="0"/>
+          <c:showVal val="0"/>
+          <c:showCatName val="0"/>
+          <c:showSerName val="0"/>
+          <c:showPercent val="0"/>
+          <c:showBubbleSize val="0"/>
+        </c:dLbls>
+        <c:marker val="1"/>
+        <c:smooth val="0"/>
+        <c:axId val="558616480"/>
+        <c:axId val="558617464"/>
+      </c:lineChart>
+      <c:catAx>
+        <c:axId val="558616480"/>
+        <c:scaling>
+          <c:orientation val="minMax"/>
+        </c:scaling>
+        <c:delete val="0"/>
+        <c:axPos val="b"/>
+        <c:majorGridlines>
+          <c:spPr>
+            <a:ln w="9525" cap="flat" cmpd="sng" algn="ctr">
+              <a:solidFill>
+                <a:schemeClr val="tx1">
+                  <a:lumMod val="15000"/>
+                  <a:lumOff val="85000"/>
+                </a:schemeClr>
+              </a:solidFill>
+              <a:round/>
+            </a:ln>
+            <a:effectLst/>
+          </c:spPr>
+        </c:majorGridlines>
+        <c:numFmt formatCode="General" sourceLinked="1"/>
+        <c:majorTickMark val="none"/>
+        <c:minorTickMark val="none"/>
+        <c:tickLblPos val="nextTo"/>
+        <c:spPr>
+          <a:noFill/>
+          <a:ln w="9525" cap="flat" cmpd="sng" algn="ctr">
+            <a:solidFill>
+              <a:schemeClr val="tx1">
+                <a:lumMod val="15000"/>
+                <a:lumOff val="85000"/>
+              </a:schemeClr>
+            </a:solidFill>
+            <a:round/>
+          </a:ln>
+          <a:effectLst/>
+        </c:spPr>
+        <c:txPr>
+          <a:bodyPr rot="-60000000" spcFirstLastPara="1" vertOverflow="ellipsis" vert="horz" wrap="square" anchor="ctr" anchorCtr="1"/>
+          <a:lstStyle/>
+          <a:p>
+            <a:pPr>
+              <a:defRPr sz="800" b="0" i="0" u="none" strike="noStrike" kern="1200" cap="all" spc="120" normalizeH="0" baseline="0">
+                <a:solidFill>
+                  <a:schemeClr val="tx1">
+                    <a:lumMod val="65000"/>
+                    <a:lumOff val="35000"/>
+                  </a:schemeClr>
+                </a:solidFill>
+                <a:latin typeface="+mn-lt"/>
+                <a:ea typeface="+mn-ea"/>
+                <a:cs typeface="+mn-cs"/>
+              </a:defRPr>
+            </a:pPr>
+            <a:endParaRPr lang="zh-CN"/>
+          </a:p>
+        </c:txPr>
+        <c:crossAx val="558617464"/>
+        <c:crosses val="autoZero"/>
+        <c:auto val="1"/>
+        <c:lblAlgn val="ctr"/>
+        <c:lblOffset val="100"/>
+        <c:noMultiLvlLbl val="0"/>
+      </c:catAx>
+      <c:valAx>
+        <c:axId val="558617464"/>
+        <c:scaling>
+          <c:orientation val="minMax"/>
+        </c:scaling>
+        <c:delete val="0"/>
+        <c:axPos val="l"/>
+        <c:numFmt formatCode="General" sourceLinked="1"/>
+        <c:majorTickMark val="none"/>
+        <c:minorTickMark val="none"/>
+        <c:tickLblPos val="nextTo"/>
+        <c:spPr>
+          <a:noFill/>
+          <a:ln w="9525" cap="flat" cmpd="sng" algn="ctr">
+            <a:solidFill>
+              <a:schemeClr val="dk1">
+                <a:lumMod val="15000"/>
+                <a:lumOff val="85000"/>
+              </a:schemeClr>
+            </a:solidFill>
+            <a:round/>
+          </a:ln>
+          <a:effectLst/>
+        </c:spPr>
+        <c:txPr>
+          <a:bodyPr rot="-60000000" spcFirstLastPara="1" vertOverflow="ellipsis" vert="horz" wrap="square" anchor="ctr" anchorCtr="1"/>
+          <a:lstStyle/>
+          <a:p>
+            <a:pPr>
+              <a:defRPr sz="900" b="0" i="0" u="none" strike="noStrike" kern="1200" baseline="0">
+                <a:solidFill>
+                  <a:schemeClr val="tx1">
+                    <a:lumMod val="65000"/>
+                    <a:lumOff val="35000"/>
+                  </a:schemeClr>
+                </a:solidFill>
+                <a:latin typeface="+mn-lt"/>
+                <a:ea typeface="+mn-ea"/>
+                <a:cs typeface="+mn-cs"/>
+              </a:defRPr>
+            </a:pPr>
+            <a:endParaRPr lang="zh-CN"/>
+          </a:p>
+        </c:txPr>
+        <c:crossAx val="558616480"/>
+        <c:crosses val="autoZero"/>
+        <c:crossBetween val="between"/>
+      </c:valAx>
+      <c:spPr>
+        <a:noFill/>
+        <a:ln>
+          <a:noFill/>
+        </a:ln>
+        <a:effectLst/>
+      </c:spPr>
+    </c:plotArea>
+    <c:legend>
+      <c:legendPos val="t"/>
+      <c:overlay val="0"/>
+      <c:spPr>
+        <a:noFill/>
+        <a:ln>
+          <a:noFill/>
+        </a:ln>
+        <a:effectLst/>
+      </c:spPr>
+      <c:txPr>
+        <a:bodyPr rot="0" spcFirstLastPara="1" vertOverflow="ellipsis" vert="horz" wrap="square" anchor="ctr" anchorCtr="1"/>
+        <a:lstStyle/>
+        <a:p>
+          <a:pPr>
+            <a:defRPr sz="900" b="0" i="0" u="none" strike="noStrike" kern="1200" baseline="0">
+              <a:solidFill>
+                <a:schemeClr val="tx1">
+                  <a:lumMod val="65000"/>
+                  <a:lumOff val="35000"/>
+                </a:schemeClr>
+              </a:solidFill>
+              <a:latin typeface="+mn-lt"/>
+              <a:ea typeface="+mn-ea"/>
+              <a:cs typeface="+mn-cs"/>
+            </a:defRPr>
+          </a:pPr>
+          <a:endParaRPr lang="zh-CN"/>
+        </a:p>
+      </c:txPr>
+    </c:legend>
+    <c:plotVisOnly val="1"/>
+    <c:dispBlanksAs val="gap"/>
+    <c:extLst>
+      <c:ext xmlns:c16r3="http://schemas.microsoft.com/office/drawing/2017/03/chart" uri="{56B9EC1D-385E-4148-901F-78D8002777C0}">
+        <c16r3:dataDisplayOptions16>
+          <c16r3:dispNaAsBlank val="1"/>
+        </c16r3:dataDisplayOptions16>
+      </c:ext>
+    </c:extLst>
+    <c:showDLblsOverMax val="0"/>
+  </c:chart>
+  <c:spPr>
+    <a:solidFill>
+      <a:schemeClr val="lt1"/>
+    </a:solidFill>
+    <a:ln w="9525" cap="flat" cmpd="sng" algn="ctr">
+      <a:solidFill>
+        <a:schemeClr val="tx1">
+          <a:lumMod val="15000"/>
+          <a:lumOff val="85000"/>
+        </a:schemeClr>
+      </a:solidFill>
+      <a:round/>
+    </a:ln>
+    <a:effectLst/>
+  </c:spPr>
+  <c:txPr>
+    <a:bodyPr/>
+    <a:lstStyle/>
+    <a:p>
+      <a:pPr>
+        <a:defRPr/>
+      </a:pPr>
+      <a:endParaRPr lang="zh-CN"/>
+    </a:p>
+  </c:txPr>
+  <c:externalData r:id="rId3">
+    <c:autoUpdate val="0"/>
+  </c:externalData>
+</c:chartSpace>
+</file>
+
+<file path=word/charts/colors1.xml><?xml version="1.0" encoding="utf-8"?>
+<cs:colorStyle xmlns:cs="http://schemas.microsoft.com/office/drawing/2012/chartStyle" xmlns:a="http://schemas.openxmlformats.org/drawingml/2006/main" meth="cycle" id="10">
+  <a:schemeClr val="accent1"/>
+  <a:schemeClr val="accent2"/>
+  <a:schemeClr val="accent3"/>
+  <a:schemeClr val="accent4"/>
+  <a:schemeClr val="accent5"/>
+  <a:schemeClr val="accent6"/>
+  <cs:variation/>
+  <cs:variation>
+    <a:lumMod val="60000"/>
+  </cs:variation>
+  <cs:variation>
+    <a:lumMod val="80000"/>
+    <a:lumOff val="20000"/>
+  </cs:variation>
+  <cs:variation>
+    <a:lumMod val="80000"/>
+  </cs:variation>
+  <cs:variation>
+    <a:lumMod val="60000"/>
+    <a:lumOff val="40000"/>
+  </cs:variation>
+  <cs:variation>
+    <a:lumMod val="50000"/>
+  </cs:variation>
+  <cs:variation>
+    <a:lumMod val="70000"/>
+    <a:lumOff val="30000"/>
+  </cs:variation>
+  <cs:variation>
+    <a:lumMod val="70000"/>
+  </cs:variation>
+  <cs:variation>
+    <a:lumMod val="50000"/>
+    <a:lumOff val="50000"/>
+  </cs:variation>
+</cs:colorStyle>
+</file>
+
+<file path=word/charts/colors2.xml><?xml version="1.0" encoding="utf-8"?>
+<cs:colorStyle xmlns:cs="http://schemas.microsoft.com/office/drawing/2012/chartStyle" xmlns:a="http://schemas.openxmlformats.org/drawingml/2006/main" meth="cycle" id="10">
+  <a:schemeClr val="accent1"/>
+  <a:schemeClr val="accent2"/>
+  <a:schemeClr val="accent3"/>
+  <a:schemeClr val="accent4"/>
+  <a:schemeClr val="accent5"/>
+  <a:schemeClr val="accent6"/>
+  <cs:variation/>
+  <cs:variation>
+    <a:lumMod val="60000"/>
+  </cs:variation>
+  <cs:variation>
+    <a:lumMod val="80000"/>
+    <a:lumOff val="20000"/>
+  </cs:variation>
+  <cs:variation>
+    <a:lumMod val="80000"/>
+  </cs:variation>
+  <cs:variation>
+    <a:lumMod val="60000"/>
+    <a:lumOff val="40000"/>
+  </cs:variation>
+  <cs:variation>
+    <a:lumMod val="50000"/>
+  </cs:variation>
+  <cs:variation>
+    <a:lumMod val="70000"/>
+    <a:lumOff val="30000"/>
+  </cs:variation>
+  <cs:variation>
+    <a:lumMod val="70000"/>
+  </cs:variation>
+  <cs:variation>
+    <a:lumMod val="50000"/>
+    <a:lumOff val="50000"/>
+  </cs:variation>
+</cs:colorStyle>
+</file>
+
+<file path=word/charts/style1.xml><?xml version="1.0" encoding="utf-8"?>
+<cs:chartStyle xmlns:cs="http://schemas.microsoft.com/office/drawing/2012/chartStyle" xmlns:a="http://schemas.openxmlformats.org/drawingml/2006/main" id="239">
+  <cs:axisTitle>
+    <cs:lnRef idx="0"/>
+    <cs:fillRef idx="0"/>
+    <cs:effectRef idx="0"/>
+    <cs:fontRef idx="minor">
+      <a:schemeClr val="tx1">
+        <a:lumMod val="65000"/>
+        <a:lumOff val="35000"/>
+      </a:schemeClr>
+    </cs:fontRef>
+    <cs:defRPr sz="900" kern="1200" cap="all"/>
+  </cs:axisTitle>
+  <cs:categoryAxis>
+    <cs:lnRef idx="0"/>
+    <cs:fillRef idx="0"/>
+    <cs:effectRef idx="0"/>
+    <cs:fontRef idx="minor">
+      <a:schemeClr val="tx1">
+        <a:lumMod val="65000"/>
+        <a:lumOff val="35000"/>
+      </a:schemeClr>
+    </cs:fontRef>
+    <cs:spPr>
+      <a:ln w="9525" cap="flat" cmpd="sng" algn="ctr">
+        <a:solidFill>
+          <a:schemeClr val="tx1">
+            <a:lumMod val="15000"/>
+            <a:lumOff val="85000"/>
+          </a:schemeClr>
+        </a:solidFill>
+        <a:round/>
+      </a:ln>
+    </cs:spPr>
+    <cs:defRPr sz="800" kern="1200" cap="all" spc="120" normalizeH="0" baseline="0"/>
+  </cs:categoryAxis>
+  <cs:chartArea mods="allowNoFillOverride allowNoLineOverride">
+    <cs:lnRef idx="0"/>
+    <cs:fillRef idx="0"/>
+    <cs:effectRef idx="0"/>
+    <cs:fontRef idx="minor">
+      <a:schemeClr val="dk1"/>
+    </cs:fontRef>
+    <cs:spPr>
+      <a:solidFill>
+        <a:schemeClr val="lt1"/>
+      </a:solidFill>
+      <a:ln w="9525" cap="flat" cmpd="sng" algn="ctr">
+        <a:solidFill>
+          <a:schemeClr val="tx1">
+            <a:lumMod val="15000"/>
+            <a:lumOff val="85000"/>
+          </a:schemeClr>
+        </a:solidFill>
+        <a:round/>
+      </a:ln>
+    </cs:spPr>
+    <cs:defRPr sz="900" kern="1200"/>
+  </cs:chartArea>
+  <cs:dataLabel>
+    <cs:lnRef idx="0"/>
+    <cs:fillRef idx="0"/>
+    <cs:effectRef idx="0"/>
+    <cs:fontRef idx="minor">
+      <a:schemeClr val="tx1">
+        <a:lumMod val="50000"/>
+        <a:lumOff val="50000"/>
+      </a:schemeClr>
+    </cs:fontRef>
+    <cs:defRPr sz="900" b="0" i="0" u="none" strike="noStrike" kern="1200" baseline="0"/>
+  </cs:dataLabel>
+  <cs:dataLabelCallout>
+    <cs:lnRef idx="0"/>
+    <cs:fillRef idx="0"/>
+    <cs:effectRef idx="0"/>
+    <cs:fontRef idx="minor">
+      <a:schemeClr val="dk1">
+        <a:lumMod val="65000"/>
+        <a:lumOff val="35000"/>
+      </a:schemeClr>
+    </cs:fontRef>
+    <cs:spPr>
+      <a:solidFill>
+        <a:schemeClr val="lt1"/>
+      </a:solidFill>
+      <a:ln>
+        <a:solidFill>
+          <a:schemeClr val="dk1">
+            <a:lumMod val="25000"/>
+            <a:lumOff val="75000"/>
+          </a:schemeClr>
+        </a:solidFill>
+      </a:ln>
+    </cs:spPr>
+    <cs:defRPr sz="900" kern="1200"/>
+    <cs:bodyPr rot="0" spcFirstLastPara="1" vertOverflow="clip" horzOverflow="clip" vert="horz" wrap="square" lIns="36576" tIns="18288" rIns="36576" bIns="18288" anchor="ctr" anchorCtr="1">
+      <a:spAutoFit/>
+    </cs:bodyPr>
+  </cs:dataLabelCallout>
+  <cs:dataPoint>
+    <cs:lnRef idx="0"/>
+    <cs:fillRef idx="0">
+      <cs:styleClr val="auto"/>
+    </cs:fillRef>
+    <cs:effectRef idx="0"/>
+    <cs:fontRef idx="minor">
+      <a:schemeClr val="dk1"/>
+    </cs:fontRef>
+    <cs:spPr>
+      <a:solidFill>
+        <a:schemeClr val="phClr"/>
+      </a:solidFill>
+    </cs:spPr>
+  </cs:dataPoint>
+  <cs:dataPoint3D>
+    <cs:lnRef idx="0"/>
+    <cs:fillRef idx="0">
+      <cs:styleClr val="auto"/>
+    </cs:fillRef>
+    <cs:effectRef idx="0"/>
+    <cs:fontRef idx="minor">
+      <a:schemeClr val="dk1"/>
+    </cs:fontRef>
+    <cs:spPr>
+      <a:solidFill>
+        <a:schemeClr val="phClr"/>
+      </a:solidFill>
+    </cs:spPr>
+  </cs:dataPoint3D>
+  <cs:dataPointLine>
+    <cs:lnRef idx="0">
+      <cs:styleClr val="auto"/>
+    </cs:lnRef>
+    <cs:fillRef idx="0"/>
+    <cs:effectRef idx="0"/>
+    <cs:fontRef idx="minor">
+      <a:schemeClr val="dk1"/>
+    </cs:fontRef>
+    <cs:spPr>
+      <a:ln w="22225" cap="rnd">
+        <a:solidFill>
+          <a:schemeClr val="phClr"/>
+        </a:solidFill>
+        <a:round/>
+      </a:ln>
+    </cs:spPr>
+  </cs:dataPointLine>
+  <cs:dataPointMarker>
+    <cs:lnRef idx="0">
+      <cs:styleClr val="auto"/>
+    </cs:lnRef>
+    <cs:fillRef idx="0">
+      <cs:styleClr val="auto"/>
+    </cs:fillRef>
+    <cs:effectRef idx="0"/>
+    <cs:fontRef idx="minor">
+      <a:schemeClr val="dk1"/>
+    </cs:fontRef>
+    <cs:spPr>
+      <a:solidFill>
+        <a:schemeClr val="phClr"/>
+      </a:solidFill>
+      <a:ln w="9525">
+        <a:solidFill>
+          <a:schemeClr val="phClr"/>
+        </a:solidFill>
+        <a:round/>
+      </a:ln>
+    </cs:spPr>
+  </cs:dataPointMarker>
+  <cs:dataPointMarkerLayout size="6"/>
+  <cs:dataPointWireframe>
+    <cs:lnRef idx="0">
+      <cs:styleClr val="auto"/>
+    </cs:lnRef>
+    <cs:fillRef idx="0"/>
+    <cs:effectRef idx="0"/>
+    <cs:fontRef idx="minor">
+      <a:schemeClr val="dk1"/>
+    </cs:fontRef>
+    <cs:spPr>
+      <a:ln w="9525" cap="rnd">
+        <a:solidFill>
+          <a:schemeClr val="phClr"/>
+        </a:solidFill>
+        <a:round/>
+      </a:ln>
+    </cs:spPr>
+  </cs:dataPointWireframe>
+  <cs:dataTable>
+    <cs:lnRef idx="0"/>
+    <cs:fillRef idx="0"/>
+    <cs:effectRef idx="0"/>
+    <cs:fontRef idx="minor">
+      <a:schemeClr val="tx1">
+        <a:lumMod val="65000"/>
+        <a:lumOff val="35000"/>
+      </a:schemeClr>
+    </cs:fontRef>
+    <cs:spPr>
+      <a:ln w="9525">
+        <a:solidFill>
+          <a:schemeClr val="tx1">
+            <a:lumMod val="15000"/>
+            <a:lumOff val="85000"/>
+          </a:schemeClr>
+        </a:solidFill>
+      </a:ln>
+    </cs:spPr>
+    <cs:defRPr sz="900" kern="1200"/>
+  </cs:dataTable>
+  <cs:downBar>
+    <cs:lnRef idx="0"/>
+    <cs:fillRef idx="0"/>
+    <cs:effectRef idx="0"/>
+    <cs:fontRef idx="minor">
+      <a:schemeClr val="dk1"/>
+    </cs:fontRef>
+    <cs:spPr>
+      <a:solidFill>
+        <a:schemeClr val="dk1">
+          <a:lumMod val="75000"/>
+          <a:lumOff val="25000"/>
+        </a:schemeClr>
+      </a:solidFill>
+      <a:ln w="9525">
+        <a:solidFill>
+          <a:schemeClr val="tx1">
+            <a:lumMod val="15000"/>
+            <a:lumOff val="85000"/>
+          </a:schemeClr>
+        </a:solidFill>
+      </a:ln>
+    </cs:spPr>
+  </cs:downBar>
+  <cs:dropLine>
+    <cs:lnRef idx="0"/>
+    <cs:fillRef idx="0"/>
+    <cs:effectRef idx="0"/>
+    <cs:fontRef idx="minor">
+      <a:schemeClr val="dk1"/>
+    </cs:fontRef>
+    <cs:spPr>
+      <a:ln w="9525">
+        <a:solidFill>
+          <a:schemeClr val="tx1">
+            <a:lumMod val="35000"/>
+            <a:lumOff val="65000"/>
+          </a:schemeClr>
+        </a:solidFill>
+      </a:ln>
+    </cs:spPr>
+  </cs:dropLine>
+  <cs:errorBar>
+    <cs:lnRef idx="0"/>
+    <cs:fillRef idx="0"/>
+    <cs:effectRef idx="0"/>
+    <cs:fontRef idx="minor">
+      <a:schemeClr val="dk1"/>
+    </cs:fontRef>
+    <cs:spPr>
+      <a:ln w="9525">
+        <a:solidFill>
+          <a:schemeClr val="tx1">
+            <a:lumMod val="65000"/>
+            <a:lumOff val="35000"/>
+          </a:schemeClr>
+        </a:solidFill>
+        <a:round/>
+      </a:ln>
+    </cs:spPr>
+  </cs:errorBar>
+  <cs:floor>
+    <cs:lnRef idx="0"/>
+    <cs:fillRef idx="0"/>
+    <cs:effectRef idx="0"/>
+    <cs:fontRef idx="minor">
+      <a:schemeClr val="dk1"/>
+    </cs:fontRef>
+  </cs:floor>
+  <cs:gridlineMajor>
+    <cs:lnRef idx="0"/>
+    <cs:fillRef idx="0"/>
+    <cs:effectRef idx="0"/>
+    <cs:fontRef idx="minor">
+      <a:schemeClr val="dk1"/>
+    </cs:fontRef>
+    <cs:spPr>
+      <a:ln w="9525" cap="flat" cmpd="sng" algn="ctr">
+        <a:solidFill>
+          <a:schemeClr val="tx1">
+            <a:lumMod val="15000"/>
+            <a:lumOff val="85000"/>
+          </a:schemeClr>
+        </a:solidFill>
+        <a:round/>
+      </a:ln>
+    </cs:spPr>
+  </cs:gridlineMajor>
+  <cs:gridlineMinor>
+    <cs:lnRef idx="0"/>
+    <cs:fillRef idx="0"/>
+    <cs:effectRef idx="0"/>
+    <cs:fontRef idx="minor">
+      <a:schemeClr val="dk1"/>
+    </cs:fontRef>
+    <cs:spPr>
+      <a:ln>
+        <a:solidFill>
+          <a:schemeClr val="tx1">
+            <a:lumMod val="5000"/>
+            <a:lumOff val="95000"/>
+          </a:schemeClr>
+        </a:solidFill>
+      </a:ln>
+    </cs:spPr>
+  </cs:gridlineMinor>
+  <cs:hiLoLine>
+    <cs:lnRef idx="0"/>
+    <cs:fillRef idx="0"/>
+    <cs:effectRef idx="0"/>
+    <cs:fontRef idx="minor">
+      <a:schemeClr val="dk1"/>
+    </cs:fontRef>
+    <cs:spPr>
+      <a:ln w="9525">
+        <a:solidFill>
+          <a:schemeClr val="tx1">
+            <a:lumMod val="50000"/>
+            <a:lumOff val="50000"/>
+          </a:schemeClr>
+        </a:solidFill>
+      </a:ln>
+    </cs:spPr>
+  </cs:hiLoLine>
+  <cs:leaderLine>
+    <cs:lnRef idx="0"/>
+    <cs:fillRef idx="0"/>
+    <cs:effectRef idx="0"/>
+    <cs:fontRef idx="minor">
+      <a:schemeClr val="dk1"/>
+    </cs:fontRef>
+    <cs:spPr>
+      <a:ln w="9525">
+        <a:solidFill>
+          <a:schemeClr val="tx1">
+            <a:lumMod val="35000"/>
+            <a:lumOff val="65000"/>
+          </a:schemeClr>
+        </a:solidFill>
+      </a:ln>
+    </cs:spPr>
+  </cs:leaderLine>
+  <cs:legend>
+    <cs:lnRef idx="0"/>
+    <cs:fillRef idx="0"/>
+    <cs:effectRef idx="0"/>
+    <cs:fontRef idx="minor">
+      <a:schemeClr val="tx1">
+        <a:lumMod val="65000"/>
+        <a:lumOff val="35000"/>
+      </a:schemeClr>
+    </cs:fontRef>
+    <cs:defRPr sz="900" kern="1200"/>
+  </cs:legend>
+  <cs:plotArea mods="allowNoFillOverride allowNoLineOverride">
+    <cs:lnRef idx="0"/>
+    <cs:fillRef idx="0"/>
+    <cs:effectRef idx="0"/>
+    <cs:fontRef idx="minor">
+      <a:schemeClr val="dk1"/>
+    </cs:fontRef>
+  </cs:plotArea>
+  <cs:plotArea3D mods="allowNoFillOverride allowNoLineOverride">
+    <cs:lnRef idx="0"/>
+    <cs:fillRef idx="0"/>
+    <cs:effectRef idx="0"/>
+    <cs:fontRef idx="minor">
+      <a:schemeClr val="dk1"/>
+    </cs:fontRef>
+  </cs:plotArea3D>
+  <cs:seriesAxis>
+    <cs:lnRef idx="0"/>
+    <cs:fillRef idx="0"/>
+    <cs:effectRef idx="0"/>
+    <cs:fontRef idx="minor">
+      <a:schemeClr val="tx1">
+        <a:lumMod val="65000"/>
+        <a:lumOff val="35000"/>
+      </a:schemeClr>
+    </cs:fontRef>
+    <cs:spPr>
+      <a:ln w="9525" cap="flat" cmpd="sng" algn="ctr">
+        <a:solidFill>
+          <a:schemeClr val="tx1">
+            <a:lumMod val="15000"/>
+            <a:lumOff val="85000"/>
+          </a:schemeClr>
+        </a:solidFill>
+        <a:round/>
+      </a:ln>
+    </cs:spPr>
+    <cs:defRPr sz="900" kern="1200"/>
+  </cs:seriesAxis>
+  <cs:seriesLine>
+    <cs:lnRef idx="0"/>
+    <cs:fillRef idx="0"/>
+    <cs:effectRef idx="0"/>
+    <cs:fontRef idx="minor">
+      <a:schemeClr val="dk1"/>
+    </cs:fontRef>
+    <cs:spPr>
+      <a:ln w="9525">
+        <a:solidFill>
+          <a:schemeClr val="tx1">
+            <a:lumMod val="35000"/>
+            <a:lumOff val="65000"/>
+          </a:schemeClr>
+        </a:solidFill>
+        <a:round/>
+      </a:ln>
+    </cs:spPr>
+  </cs:seriesLine>
+  <cs:title>
+    <cs:lnRef idx="0"/>
+    <cs:fillRef idx="0"/>
+    <cs:effectRef idx="0"/>
+    <cs:fontRef idx="minor">
+      <a:schemeClr val="tx1">
+        <a:lumMod val="65000"/>
+        <a:lumOff val="35000"/>
+      </a:schemeClr>
+    </cs:fontRef>
+    <cs:defRPr sz="1600" b="1" kern="1200" cap="all" spc="120" normalizeH="0" baseline="0"/>
+  </cs:title>
+  <cs:trendline>
+    <cs:lnRef idx="0">
+      <cs:styleClr val="auto"/>
+    </cs:lnRef>
+    <cs:fillRef idx="0"/>
+    <cs:effectRef idx="0"/>
+    <cs:fontRef idx="minor">
+      <a:schemeClr val="dk1"/>
+    </cs:fontRef>
+    <cs:spPr>
+      <a:ln w="19050" cap="rnd">
+        <a:solidFill>
+          <a:schemeClr val="phClr"/>
+        </a:solidFill>
+        <a:prstDash val="sysDash"/>
+      </a:ln>
+    </cs:spPr>
+  </cs:trendline>
+  <cs:trendlineLabel>
+    <cs:lnRef idx="0"/>
+    <cs:fillRef idx="0"/>
+    <cs:effectRef idx="0"/>
+    <cs:fontRef idx="minor">
+      <a:schemeClr val="tx1">
+        <a:lumMod val="65000"/>
+        <a:lumOff val="35000"/>
+      </a:schemeClr>
+    </cs:fontRef>
+    <cs:defRPr sz="800" kern="1200"/>
+  </cs:trendlineLabel>
+  <cs:upBar>
+    <cs:lnRef idx="0"/>
+    <cs:fillRef idx="0"/>
+    <cs:effectRef idx="0"/>
+    <cs:fontRef idx="minor">
+      <a:schemeClr val="dk1"/>
+    </cs:fontRef>
+    <cs:spPr>
+      <a:solidFill>
+        <a:schemeClr val="lt1"/>
+      </a:solidFill>
+      <a:ln w="9525">
+        <a:solidFill>
+          <a:schemeClr val="tx1">
+            <a:lumMod val="65000"/>
+            <a:lumOff val="35000"/>
+          </a:schemeClr>
+        </a:solidFill>
+      </a:ln>
+    </cs:spPr>
+  </cs:upBar>
+  <cs:valueAxis>
+    <cs:lnRef idx="0"/>
+    <cs:fillRef idx="0"/>
+    <cs:effectRef idx="0"/>
+    <cs:fontRef idx="minor">
+      <a:schemeClr val="tx1">
+        <a:lumMod val="65000"/>
+        <a:lumOff val="35000"/>
+      </a:schemeClr>
+    </cs:fontRef>
+    <cs:spPr>
+      <a:ln w="9525" cap="flat" cmpd="sng" algn="ctr">
+        <a:solidFill>
+          <a:schemeClr val="dk1">
+            <a:lumMod val="15000"/>
+            <a:lumOff val="85000"/>
+          </a:schemeClr>
+        </a:solidFill>
+        <a:round/>
+      </a:ln>
+    </cs:spPr>
+    <cs:defRPr sz="900" kern="1200"/>
+  </cs:valueAxis>
+  <cs:wall>
+    <cs:lnRef idx="0"/>
+    <cs:fillRef idx="0"/>
+    <cs:effectRef idx="0"/>
+    <cs:fontRef idx="minor">
+      <a:schemeClr val="dk1"/>
+    </cs:fontRef>
+  </cs:wall>
+</cs:chartStyle>
+</file>
+
+<file path=word/charts/style2.xml><?xml version="1.0" encoding="utf-8"?>
+<cs:chartStyle xmlns:cs="http://schemas.microsoft.com/office/drawing/2012/chartStyle" xmlns:a="http://schemas.openxmlformats.org/drawingml/2006/main" id="239">
+  <cs:axisTitle>
+    <cs:lnRef idx="0"/>
+    <cs:fillRef idx="0"/>
+    <cs:effectRef idx="0"/>
+    <cs:fontRef idx="minor">
+      <a:schemeClr val="tx1">
+        <a:lumMod val="65000"/>
+        <a:lumOff val="35000"/>
+      </a:schemeClr>
+    </cs:fontRef>
+    <cs:defRPr sz="900" kern="1200" cap="all"/>
+  </cs:axisTitle>
+  <cs:categoryAxis>
+    <cs:lnRef idx="0"/>
+    <cs:fillRef idx="0"/>
+    <cs:effectRef idx="0"/>
+    <cs:fontRef idx="minor">
+      <a:schemeClr val="tx1">
+        <a:lumMod val="65000"/>
+        <a:lumOff val="35000"/>
+      </a:schemeClr>
+    </cs:fontRef>
+    <cs:spPr>
+      <a:ln w="9525" cap="flat" cmpd="sng" algn="ctr">
+        <a:solidFill>
+          <a:schemeClr val="tx1">
+            <a:lumMod val="15000"/>
+            <a:lumOff val="85000"/>
+          </a:schemeClr>
+        </a:solidFill>
+        <a:round/>
+      </a:ln>
+    </cs:spPr>
+    <cs:defRPr sz="800" kern="1200" cap="all" spc="120" normalizeH="0" baseline="0"/>
+  </cs:categoryAxis>
+  <cs:chartArea mods="allowNoFillOverride allowNoLineOverride">
+    <cs:lnRef idx="0"/>
+    <cs:fillRef idx="0"/>
+    <cs:effectRef idx="0"/>
+    <cs:fontRef idx="minor">
+      <a:schemeClr val="dk1"/>
+    </cs:fontRef>
+    <cs:spPr>
+      <a:solidFill>
+        <a:schemeClr val="lt1"/>
+      </a:solidFill>
+      <a:ln w="9525" cap="flat" cmpd="sng" algn="ctr">
+        <a:solidFill>
+          <a:schemeClr val="tx1">
+            <a:lumMod val="15000"/>
+            <a:lumOff val="85000"/>
+          </a:schemeClr>
+        </a:solidFill>
+        <a:round/>
+      </a:ln>
+    </cs:spPr>
+    <cs:defRPr sz="900" kern="1200"/>
+  </cs:chartArea>
+  <cs:dataLabel>
+    <cs:lnRef idx="0"/>
+    <cs:fillRef idx="0"/>
+    <cs:effectRef idx="0"/>
+    <cs:fontRef idx="minor">
+      <a:schemeClr val="tx1">
+        <a:lumMod val="50000"/>
+        <a:lumOff val="50000"/>
+      </a:schemeClr>
+    </cs:fontRef>
+    <cs:defRPr sz="900" b="0" i="0" u="none" strike="noStrike" kern="1200" baseline="0"/>
+  </cs:dataLabel>
+  <cs:dataLabelCallout>
+    <cs:lnRef idx="0"/>
+    <cs:fillRef idx="0"/>
+    <cs:effectRef idx="0"/>
+    <cs:fontRef idx="minor">
+      <a:schemeClr val="dk1">
+        <a:lumMod val="65000"/>
+        <a:lumOff val="35000"/>
+      </a:schemeClr>
+    </cs:fontRef>
+    <cs:spPr>
+      <a:solidFill>
+        <a:schemeClr val="lt1"/>
+      </a:solidFill>
+      <a:ln>
+        <a:solidFill>
+          <a:schemeClr val="dk1">
+            <a:lumMod val="25000"/>
+            <a:lumOff val="75000"/>
+          </a:schemeClr>
+        </a:solidFill>
+      </a:ln>
+    </cs:spPr>
+    <cs:defRPr sz="900" kern="1200"/>
+    <cs:bodyPr rot="0" spcFirstLastPara="1" vertOverflow="clip" horzOverflow="clip" vert="horz" wrap="square" lIns="36576" tIns="18288" rIns="36576" bIns="18288" anchor="ctr" anchorCtr="1">
+      <a:spAutoFit/>
+    </cs:bodyPr>
+  </cs:dataLabelCallout>
+  <cs:dataPoint>
+    <cs:lnRef idx="0"/>
+    <cs:fillRef idx="0">
+      <cs:styleClr val="auto"/>
+    </cs:fillRef>
+    <cs:effectRef idx="0"/>
+    <cs:fontRef idx="minor">
+      <a:schemeClr val="dk1"/>
+    </cs:fontRef>
+    <cs:spPr>
+      <a:solidFill>
+        <a:schemeClr val="phClr"/>
+      </a:solidFill>
+    </cs:spPr>
+  </cs:dataPoint>
+  <cs:dataPoint3D>
+    <cs:lnRef idx="0"/>
+    <cs:fillRef idx="0">
+      <cs:styleClr val="auto"/>
+    </cs:fillRef>
+    <cs:effectRef idx="0"/>
+    <cs:fontRef idx="minor">
+      <a:schemeClr val="dk1"/>
+    </cs:fontRef>
+    <cs:spPr>
+      <a:solidFill>
+        <a:schemeClr val="phClr"/>
+      </a:solidFill>
+    </cs:spPr>
+  </cs:dataPoint3D>
+  <cs:dataPointLine>
+    <cs:lnRef idx="0">
+      <cs:styleClr val="auto"/>
+    </cs:lnRef>
+    <cs:fillRef idx="0"/>
+    <cs:effectRef idx="0"/>
+    <cs:fontRef idx="minor">
+      <a:schemeClr val="dk1"/>
+    </cs:fontRef>
+    <cs:spPr>
+      <a:ln w="22225" cap="rnd">
+        <a:solidFill>
+          <a:schemeClr val="phClr"/>
+        </a:solidFill>
+        <a:round/>
+      </a:ln>
+    </cs:spPr>
+  </cs:dataPointLine>
+  <cs:dataPointMarker>
+    <cs:lnRef idx="0">
+      <cs:styleClr val="auto"/>
+    </cs:lnRef>
+    <cs:fillRef idx="0">
+      <cs:styleClr val="auto"/>
+    </cs:fillRef>
+    <cs:effectRef idx="0"/>
+    <cs:fontRef idx="minor">
+      <a:schemeClr val="dk1"/>
+    </cs:fontRef>
+    <cs:spPr>
+      <a:solidFill>
+        <a:schemeClr val="phClr"/>
+      </a:solidFill>
+      <a:ln w="9525">
+        <a:solidFill>
+          <a:schemeClr val="phClr"/>
+        </a:solidFill>
+        <a:round/>
+      </a:ln>
+    </cs:spPr>
+  </cs:dataPointMarker>
+  <cs:dataPointMarkerLayout size="6"/>
+  <cs:dataPointWireframe>
+    <cs:lnRef idx="0">
+      <cs:styleClr val="auto"/>
+    </cs:lnRef>
+    <cs:fillRef idx="0"/>
+    <cs:effectRef idx="0"/>
+    <cs:fontRef idx="minor">
+      <a:schemeClr val="dk1"/>
+    </cs:fontRef>
+    <cs:spPr>
+      <a:ln w="9525" cap="rnd">
+        <a:solidFill>
+          <a:schemeClr val="phClr"/>
+        </a:solidFill>
+        <a:round/>
+      </a:ln>
+    </cs:spPr>
+  </cs:dataPointWireframe>
+  <cs:dataTable>
+    <cs:lnRef idx="0"/>
+    <cs:fillRef idx="0"/>
+    <cs:effectRef idx="0"/>
+    <cs:fontRef idx="minor">
+      <a:schemeClr val="tx1">
+        <a:lumMod val="65000"/>
+        <a:lumOff val="35000"/>
+      </a:schemeClr>
+    </cs:fontRef>
+    <cs:spPr>
+      <a:ln w="9525">
+        <a:solidFill>
+          <a:schemeClr val="tx1">
+            <a:lumMod val="15000"/>
+            <a:lumOff val="85000"/>
+          </a:schemeClr>
+        </a:solidFill>
+      </a:ln>
+    </cs:spPr>
+    <cs:defRPr sz="900" kern="1200"/>
+  </cs:dataTable>
+  <cs:downBar>
+    <cs:lnRef idx="0"/>
+    <cs:fillRef idx="0"/>
+    <cs:effectRef idx="0"/>
+    <cs:fontRef idx="minor">
+      <a:schemeClr val="dk1"/>
+    </cs:fontRef>
+    <cs:spPr>
+      <a:solidFill>
+        <a:schemeClr val="dk1">
+          <a:lumMod val="75000"/>
+          <a:lumOff val="25000"/>
+        </a:schemeClr>
+      </a:solidFill>
+      <a:ln w="9525">
+        <a:solidFill>
+          <a:schemeClr val="tx1">
+            <a:lumMod val="15000"/>
+            <a:lumOff val="85000"/>
+          </a:schemeClr>
+        </a:solidFill>
+      </a:ln>
+    </cs:spPr>
+  </cs:downBar>
+  <cs:dropLine>
+    <cs:lnRef idx="0"/>
+    <cs:fillRef idx="0"/>
+    <cs:effectRef idx="0"/>
+    <cs:fontRef idx="minor">
+      <a:schemeClr val="dk1"/>
+    </cs:fontRef>
+    <cs:spPr>
+      <a:ln w="9525">
+        <a:solidFill>
+          <a:schemeClr val="tx1">
+            <a:lumMod val="35000"/>
+            <a:lumOff val="65000"/>
+          </a:schemeClr>
+        </a:solidFill>
+      </a:ln>
+    </cs:spPr>
+  </cs:dropLine>
+  <cs:errorBar>
+    <cs:lnRef idx="0"/>
+    <cs:fillRef idx="0"/>
+    <cs:effectRef idx="0"/>
+    <cs:fontRef idx="minor">
+      <a:schemeClr val="dk1"/>
+    </cs:fontRef>
+    <cs:spPr>
+      <a:ln w="9525">
+        <a:solidFill>
+          <a:schemeClr val="tx1">
+            <a:lumMod val="65000"/>
+            <a:lumOff val="35000"/>
+          </a:schemeClr>
+        </a:solidFill>
+        <a:round/>
+      </a:ln>
+    </cs:spPr>
+  </cs:errorBar>
+  <cs:floor>
+    <cs:lnRef idx="0"/>
+    <cs:fillRef idx="0"/>
+    <cs:effectRef idx="0"/>
+    <cs:fontRef idx="minor">
+      <a:schemeClr val="dk1"/>
+    </cs:fontRef>
+  </cs:floor>
+  <cs:gridlineMajor>
+    <cs:lnRef idx="0"/>
+    <cs:fillRef idx="0"/>
+    <cs:effectRef idx="0"/>
+    <cs:fontRef idx="minor">
+      <a:schemeClr val="dk1"/>
+    </cs:fontRef>
+    <cs:spPr>
+      <a:ln w="9525" cap="flat" cmpd="sng" algn="ctr">
+        <a:solidFill>
+          <a:schemeClr val="tx1">
+            <a:lumMod val="15000"/>
+            <a:lumOff val="85000"/>
+          </a:schemeClr>
+        </a:solidFill>
+        <a:round/>
+      </a:ln>
+    </cs:spPr>
+  </cs:gridlineMajor>
+  <cs:gridlineMinor>
+    <cs:lnRef idx="0"/>
+    <cs:fillRef idx="0"/>
+    <cs:effectRef idx="0"/>
+    <cs:fontRef idx="minor">
+      <a:schemeClr val="dk1"/>
+    </cs:fontRef>
+    <cs:spPr>
+      <a:ln>
+        <a:solidFill>
+          <a:schemeClr val="tx1">
+            <a:lumMod val="5000"/>
+            <a:lumOff val="95000"/>
+          </a:schemeClr>
+        </a:solidFill>
+      </a:ln>
+    </cs:spPr>
+  </cs:gridlineMinor>
+  <cs:hiLoLine>
+    <cs:lnRef idx="0"/>
+    <cs:fillRef idx="0"/>
+    <cs:effectRef idx="0"/>
+    <cs:fontRef idx="minor">
+      <a:schemeClr val="dk1"/>
+    </cs:fontRef>
+    <cs:spPr>
+      <a:ln w="9525">
+        <a:solidFill>
+          <a:schemeClr val="tx1">
+            <a:lumMod val="50000"/>
+            <a:lumOff val="50000"/>
+          </a:schemeClr>
+        </a:solidFill>
+      </a:ln>
+    </cs:spPr>
+  </cs:hiLoLine>
+  <cs:leaderLine>
+    <cs:lnRef idx="0"/>
+    <cs:fillRef idx="0"/>
+    <cs:effectRef idx="0"/>
+    <cs:fontRef idx="minor">
+      <a:schemeClr val="dk1"/>
+    </cs:fontRef>
+    <cs:spPr>
+      <a:ln w="9525">
+        <a:solidFill>
+          <a:schemeClr val="tx1">
+            <a:lumMod val="35000"/>
+            <a:lumOff val="65000"/>
+          </a:schemeClr>
+        </a:solidFill>
+      </a:ln>
+    </cs:spPr>
+  </cs:leaderLine>
+  <cs:legend>
+    <cs:lnRef idx="0"/>
+    <cs:fillRef idx="0"/>
+    <cs:effectRef idx="0"/>
+    <cs:fontRef idx="minor">
+      <a:schemeClr val="tx1">
+        <a:lumMod val="65000"/>
+        <a:lumOff val="35000"/>
+      </a:schemeClr>
+    </cs:fontRef>
+    <cs:defRPr sz="900" kern="1200"/>
+  </cs:legend>
+  <cs:plotArea mods="allowNoFillOverride allowNoLineOverride">
+    <cs:lnRef idx="0"/>
+    <cs:fillRef idx="0"/>
+    <cs:effectRef idx="0"/>
+    <cs:fontRef idx="minor">
+      <a:schemeClr val="dk1"/>
+    </cs:fontRef>
+  </cs:plotArea>
+  <cs:plotArea3D mods="allowNoFillOverride allowNoLineOverride">
+    <cs:lnRef idx="0"/>
+    <cs:fillRef idx="0"/>
+    <cs:effectRef idx="0"/>
+    <cs:fontRef idx="minor">
+      <a:schemeClr val="dk1"/>
+    </cs:fontRef>
+  </cs:plotArea3D>
+  <cs:seriesAxis>
+    <cs:lnRef idx="0"/>
+    <cs:fillRef idx="0"/>
+    <cs:effectRef idx="0"/>
+    <cs:fontRef idx="minor">
+      <a:schemeClr val="tx1">
+        <a:lumMod val="65000"/>
+        <a:lumOff val="35000"/>
+      </a:schemeClr>
+    </cs:fontRef>
+    <cs:spPr>
+      <a:ln w="9525" cap="flat" cmpd="sng" algn="ctr">
+        <a:solidFill>
+          <a:schemeClr val="tx1">
+            <a:lumMod val="15000"/>
+            <a:lumOff val="85000"/>
+          </a:schemeClr>
+        </a:solidFill>
+        <a:round/>
+      </a:ln>
+    </cs:spPr>
+    <cs:defRPr sz="900" kern="1200"/>
+  </cs:seriesAxis>
+  <cs:seriesLine>
+    <cs:lnRef idx="0"/>
+    <cs:fillRef idx="0"/>
+    <cs:effectRef idx="0"/>
+    <cs:fontRef idx="minor">
+      <a:schemeClr val="dk1"/>
+    </cs:fontRef>
+    <cs:spPr>
+      <a:ln w="9525">
+        <a:solidFill>
+          <a:schemeClr val="tx1">
+            <a:lumMod val="35000"/>
+            <a:lumOff val="65000"/>
+          </a:schemeClr>
+        </a:solidFill>
+        <a:round/>
+      </a:ln>
+    </cs:spPr>
+  </cs:seriesLine>
+  <cs:title>
+    <cs:lnRef idx="0"/>
+    <cs:fillRef idx="0"/>
+    <cs:effectRef idx="0"/>
+    <cs:fontRef idx="minor">
+      <a:schemeClr val="tx1">
+        <a:lumMod val="65000"/>
+        <a:lumOff val="35000"/>
+      </a:schemeClr>
+    </cs:fontRef>
+    <cs:defRPr sz="1600" b="1" kern="1200" cap="all" spc="120" normalizeH="0" baseline="0"/>
+  </cs:title>
+  <cs:trendline>
+    <cs:lnRef idx="0">
+      <cs:styleClr val="auto"/>
+    </cs:lnRef>
+    <cs:fillRef idx="0"/>
+    <cs:effectRef idx="0"/>
+    <cs:fontRef idx="minor">
+      <a:schemeClr val="dk1"/>
+    </cs:fontRef>
+    <cs:spPr>
+      <a:ln w="19050" cap="rnd">
+        <a:solidFill>
+          <a:schemeClr val="phClr"/>
+        </a:solidFill>
+        <a:prstDash val="sysDash"/>
+      </a:ln>
+    </cs:spPr>
+  </cs:trendline>
+  <cs:trendlineLabel>
+    <cs:lnRef idx="0"/>
+    <cs:fillRef idx="0"/>
+    <cs:effectRef idx="0"/>
+    <cs:fontRef idx="minor">
+      <a:schemeClr val="tx1">
+        <a:lumMod val="65000"/>
+        <a:lumOff val="35000"/>
+      </a:schemeClr>
+    </cs:fontRef>
+    <cs:defRPr sz="800" kern="1200"/>
+  </cs:trendlineLabel>
+  <cs:upBar>
+    <cs:lnRef idx="0"/>
+    <cs:fillRef idx="0"/>
+    <cs:effectRef idx="0"/>
+    <cs:fontRef idx="minor">
+      <a:schemeClr val="dk1"/>
+    </cs:fontRef>
+    <cs:spPr>
+      <a:solidFill>
+        <a:schemeClr val="lt1"/>
+      </a:solidFill>
+      <a:ln w="9525">
+        <a:solidFill>
+          <a:schemeClr val="tx1">
+            <a:lumMod val="65000"/>
+            <a:lumOff val="35000"/>
+          </a:schemeClr>
+        </a:solidFill>
+      </a:ln>
+    </cs:spPr>
+  </cs:upBar>
+  <cs:valueAxis>
+    <cs:lnRef idx="0"/>
+    <cs:fillRef idx="0"/>
+    <cs:effectRef idx="0"/>
+    <cs:fontRef idx="minor">
+      <a:schemeClr val="tx1">
+        <a:lumMod val="65000"/>
+        <a:lumOff val="35000"/>
+      </a:schemeClr>
+    </cs:fontRef>
+    <cs:spPr>
+      <a:ln w="9525" cap="flat" cmpd="sng" algn="ctr">
+        <a:solidFill>
+          <a:schemeClr val="dk1">
+            <a:lumMod val="15000"/>
+            <a:lumOff val="85000"/>
+          </a:schemeClr>
+        </a:solidFill>
+        <a:round/>
+      </a:ln>
+    </cs:spPr>
+    <cs:defRPr sz="900" kern="1200"/>
+  </cs:valueAxis>
+  <cs:wall>
+    <cs:lnRef idx="0"/>
+    <cs:fillRef idx="0"/>
+    <cs:effectRef idx="0"/>
+    <cs:fontRef idx="minor">
+      <a:schemeClr val="dk1"/>
+    </cs:fontRef>
+  </cs:wall>
+</cs:chartStyle>
+</file>
+
 <file path=word/theme/theme1.xml><?xml version="1.0" encoding="utf-8"?>
 <a:theme xmlns:a="http://schemas.openxmlformats.org/drawingml/2006/main" name="Thème Office">
   <a:themeElements>
@@ -6985,7 +10499,7 @@
 </file>
 
 <file path=customXml/itemProps1.xml><?xml version="1.0" encoding="utf-8"?>
-<ds:datastoreItem xmlns:ds="http://schemas.openxmlformats.org/officeDocument/2006/customXml" ds:itemID="{FBC8A2C4-0613-4113-BE0F-892E1EBF7FE3}">
+<ds:datastoreItem xmlns:ds="http://schemas.openxmlformats.org/officeDocument/2006/customXml" ds:itemID="{08511B32-A755-47EA-942E-0BE75968A9D8}">
   <ds:schemaRefs>
     <ds:schemaRef ds:uri="http://schemas.openxmlformats.org/officeDocument/2006/bibliography"/>
   </ds:schemaRefs>

--- a/rapport/Resume_lot1_Yihong_Xu_Junshuai_ZHU.docx
+++ b/rapport/Resume_lot1_Yihong_Xu_Junshuai_ZHU.docx
@@ -1,10 +1,10 @@
 
 <file path=word/document.xml><?xml version="1.0" encoding="utf-8"?>
-<w:document xmlns:wpc="http://schemas.microsoft.com/office/word/2010/wordprocessingCanvas" xmlns:mc="http://schemas.openxmlformats.org/markup-compatibility/2006" xmlns:o="urn:schemas-microsoft-com:office:office" xmlns:r="http://schemas.openxmlformats.org/officeDocument/2006/relationships" xmlns:m="http://schemas.openxmlformats.org/officeDocument/2006/math" xmlns:v="urn:schemas-microsoft-com:vml" xmlns:wp14="http://schemas.microsoft.com/office/word/2010/wordprocessingDrawing" xmlns:wp="http://schemas.openxmlformats.org/drawingml/2006/wordprocessingDrawing" xmlns:w10="urn:schemas-microsoft-com:office:word" xmlns:w="http://schemas.openxmlformats.org/wordprocessingml/2006/main" xmlns:w14="http://schemas.microsoft.com/office/word/2010/wordml" xmlns:w15="http://schemas.microsoft.com/office/word/2012/wordml" xmlns:wpg="http://schemas.microsoft.com/office/word/2010/wordprocessingGroup" xmlns:wpi="http://schemas.microsoft.com/office/word/2010/wordprocessingInk" xmlns:wne="http://schemas.microsoft.com/office/word/2006/wordml" xmlns:wps="http://schemas.microsoft.com/office/word/2010/wordprocessingShape" mc:Ignorable="w14 w15 wp14">
+<w:document xmlns:wpc="http://schemas.microsoft.com/office/word/2010/wordprocessingCanvas" xmlns:cx="http://schemas.microsoft.com/office/drawing/2014/chartex" xmlns:cx1="http://schemas.microsoft.com/office/drawing/2015/9/8/chartex" xmlns:cx2="http://schemas.microsoft.com/office/drawing/2015/10/21/chartex" xmlns:cx3="http://schemas.microsoft.com/office/drawing/2016/5/9/chartex" xmlns:cx4="http://schemas.microsoft.com/office/drawing/2016/5/10/chartex" xmlns:cx5="http://schemas.microsoft.com/office/drawing/2016/5/11/chartex" xmlns:cx6="http://schemas.microsoft.com/office/drawing/2016/5/12/chartex" xmlns:cx7="http://schemas.microsoft.com/office/drawing/2016/5/13/chartex" xmlns:cx8="http://schemas.microsoft.com/office/drawing/2016/5/14/chartex" xmlns:mc="http://schemas.openxmlformats.org/markup-compatibility/2006" xmlns:aink="http://schemas.microsoft.com/office/drawing/2016/ink" xmlns:am3d="http://schemas.microsoft.com/office/drawing/2017/model3d" xmlns:o="urn:schemas-microsoft-com:office:office" xmlns:r="http://schemas.openxmlformats.org/officeDocument/2006/relationships" xmlns:m="http://schemas.openxmlformats.org/officeDocument/2006/math" xmlns:v="urn:schemas-microsoft-com:vml" xmlns:wp14="http://schemas.microsoft.com/office/word/2010/wordprocessingDrawing" xmlns:wp="http://schemas.openxmlformats.org/drawingml/2006/wordprocessingDrawing" xmlns:w10="urn:schemas-microsoft-com:office:word" xmlns:w="http://schemas.openxmlformats.org/wordprocessingml/2006/main" xmlns:w14="http://schemas.microsoft.com/office/word/2010/wordml" xmlns:w15="http://schemas.microsoft.com/office/word/2012/wordml" xmlns:w16cid="http://schemas.microsoft.com/office/word/2016/wordml/cid" xmlns:w16se="http://schemas.microsoft.com/office/word/2015/wordml/symex" xmlns:wpg="http://schemas.microsoft.com/office/word/2010/wordprocessingGroup" xmlns:wpi="http://schemas.microsoft.com/office/word/2010/wordprocessingInk" xmlns:wne="http://schemas.microsoft.com/office/word/2006/wordml" xmlns:wps="http://schemas.microsoft.com/office/word/2010/wordprocessingShape" mc:Ignorable="w14 w15 w16se w16cid wp14">
   <w:body>
     <w:tbl>
       <w:tblPr>
-        <w:tblStyle w:val="a5"/>
+        <w:tblStyle w:val="a7"/>
         <w:tblpPr w:rightFromText="4224" w:vertAnchor="page" w:horzAnchor="page" w:tblpX="1192" w:tblpY="5983"/>
         <w:tblW w:w="4224" w:type="dxa"/>
         <w:tblLayout w:type="fixed"/>
@@ -41,7 +41,7 @@
           </w:p>
           <w:p>
             <w:pPr>
-              <w:pStyle w:val="ac"/>
+              <w:pStyle w:val="af2"/>
               <w:spacing w:before="0" w:beforeAutospacing="0" w:after="0" w:afterAutospacing="0"/>
               <w:rPr>
                 <w:lang w:val="fr-FR"/>
@@ -60,13 +60,12 @@
           </w:p>
           <w:p>
             <w:pPr>
-              <w:pStyle w:val="ac"/>
+              <w:pStyle w:val="af2"/>
               <w:spacing w:before="0" w:beforeAutospacing="0" w:after="0" w:afterAutospacing="0"/>
               <w:rPr>
                 <w:lang w:val="fr-FR"/>
               </w:rPr>
             </w:pPr>
-            <w:proofErr w:type="spellStart"/>
             <w:r>
               <w:rPr>
                 <w:rFonts w:ascii="Arial" w:hAnsi="Arial" w:cs="Arial"/>
@@ -75,18 +74,7 @@
                 <w:szCs w:val="25"/>
                 <w:lang w:val="fr-FR"/>
               </w:rPr>
-              <w:t>Junshuai</w:t>
-            </w:r>
-            <w:proofErr w:type="spellEnd"/>
-            <w:r>
-              <w:rPr>
-                <w:rFonts w:ascii="Arial" w:hAnsi="Arial" w:cs="Arial"/>
-                <w:color w:val="000000"/>
-                <w:sz w:val="25"/>
-                <w:szCs w:val="25"/>
-                <w:lang w:val="fr-FR"/>
-              </w:rPr>
-              <w:t xml:space="preserve"> ZHU</w:t>
+              <w:t>Junshuai ZHU</w:t>
             </w:r>
           </w:p>
         </w:tc>
@@ -200,7 +188,7 @@
     </w:p>
     <w:p>
       <w:pPr>
-        <w:pStyle w:val="ac"/>
+        <w:pStyle w:val="af2"/>
         <w:spacing w:before="0" w:beforeAutospacing="0" w:after="0" w:afterAutospacing="0"/>
         <w:rPr>
           <w:lang w:val="fr-FR"/>
@@ -219,7 +207,7 @@
     </w:p>
     <w:p>
       <w:pPr>
-        <w:pStyle w:val="ac"/>
+        <w:pStyle w:val="af2"/>
         <w:spacing w:before="0" w:beforeAutospacing="0" w:after="0" w:afterAutospacing="0"/>
         <w:rPr>
           <w:lang w:val="fr-FR"/>
@@ -238,7 +226,7 @@
     </w:p>
     <w:p>
       <w:pPr>
-        <w:pStyle w:val="ac"/>
+        <w:pStyle w:val="af2"/>
         <w:spacing w:before="0" w:beforeAutospacing="0" w:after="0" w:afterAutospacing="0"/>
         <w:rPr>
           <w:lang w:val="fr-FR"/>
@@ -324,7 +312,7 @@
     </w:p>
     <w:p>
       <w:pPr>
-        <w:pStyle w:val="aa"/>
+        <w:pStyle w:val="af"/>
         <w:numPr>
           <w:ilvl w:val="0"/>
           <w:numId w:val="28"/>
@@ -455,23 +443,7 @@
           <w:szCs w:val="24"/>
           <w:lang w:eastAsia="zh-CN"/>
         </w:rPr>
-        <w:t xml:space="preserve">sont ORB, </w:t>
-      </w:r>
-      <w:proofErr w:type="spellStart"/>
-      <w:r>
-        <w:rPr>
-          <w:szCs w:val="24"/>
-          <w:lang w:eastAsia="zh-CN"/>
-        </w:rPr>
-        <w:t>Brief</w:t>
-      </w:r>
-      <w:proofErr w:type="spellEnd"/>
-      <w:r>
-        <w:rPr>
-          <w:szCs w:val="24"/>
-          <w:lang w:eastAsia="zh-CN"/>
-        </w:rPr>
-        <w:t xml:space="preserve"> et </w:t>
+        <w:t xml:space="preserve">sont ORB, Brief et </w:t>
       </w:r>
       <w:r>
         <w:rPr>
@@ -493,7 +465,7 @@
     </w:p>
     <w:p>
       <w:pPr>
-        <w:pStyle w:val="aa"/>
+        <w:pStyle w:val="af"/>
         <w:numPr>
           <w:ilvl w:val="0"/>
           <w:numId w:val="28"/>
@@ -526,7 +498,7 @@
     </w:p>
     <w:p>
       <w:pPr>
-        <w:pStyle w:val="a7"/>
+        <w:pStyle w:val="aa"/>
         <w:numPr>
           <w:ilvl w:val="1"/>
           <w:numId w:val="28"/>
@@ -843,7 +815,7 @@
     </w:p>
     <w:p>
       <w:pPr>
-        <w:pStyle w:val="ad"/>
+        <w:pStyle w:val="af3"/>
         <w:ind w:leftChars="387" w:left="1133" w:hanging="282"/>
         <w:jc w:val="both"/>
         <w:rPr>
@@ -855,20 +827,18 @@
     </w:p>
     <w:p>
       <w:pPr>
-        <w:pStyle w:val="a7"/>
+        <w:pStyle w:val="aa"/>
         <w:numPr>
           <w:ilvl w:val="1"/>
           <w:numId w:val="28"/>
         </w:numPr>
       </w:pPr>
-      <w:proofErr w:type="spellStart"/>
       <w:r>
         <w:rPr>
           <w:rFonts w:hint="eastAsia"/>
         </w:rPr>
         <w:t>Brief</w:t>
       </w:r>
-      <w:proofErr w:type="spellEnd"/>
     </w:p>
     <w:p>
       <w:pPr>
@@ -1374,7 +1344,7 @@
     </w:p>
     <w:p>
       <w:pPr>
-        <w:pStyle w:val="a7"/>
+        <w:pStyle w:val="aa"/>
         <w:numPr>
           <w:ilvl w:val="1"/>
           <w:numId w:val="28"/>
@@ -1418,7 +1388,6 @@
         </w:rPr>
         <w:t xml:space="preserve">          </w:t>
       </w:r>
-      <w:proofErr w:type="spellStart"/>
       <w:proofErr w:type="gramStart"/>
       <w:r>
         <w:rPr>
@@ -1427,7 +1396,6 @@
         </w:rPr>
         <w:t>rBRIEF</w:t>
       </w:r>
-      <w:proofErr w:type="spellEnd"/>
       <w:proofErr w:type="gramEnd"/>
       <w:r>
         <w:rPr>
@@ -1601,23 +1569,7 @@
           <w:szCs w:val="24"/>
           <w:lang w:eastAsia="zh-CN"/>
         </w:rPr>
-        <w:t xml:space="preserve">; Réorganiser </w:t>
-      </w:r>
-      <w:proofErr w:type="gramStart"/>
-      <w:r>
-        <w:rPr>
-          <w:szCs w:val="24"/>
-          <w:lang w:eastAsia="zh-CN"/>
-        </w:rPr>
-        <w:t>le vecteur</w:t>
-      </w:r>
-      <w:proofErr w:type="gramEnd"/>
-      <w:r>
-        <w:rPr>
-          <w:szCs w:val="24"/>
-          <w:lang w:eastAsia="zh-CN"/>
-        </w:rPr>
-        <w:t xml:space="preserve"> colonne de Q en utilisant la distance entre 0,5 et la moyenne de la colonne. Après que Q est réorganisé, il donne la matrice T.</w:t>
+        <w:t>; Réorganiser le vecteur colonne de Q en utilisant la distance entre 0,5 et la moyenne de la colonne. Après que Q est réorganisé, il donne la matrice T.</w:t>
       </w:r>
       <w:r>
         <w:rPr>
@@ -1695,7 +1647,7 @@
     </w:p>
     <w:p>
       <w:pPr>
-        <w:pStyle w:val="ad"/>
+        <w:pStyle w:val="af3"/>
         <w:ind w:leftChars="386" w:left="849" w:firstLine="2"/>
         <w:rPr>
           <w:szCs w:val="24"/>
@@ -1836,7 +1788,7 @@
     </w:p>
     <w:p>
       <w:pPr>
-        <w:pStyle w:val="ad"/>
+        <w:pStyle w:val="af3"/>
         <w:ind w:leftChars="386" w:left="849" w:firstLine="2"/>
         <w:rPr>
           <w:szCs w:val="24"/>
@@ -1882,7 +1834,7 @@
     </w:p>
     <w:p>
       <w:pPr>
-        <w:pStyle w:val="ad"/>
+        <w:pStyle w:val="af3"/>
         <w:ind w:leftChars="386" w:left="849" w:firstLine="2"/>
         <w:rPr>
           <w:sz w:val="24"/>
@@ -1893,7 +1845,7 @@
     </w:p>
     <w:p>
       <w:pPr>
-        <w:pStyle w:val="a7"/>
+        <w:pStyle w:val="aa"/>
         <w:numPr>
           <w:ilvl w:val="1"/>
           <w:numId w:val="28"/>
@@ -1936,15 +1888,7 @@
         <w:tab/>
       </w:r>
       <w:r>
-        <w:t xml:space="preserve">les points détectés par </w:t>
-      </w:r>
-      <w:proofErr w:type="spellStart"/>
-      <w:r>
-        <w:t>Brief</w:t>
-      </w:r>
-      <w:proofErr w:type="spellEnd"/>
-      <w:r>
-        <w:t xml:space="preserve"> (</w:t>
+        <w:t>les points détectés par Brief (</w:t>
       </w:r>
       <w:r>
         <w:rPr>
@@ -2060,7 +2004,7 @@
     <w:p/>
     <w:tbl>
       <w:tblPr>
-        <w:tblStyle w:val="a5"/>
+        <w:tblStyle w:val="a7"/>
         <w:tblW w:w="0" w:type="auto"/>
         <w:tblInd w:w="849" w:type="dxa"/>
         <w:tblLook w:val="04A0" w:firstRow="1" w:lastRow="0" w:firstColumn="1" w:lastColumn="0" w:noHBand="0" w:noVBand="1"/>
@@ -2076,7 +2020,7 @@
           </w:tcPr>
           <w:p>
             <w:pPr>
-              <w:pStyle w:val="ad"/>
+              <w:pStyle w:val="af3"/>
               <w:ind w:left="0"/>
               <w:jc w:val="center"/>
               <w:rPr>
@@ -2143,7 +2087,7 @@
           </w:tcPr>
           <w:p>
             <w:pPr>
-              <w:pStyle w:val="ad"/>
+              <w:pStyle w:val="af3"/>
               <w:ind w:left="0"/>
               <w:jc w:val="center"/>
               <w:rPr>
@@ -2211,7 +2155,7 @@
           </w:tcPr>
           <w:p>
             <w:pPr>
-              <w:pStyle w:val="ad"/>
+              <w:pStyle w:val="af3"/>
               <w:ind w:left="0"/>
               <w:jc w:val="center"/>
               <w:rPr>
@@ -2245,7 +2189,7 @@
           </w:tcPr>
           <w:p>
             <w:pPr>
-              <w:pStyle w:val="ad"/>
+              <w:pStyle w:val="af3"/>
               <w:ind w:left="0"/>
               <w:jc w:val="center"/>
               <w:rPr>
@@ -2299,7 +2243,7 @@
           </w:tcPr>
           <w:p>
             <w:pPr>
-              <w:pStyle w:val="ad"/>
+              <w:pStyle w:val="af3"/>
               <w:ind w:left="0"/>
               <w:jc w:val="center"/>
               <w:rPr>
@@ -2366,7 +2310,7 @@
           </w:tcPr>
           <w:p>
             <w:pPr>
-              <w:pStyle w:val="ad"/>
+              <w:pStyle w:val="af3"/>
               <w:ind w:left="0"/>
               <w:jc w:val="center"/>
               <w:rPr>
@@ -2435,7 +2379,7 @@
           </w:tcPr>
           <w:p>
             <w:pPr>
-              <w:pStyle w:val="ad"/>
+              <w:pStyle w:val="af3"/>
               <w:ind w:left="0"/>
               <w:jc w:val="center"/>
               <w:rPr>
@@ -2444,7 +2388,6 @@
                 <w:lang w:eastAsia="zh-CN"/>
               </w:rPr>
             </w:pPr>
-            <w:proofErr w:type="spellStart"/>
             <w:r>
               <w:rPr>
                 <w:sz w:val="24"/>
@@ -2453,7 +2396,6 @@
               </w:rPr>
               <w:t>Brief</w:t>
             </w:r>
-            <w:proofErr w:type="spellEnd"/>
             <w:r>
               <w:rPr>
                 <w:sz w:val="24"/>
@@ -2498,7 +2440,7 @@
           </w:tcPr>
           <w:p>
             <w:pPr>
-              <w:pStyle w:val="ad"/>
+              <w:pStyle w:val="af3"/>
               <w:keepNext/>
               <w:ind w:left="0"/>
               <w:jc w:val="center"/>
@@ -2582,7 +2524,7 @@
     </w:tbl>
     <w:p>
       <w:pPr>
-        <w:pStyle w:val="af"/>
+        <w:pStyle w:val="af5"/>
         <w:jc w:val="center"/>
         <w:rPr>
           <w:color w:val="9B9B9B" w:themeColor="accent4"/>
@@ -2652,7 +2594,7 @@
     </w:p>
     <w:p>
       <w:pPr>
-        <w:pStyle w:val="aa"/>
+        <w:pStyle w:val="af"/>
         <w:numPr>
           <w:ilvl w:val="0"/>
           <w:numId w:val="28"/>
@@ -2670,7 +2612,7 @@
     </w:p>
     <w:p>
       <w:pPr>
-        <w:pStyle w:val="ad"/>
+        <w:pStyle w:val="af3"/>
         <w:ind w:leftChars="264" w:left="581" w:firstLine="348"/>
         <w:jc w:val="both"/>
         <w:rPr>
@@ -2762,7 +2704,7 @@
     </w:p>
     <w:p>
       <w:pPr>
-        <w:pStyle w:val="a7"/>
+        <w:pStyle w:val="aa"/>
         <w:numPr>
           <w:ilvl w:val="1"/>
           <w:numId w:val="28"/>
@@ -2782,7 +2724,7 @@
               <w:txbxContent>
                 <w:p>
                   <w:pPr>
-                    <w:pStyle w:val="af"/>
+                    <w:pStyle w:val="af5"/>
                     <w:jc w:val="center"/>
                     <w:rPr>
                       <w:color w:val="9B9B9B" w:themeColor="accent4"/>
@@ -2869,7 +2811,7 @@
           <w:lang w:val="en-US" w:eastAsia="zh-CN"/>
         </w:rPr>
         <w:drawing>
-          <wp:anchor distT="0" distB="0" distL="114300" distR="114300" simplePos="0" relativeHeight="251656192" behindDoc="0" locked="0" layoutInCell="1" allowOverlap="1" wp14:anchorId="4D6C21FA" wp14:editId="6C1B66DB">
+          <wp:anchor distT="0" distB="0" distL="114300" distR="114300" simplePos="0" relativeHeight="251655168" behindDoc="0" locked="0" layoutInCell="1" allowOverlap="1" wp14:anchorId="4D6C21FA" wp14:editId="6C1B66DB">
             <wp:simplePos x="0" y="0"/>
             <wp:positionH relativeFrom="column">
               <wp:posOffset>864870</wp:posOffset>
@@ -2946,7 +2888,7 @@
     </w:p>
     <w:p>
       <w:pPr>
-        <w:pStyle w:val="ad"/>
+        <w:pStyle w:val="af3"/>
         <w:numPr>
           <w:ilvl w:val="1"/>
           <w:numId w:val="28"/>
@@ -2985,7 +2927,7 @@
               <w:txbxContent>
                 <w:p>
                   <w:pPr>
-                    <w:pStyle w:val="af"/>
+                    <w:pStyle w:val="af5"/>
                     <w:jc w:val="center"/>
                     <w:rPr>
                       <w:color w:val="9B9B9B" w:themeColor="accent4"/>
@@ -3059,7 +3001,7 @@
           <w:lang w:val="en-US" w:eastAsia="zh-CN"/>
         </w:rPr>
         <w:drawing>
-          <wp:anchor distT="0" distB="0" distL="114300" distR="114300" simplePos="0" relativeHeight="251658240" behindDoc="0" locked="0" layoutInCell="1" allowOverlap="1" wp14:anchorId="59E5DE97" wp14:editId="7245CD2D">
+          <wp:anchor distT="0" distB="0" distL="114300" distR="114300" simplePos="0" relativeHeight="251656192" behindDoc="0" locked="0" layoutInCell="1" allowOverlap="1" wp14:anchorId="59E5DE97" wp14:editId="7245CD2D">
             <wp:simplePos x="0" y="0"/>
             <wp:positionH relativeFrom="column">
               <wp:posOffset>1685110</wp:posOffset>
@@ -3204,21 +3146,12 @@
         </w:rPr>
         <w:t>2/3 sont attribuées au groupe de l’entrainement (</w:t>
       </w:r>
-      <w:proofErr w:type="spellStart"/>
       <w:r>
         <w:rPr>
           <w:i/>
           <w:lang w:eastAsia="zh-CN"/>
         </w:rPr>
-        <w:t>clustering</w:t>
-      </w:r>
-      <w:proofErr w:type="spellEnd"/>
-      <w:r>
-        <w:rPr>
-          <w:i/>
-          <w:lang w:eastAsia="zh-CN"/>
-        </w:rPr>
-        <w:t xml:space="preserve"> </w:t>
+        <w:t xml:space="preserve">clustering </w:t>
       </w:r>
       <w:r>
         <w:rPr>
@@ -3289,7 +3222,7 @@
     </w:p>
     <w:p>
       <w:pPr>
-        <w:pStyle w:val="aa"/>
+        <w:pStyle w:val="af"/>
         <w:numPr>
           <w:ilvl w:val="0"/>
           <w:numId w:val="28"/>
@@ -3363,7 +3296,7 @@
     </w:p>
     <w:p>
       <w:pPr>
-        <w:pStyle w:val="af"/>
+        <w:pStyle w:val="af5"/>
         <w:jc w:val="center"/>
         <w:rPr>
           <w:color w:val="9B9B9B" w:themeColor="accent4"/>
@@ -3415,12 +3348,12 @@
     </w:p>
     <w:p>
       <w:pPr>
-        <w:pStyle w:val="aa"/>
+        <w:pStyle w:val="af"/>
       </w:pPr>
     </w:p>
     <w:p>
       <w:pPr>
-        <w:pStyle w:val="aa"/>
+        <w:pStyle w:val="af"/>
         <w:numPr>
           <w:ilvl w:val="0"/>
           <w:numId w:val="28"/>
@@ -3467,7 +3400,11 @@
         <w:t xml:space="preserve">un </w:t>
       </w:r>
       <w:r>
-        <w:t xml:space="preserve">métrique faisant la courbe </w:t>
+        <w:t>métrique</w:t>
+      </w:r>
+      <w:proofErr w:type="gramEnd"/>
+      <w:r>
+        <w:t xml:space="preserve"> faisant la courbe </w:t>
       </w:r>
       <m:oMath>
         <m:r>
@@ -3541,7 +3478,6 @@
           <m:t>)</m:t>
         </m:r>
       </m:oMath>
-      <w:proofErr w:type="gramEnd"/>
       <w:r>
         <w:t xml:space="preserve"> </w:t>
       </w:r>
@@ -3769,7 +3705,7 @@
     </w:p>
     <w:p>
       <w:pPr>
-        <w:pStyle w:val="a7"/>
+        <w:pStyle w:val="aa"/>
         <w:numPr>
           <w:ilvl w:val="1"/>
           <w:numId w:val="28"/>
@@ -3834,7 +3770,7 @@
     </w:p>
     <w:p>
       <w:pPr>
-        <w:pStyle w:val="af"/>
+        <w:pStyle w:val="af5"/>
         <w:jc w:val="center"/>
         <w:rPr>
           <w:color w:val="9B9B9B" w:themeColor="accent4"/>
@@ -4128,14 +4064,12 @@
                 <w:lang w:eastAsia="zh-CN"/>
               </w:rPr>
             </w:pPr>
-            <w:proofErr w:type="spellStart"/>
             <w:r>
               <w:rPr>
                 <w:lang w:eastAsia="zh-CN"/>
               </w:rPr>
               <w:t>Brief</w:t>
             </w:r>
-            <w:proofErr w:type="spellEnd"/>
           </w:p>
         </w:tc>
         <w:tc>
@@ -4322,7 +4256,7 @@
     </w:tbl>
     <w:p>
       <w:pPr>
-        <w:pStyle w:val="af"/>
+        <w:pStyle w:val="af5"/>
         <w:jc w:val="center"/>
         <w:rPr>
           <w:color w:val="9B9B9B" w:themeColor="accent4"/>
@@ -4399,7 +4333,7 @@
     </w:p>
     <w:p>
       <w:pPr>
-        <w:pStyle w:val="a7"/>
+        <w:pStyle w:val="aa"/>
         <w:numPr>
           <w:ilvl w:val="1"/>
           <w:numId w:val="28"/>
@@ -4501,7 +4435,7 @@
     </w:p>
     <w:p>
       <w:pPr>
-        <w:pStyle w:val="af"/>
+        <w:pStyle w:val="af5"/>
         <w:jc w:val="center"/>
         <w:rPr>
           <w:color w:val="9B9B9B" w:themeColor="accent4"/>
@@ -5041,7 +4975,7 @@
     </w:tbl>
     <w:p>
       <w:pPr>
-        <w:pStyle w:val="af"/>
+        <w:pStyle w:val="af5"/>
         <w:jc w:val="center"/>
         <w:rPr>
           <w:color w:val="9B9B9B" w:themeColor="accent4"/>
@@ -5101,7 +5035,7 @@
     </w:p>
     <w:p>
       <w:pPr>
-        <w:pStyle w:val="a7"/>
+        <w:pStyle w:val="aa"/>
         <w:numPr>
           <w:ilvl w:val="1"/>
           <w:numId w:val="28"/>
@@ -5142,7 +5076,7 @@
               <w:txbxContent>
                 <w:p>
                   <w:pPr>
-                    <w:pStyle w:val="af"/>
+                    <w:pStyle w:val="af5"/>
                     <w:jc w:val="center"/>
                     <w:rPr>
                       <w:color w:val="9B9B9B" w:themeColor="accent4"/>
@@ -5220,7 +5154,7 @@
           <w:lang w:val="en-US" w:eastAsia="zh-CN"/>
         </w:rPr>
         <w:drawing>
-          <wp:anchor distT="0" distB="0" distL="114300" distR="114300" simplePos="0" relativeHeight="251660288" behindDoc="0" locked="0" layoutInCell="1" allowOverlap="1" wp14:anchorId="2DD4A967" wp14:editId="300C685A">
+          <wp:anchor distT="0" distB="0" distL="114300" distR="114300" simplePos="0" relativeHeight="251657216" behindDoc="0" locked="0" layoutInCell="1" allowOverlap="1" wp14:anchorId="2DD4A967" wp14:editId="300C685A">
             <wp:simplePos x="0" y="0"/>
             <wp:positionH relativeFrom="column">
               <wp:posOffset>1037230</wp:posOffset>
@@ -5234,7 +5168,7 @@
             <wp:docPr id="14" name="图表 14">
               <a:extLst xmlns:a="http://schemas.openxmlformats.org/drawingml/2006/main">
                 <a:ext uri="{FF2B5EF4-FFF2-40B4-BE49-F238E27FC236}">
-                  <a16:creationId xmlns="" xmlns:cx="http://schemas.microsoft.com/office/drawing/2014/chartex" xmlns:cx1="http://schemas.microsoft.com/office/drawing/2015/9/8/chartex" xmlns:cx2="http://schemas.microsoft.com/office/drawing/2015/10/21/chartex" xmlns:cx3="http://schemas.microsoft.com/office/drawing/2016/5/9/chartex" xmlns:cx4="http://schemas.microsoft.com/office/drawing/2016/5/10/chartex" xmlns:cx5="http://schemas.microsoft.com/office/drawing/2016/5/11/chartex" xmlns:cx6="http://schemas.microsoft.com/office/drawing/2016/5/12/chartex" xmlns:cx7="http://schemas.microsoft.com/office/drawing/2016/5/13/chartex" xmlns:cx8="http://schemas.microsoft.com/office/drawing/2016/5/14/chartex" xmlns:aink="http://schemas.microsoft.com/office/drawing/2016/ink" xmlns:am3d="http://schemas.microsoft.com/office/drawing/2017/model3d" xmlns:o="urn:schemas-microsoft-com:office:office" xmlns:v="urn:schemas-microsoft-com:vml" xmlns:w10="urn:schemas-microsoft-com:office:word" xmlns:w="http://schemas.openxmlformats.org/wordprocessingml/2006/main" xmlns:w16cid="http://schemas.microsoft.com/office/word/2016/wordml/cid" xmlns:w16se="http://schemas.microsoft.com/office/word/2015/wordml/symex" xmlns:a16="http://schemas.microsoft.com/office/drawing/2014/main" id="{0138B8E8-76E4-4738-94B7-D124E9C5E8EE}"/>
+                  <a16:creationId xmlns:a16="http://schemas.microsoft.com/office/drawing/2014/main" id="{0138B8E8-76E4-4738-94B7-D124E9C5E8EE}"/>
                 </a:ext>
               </a:extLst>
             </wp:docPr>
@@ -5771,7 +5705,7 @@
     </w:tbl>
     <w:p>
       <w:pPr>
-        <w:pStyle w:val="af"/>
+        <w:pStyle w:val="af5"/>
         <w:jc w:val="center"/>
         <w:rPr>
           <w:color w:val="9B9B9B" w:themeColor="accent4"/>
@@ -5997,11 +5931,9 @@
               <w:jc w:val="center"/>
               <w:cnfStyle w:val="100000000000" w:firstRow="1" w:lastRow="0" w:firstColumn="0" w:lastColumn="0" w:oddVBand="0" w:evenVBand="0" w:oddHBand="0" w:evenHBand="0" w:firstRowFirstColumn="0" w:firstRowLastColumn="0" w:lastRowFirstColumn="0" w:lastRowLastColumn="0"/>
             </w:pPr>
-            <w:proofErr w:type="spellStart"/>
             <w:r>
               <w:t>Brief</w:t>
             </w:r>
-            <w:proofErr w:type="spellEnd"/>
           </w:p>
         </w:tc>
       </w:tr>
@@ -7554,7 +7486,7 @@
     </w:tbl>
     <w:p>
       <w:pPr>
-        <w:pStyle w:val="af"/>
+        <w:pStyle w:val="af5"/>
         <w:jc w:val="center"/>
         <w:rPr>
           <w:color w:val="9B9B9B" w:themeColor="accent4"/>
@@ -7671,26 +7603,12 @@
         <w:rPr>
           <w:lang w:eastAsia="zh-CN"/>
         </w:rPr>
-        <w:t xml:space="preserve">La performance de </w:t>
-      </w:r>
-      <w:proofErr w:type="spellStart"/>
-      <w:r>
-        <w:rPr>
-          <w:lang w:eastAsia="zh-CN"/>
-        </w:rPr>
-        <w:t>Brief</w:t>
-      </w:r>
-      <w:proofErr w:type="spellEnd"/>
-      <w:r>
-        <w:rPr>
-          <w:lang w:eastAsia="zh-CN"/>
-        </w:rPr>
-        <w:t xml:space="preserve"> s’améliore quand il existe plus de patterns dans l’objet (le nombre de points détectés augmente).</w:t>
+        <w:t>La performance de Brief s’améliore quand il existe plus de patterns dans l’objet (le nombre de points détectés augmente).</w:t>
       </w:r>
     </w:p>
     <w:tbl>
       <w:tblPr>
-        <w:tblStyle w:val="a5"/>
+        <w:tblStyle w:val="a7"/>
         <w:tblW w:w="0" w:type="auto"/>
         <w:jc w:val="center"/>
         <w:tblLook w:val="04A0" w:firstRow="1" w:lastRow="0" w:firstColumn="1" w:lastColumn="0" w:noHBand="0" w:noVBand="1"/>
@@ -7720,9 +7638,25 @@
                 <w:lang w:val="en-US" w:eastAsia="zh-CN"/>
               </w:rPr>
               <w:drawing>
-                <wp:inline distT="0" distB="0" distL="0" distR="0" wp14:anchorId="777A9824" wp14:editId="5B008E19">
+                <wp:anchor distT="0" distB="0" distL="114300" distR="114300" simplePos="0" relativeHeight="251661312" behindDoc="1" locked="0" layoutInCell="1" allowOverlap="1" wp14:anchorId="777A9824" wp14:editId="582550CD">
+                  <wp:simplePos x="0" y="0"/>
+                  <wp:positionH relativeFrom="column">
+                    <wp:posOffset>1679</wp:posOffset>
+                  </wp:positionH>
+                  <wp:positionV relativeFrom="paragraph">
+                    <wp:posOffset>2836</wp:posOffset>
+                  </wp:positionV>
                   <wp:extent cx="2065020" cy="1548765"/>
                   <wp:effectExtent l="0" t="0" r="0" b="0"/>
+                  <wp:wrapTight wrapText="bothSides">
+                    <wp:wrapPolygon edited="0">
+                      <wp:start x="0" y="0"/>
+                      <wp:lineTo x="0" y="21255"/>
+                      <wp:lineTo x="21321" y="21255"/>
+                      <wp:lineTo x="21321" y="0"/>
+                      <wp:lineTo x="0" y="0"/>
+                    </wp:wrapPolygon>
+                  </wp:wrapTight>
                   <wp:docPr id="4" name="图片 4"/>
                   <wp:cNvGraphicFramePr>
                     <a:graphicFrameLocks xmlns:a="http://schemas.openxmlformats.org/drawingml/2006/main" noChangeAspect="1"/>
@@ -7766,7 +7700,7 @@
                       </pic:pic>
                     </a:graphicData>
                   </a:graphic>
-                </wp:inline>
+                </wp:anchor>
               </w:drawing>
             </w:r>
           </w:p>
@@ -7855,7 +7789,7 @@
     </w:p>
     <w:p>
       <w:pPr>
-        <w:pStyle w:val="af"/>
+        <w:pStyle w:val="af5"/>
         <w:jc w:val="center"/>
         <w:rPr>
           <w:color w:val="9B9B9B" w:themeColor="accent4"/>
@@ -7902,7 +7836,15 @@
         <w:rPr>
           <w:color w:val="9B9B9B" w:themeColor="accent4"/>
         </w:rPr>
-        <w:t xml:space="preserve"> : 251_ c </w:t>
+        <w:t xml:space="preserve"> : </w:t>
+      </w:r>
+      <w:bookmarkStart w:id="0" w:name="_Hlk507575625"/>
+      <w:bookmarkStart w:id="1" w:name="_GoBack"/>
+      <w:r>
+        <w:rPr>
+          <w:color w:val="9B9B9B" w:themeColor="accent4"/>
+        </w:rPr>
+        <w:t xml:space="preserve">251_ c </w:t>
       </w:r>
       <w:proofErr w:type="gramStart"/>
       <w:r>
@@ -7952,6 +7894,8 @@
         </w:rPr>
         <w:t>).</w:t>
       </w:r>
+      <w:bookmarkEnd w:id="0"/>
+      <w:bookmarkEnd w:id="1"/>
     </w:p>
     <w:p>
       <w:pPr>
@@ -7968,7 +7912,7 @@
     </w:p>
     <w:p>
       <w:pPr>
-        <w:pStyle w:val="aa"/>
+        <w:pStyle w:val="af"/>
         <w:numPr>
           <w:ilvl w:val="0"/>
           <w:numId w:val="28"/>
@@ -7984,12 +7928,10 @@
       <w:r>
         <w:t>s</w:t>
       </w:r>
-      <w:bookmarkStart w:id="0" w:name="_GoBack"/>
-      <w:bookmarkEnd w:id="0"/>
     </w:p>
     <w:p>
       <w:pPr>
-        <w:pStyle w:val="ad"/>
+        <w:pStyle w:val="af3"/>
         <w:numPr>
           <w:ilvl w:val="0"/>
           <w:numId w:val="37"/>
@@ -8010,7 +7952,7 @@
     </w:p>
     <w:p>
       <w:pPr>
-        <w:pStyle w:val="ad"/>
+        <w:pStyle w:val="af3"/>
         <w:numPr>
           <w:ilvl w:val="0"/>
           <w:numId w:val="37"/>
@@ -8023,7 +7965,7 @@
     </w:p>
     <w:p>
       <w:pPr>
-        <w:pStyle w:val="ad"/>
+        <w:pStyle w:val="af3"/>
         <w:numPr>
           <w:ilvl w:val="0"/>
           <w:numId w:val="37"/>
@@ -8036,7 +7978,7 @@
     </w:p>
     <w:p>
       <w:pPr>
-        <w:pStyle w:val="ad"/>
+        <w:pStyle w:val="af3"/>
         <w:numPr>
           <w:ilvl w:val="0"/>
           <w:numId w:val="37"/>
@@ -8063,7 +8005,7 @@
     </w:p>
     <w:p>
       <w:pPr>
-        <w:pStyle w:val="ad"/>
+        <w:pStyle w:val="af3"/>
         <w:numPr>
           <w:ilvl w:val="0"/>
           <w:numId w:val="37"/>
@@ -8104,7 +8046,7 @@
     </w:p>
     <w:p>
       <w:pPr>
-        <w:pStyle w:val="ad"/>
+        <w:pStyle w:val="af3"/>
         <w:numPr>
           <w:ilvl w:val="0"/>
           <w:numId w:val="37"/>
@@ -8131,7 +8073,7 @@
 </file>
 
 <file path=word/endnotes.xml><?xml version="1.0" encoding="utf-8"?>
-<w:endnotes xmlns:wpc="http://schemas.microsoft.com/office/word/2010/wordprocessingCanvas" xmlns:mc="http://schemas.openxmlformats.org/markup-compatibility/2006" xmlns:o="urn:schemas-microsoft-com:office:office" xmlns:r="http://schemas.openxmlformats.org/officeDocument/2006/relationships" xmlns:m="http://schemas.openxmlformats.org/officeDocument/2006/math" xmlns:v="urn:schemas-microsoft-com:vml" xmlns:wp14="http://schemas.microsoft.com/office/word/2010/wordprocessingDrawing" xmlns:wp="http://schemas.openxmlformats.org/drawingml/2006/wordprocessingDrawing" xmlns:w10="urn:schemas-microsoft-com:office:word" xmlns:w="http://schemas.openxmlformats.org/wordprocessingml/2006/main" xmlns:w14="http://schemas.microsoft.com/office/word/2010/wordml" xmlns:w15="http://schemas.microsoft.com/office/word/2012/wordml" xmlns:wpg="http://schemas.microsoft.com/office/word/2010/wordprocessingGroup" xmlns:wpi="http://schemas.microsoft.com/office/word/2010/wordprocessingInk" xmlns:wne="http://schemas.microsoft.com/office/word/2006/wordml" xmlns:wps="http://schemas.microsoft.com/office/word/2010/wordprocessingShape" mc:Ignorable="w14 w15 wp14">
+<w:endnotes xmlns:wpc="http://schemas.microsoft.com/office/word/2010/wordprocessingCanvas" xmlns:cx="http://schemas.microsoft.com/office/drawing/2014/chartex" xmlns:cx1="http://schemas.microsoft.com/office/drawing/2015/9/8/chartex" xmlns:cx2="http://schemas.microsoft.com/office/drawing/2015/10/21/chartex" xmlns:cx3="http://schemas.microsoft.com/office/drawing/2016/5/9/chartex" xmlns:cx4="http://schemas.microsoft.com/office/drawing/2016/5/10/chartex" xmlns:cx5="http://schemas.microsoft.com/office/drawing/2016/5/11/chartex" xmlns:cx6="http://schemas.microsoft.com/office/drawing/2016/5/12/chartex" xmlns:cx7="http://schemas.microsoft.com/office/drawing/2016/5/13/chartex" xmlns:cx8="http://schemas.microsoft.com/office/drawing/2016/5/14/chartex" xmlns:mc="http://schemas.openxmlformats.org/markup-compatibility/2006" xmlns:aink="http://schemas.microsoft.com/office/drawing/2016/ink" xmlns:am3d="http://schemas.microsoft.com/office/drawing/2017/model3d" xmlns:o="urn:schemas-microsoft-com:office:office" xmlns:r="http://schemas.openxmlformats.org/officeDocument/2006/relationships" xmlns:m="http://schemas.openxmlformats.org/officeDocument/2006/math" xmlns:v="urn:schemas-microsoft-com:vml" xmlns:wp14="http://schemas.microsoft.com/office/word/2010/wordprocessingDrawing" xmlns:wp="http://schemas.openxmlformats.org/drawingml/2006/wordprocessingDrawing" xmlns:w10="urn:schemas-microsoft-com:office:word" xmlns:w="http://schemas.openxmlformats.org/wordprocessingml/2006/main" xmlns:w14="http://schemas.microsoft.com/office/word/2010/wordml" xmlns:w15="http://schemas.microsoft.com/office/word/2012/wordml" xmlns:w16cid="http://schemas.microsoft.com/office/word/2016/wordml/cid" xmlns:w16se="http://schemas.microsoft.com/office/word/2015/wordml/symex" xmlns:wpg="http://schemas.microsoft.com/office/word/2010/wordprocessingGroup" xmlns:wpi="http://schemas.microsoft.com/office/word/2010/wordprocessingInk" xmlns:wne="http://schemas.microsoft.com/office/word/2006/wordml" xmlns:wps="http://schemas.microsoft.com/office/word/2010/wordprocessingShape" mc:Ignorable="w14 w15 w16se w16cid wp14">
   <w:endnote w:type="separator" w:id="-1">
     <w:p>
       <w:r>
@@ -8150,10 +8092,10 @@
 </file>
 
 <file path=word/footer1.xml><?xml version="1.0" encoding="utf-8"?>
-<w:ftr xmlns:wpc="http://schemas.microsoft.com/office/word/2010/wordprocessingCanvas" xmlns:mc="http://schemas.openxmlformats.org/markup-compatibility/2006" xmlns:o="urn:schemas-microsoft-com:office:office" xmlns:r="http://schemas.openxmlformats.org/officeDocument/2006/relationships" xmlns:m="http://schemas.openxmlformats.org/officeDocument/2006/math" xmlns:v="urn:schemas-microsoft-com:vml" xmlns:wp14="http://schemas.microsoft.com/office/word/2010/wordprocessingDrawing" xmlns:wp="http://schemas.openxmlformats.org/drawingml/2006/wordprocessingDrawing" xmlns:w10="urn:schemas-microsoft-com:office:word" xmlns:w="http://schemas.openxmlformats.org/wordprocessingml/2006/main" xmlns:w14="http://schemas.microsoft.com/office/word/2010/wordml" xmlns:w15="http://schemas.microsoft.com/office/word/2012/wordml" xmlns:wpg="http://schemas.microsoft.com/office/word/2010/wordprocessingGroup" xmlns:wpi="http://schemas.microsoft.com/office/word/2010/wordprocessingInk" xmlns:wne="http://schemas.microsoft.com/office/word/2006/wordml" xmlns:wps="http://schemas.microsoft.com/office/word/2010/wordprocessingShape" mc:Ignorable="w14 w15 wp14">
+<w:ftr xmlns:wpc="http://schemas.microsoft.com/office/word/2010/wordprocessingCanvas" xmlns:cx="http://schemas.microsoft.com/office/drawing/2014/chartex" xmlns:cx1="http://schemas.microsoft.com/office/drawing/2015/9/8/chartex" xmlns:cx2="http://schemas.microsoft.com/office/drawing/2015/10/21/chartex" xmlns:cx3="http://schemas.microsoft.com/office/drawing/2016/5/9/chartex" xmlns:cx4="http://schemas.microsoft.com/office/drawing/2016/5/10/chartex" xmlns:cx5="http://schemas.microsoft.com/office/drawing/2016/5/11/chartex" xmlns:cx6="http://schemas.microsoft.com/office/drawing/2016/5/12/chartex" xmlns:cx7="http://schemas.microsoft.com/office/drawing/2016/5/13/chartex" xmlns:cx8="http://schemas.microsoft.com/office/drawing/2016/5/14/chartex" xmlns:mc="http://schemas.openxmlformats.org/markup-compatibility/2006" xmlns:aink="http://schemas.microsoft.com/office/drawing/2016/ink" xmlns:am3d="http://schemas.microsoft.com/office/drawing/2017/model3d" xmlns:o="urn:schemas-microsoft-com:office:office" xmlns:r="http://schemas.openxmlformats.org/officeDocument/2006/relationships" xmlns:m="http://schemas.openxmlformats.org/officeDocument/2006/math" xmlns:v="urn:schemas-microsoft-com:vml" xmlns:wp14="http://schemas.microsoft.com/office/word/2010/wordprocessingDrawing" xmlns:wp="http://schemas.openxmlformats.org/drawingml/2006/wordprocessingDrawing" xmlns:w10="urn:schemas-microsoft-com:office:word" xmlns:w="http://schemas.openxmlformats.org/wordprocessingml/2006/main" xmlns:w14="http://schemas.microsoft.com/office/word/2010/wordml" xmlns:w15="http://schemas.microsoft.com/office/word/2012/wordml" xmlns:w16cid="http://schemas.microsoft.com/office/word/2016/wordml/cid" xmlns:w16se="http://schemas.microsoft.com/office/word/2015/wordml/symex" xmlns:wpg="http://schemas.microsoft.com/office/word/2010/wordprocessingGroup" xmlns:wpi="http://schemas.microsoft.com/office/word/2010/wordprocessingInk" xmlns:wne="http://schemas.microsoft.com/office/word/2006/wordml" xmlns:wps="http://schemas.microsoft.com/office/word/2010/wordprocessingShape" mc:Ignorable="w14 w15 w16se w16cid wp14">
   <w:p>
     <w:pPr>
-      <w:pStyle w:val="a4"/>
+      <w:pStyle w:val="a5"/>
     </w:pPr>
     <w:r>
       <w:rPr>
@@ -8217,17 +8159,17 @@
 </file>
 
 <file path=word/footer2.xml><?xml version="1.0" encoding="utf-8"?>
-<w:ftr xmlns:wpc="http://schemas.microsoft.com/office/word/2010/wordprocessingCanvas" xmlns:mc="http://schemas.openxmlformats.org/markup-compatibility/2006" xmlns:o="urn:schemas-microsoft-com:office:office" xmlns:r="http://schemas.openxmlformats.org/officeDocument/2006/relationships" xmlns:m="http://schemas.openxmlformats.org/officeDocument/2006/math" xmlns:v="urn:schemas-microsoft-com:vml" xmlns:wp14="http://schemas.microsoft.com/office/word/2010/wordprocessingDrawing" xmlns:wp="http://schemas.openxmlformats.org/drawingml/2006/wordprocessingDrawing" xmlns:w10="urn:schemas-microsoft-com:office:word" xmlns:w="http://schemas.openxmlformats.org/wordprocessingml/2006/main" xmlns:w14="http://schemas.microsoft.com/office/word/2010/wordml" xmlns:w15="http://schemas.microsoft.com/office/word/2012/wordml" xmlns:wpg="http://schemas.microsoft.com/office/word/2010/wordprocessingGroup" xmlns:wpi="http://schemas.microsoft.com/office/word/2010/wordprocessingInk" xmlns:wne="http://schemas.microsoft.com/office/word/2006/wordml" xmlns:wps="http://schemas.microsoft.com/office/word/2010/wordprocessingShape" mc:Ignorable="w14 w15 wp14">
+<w:ftr xmlns:wpc="http://schemas.microsoft.com/office/word/2010/wordprocessingCanvas" xmlns:cx="http://schemas.microsoft.com/office/drawing/2014/chartex" xmlns:cx1="http://schemas.microsoft.com/office/drawing/2015/9/8/chartex" xmlns:cx2="http://schemas.microsoft.com/office/drawing/2015/10/21/chartex" xmlns:cx3="http://schemas.microsoft.com/office/drawing/2016/5/9/chartex" xmlns:cx4="http://schemas.microsoft.com/office/drawing/2016/5/10/chartex" xmlns:cx5="http://schemas.microsoft.com/office/drawing/2016/5/11/chartex" xmlns:cx6="http://schemas.microsoft.com/office/drawing/2016/5/12/chartex" xmlns:cx7="http://schemas.microsoft.com/office/drawing/2016/5/13/chartex" xmlns:cx8="http://schemas.microsoft.com/office/drawing/2016/5/14/chartex" xmlns:mc="http://schemas.openxmlformats.org/markup-compatibility/2006" xmlns:aink="http://schemas.microsoft.com/office/drawing/2016/ink" xmlns:am3d="http://schemas.microsoft.com/office/drawing/2017/model3d" xmlns:o="urn:schemas-microsoft-com:office:office" xmlns:r="http://schemas.openxmlformats.org/officeDocument/2006/relationships" xmlns:m="http://schemas.openxmlformats.org/officeDocument/2006/math" xmlns:v="urn:schemas-microsoft-com:vml" xmlns:wp14="http://schemas.microsoft.com/office/word/2010/wordprocessingDrawing" xmlns:wp="http://schemas.openxmlformats.org/drawingml/2006/wordprocessingDrawing" xmlns:w10="urn:schemas-microsoft-com:office:word" xmlns:w="http://schemas.openxmlformats.org/wordprocessingml/2006/main" xmlns:w14="http://schemas.microsoft.com/office/word/2010/wordml" xmlns:w15="http://schemas.microsoft.com/office/word/2012/wordml" xmlns:w16cid="http://schemas.microsoft.com/office/word/2016/wordml/cid" xmlns:w16se="http://schemas.microsoft.com/office/word/2015/wordml/symex" xmlns:wpg="http://schemas.microsoft.com/office/word/2010/wordprocessingGroup" xmlns:wpi="http://schemas.microsoft.com/office/word/2010/wordprocessingInk" xmlns:wne="http://schemas.microsoft.com/office/word/2006/wordml" xmlns:wps="http://schemas.microsoft.com/office/word/2010/wordprocessingShape" mc:Ignorable="w14 w15 w16se w16cid wp14">
   <w:p>
     <w:pPr>
-      <w:pStyle w:val="a4"/>
+      <w:pStyle w:val="a5"/>
     </w:pPr>
   </w:p>
 </w:ftr>
 </file>
 
 <file path=word/footnotes.xml><?xml version="1.0" encoding="utf-8"?>
-<w:footnotes xmlns:wpc="http://schemas.microsoft.com/office/word/2010/wordprocessingCanvas" xmlns:mc="http://schemas.openxmlformats.org/markup-compatibility/2006" xmlns:o="urn:schemas-microsoft-com:office:office" xmlns:r="http://schemas.openxmlformats.org/officeDocument/2006/relationships" xmlns:m="http://schemas.openxmlformats.org/officeDocument/2006/math" xmlns:v="urn:schemas-microsoft-com:vml" xmlns:wp14="http://schemas.microsoft.com/office/word/2010/wordprocessingDrawing" xmlns:wp="http://schemas.openxmlformats.org/drawingml/2006/wordprocessingDrawing" xmlns:w10="urn:schemas-microsoft-com:office:word" xmlns:w="http://schemas.openxmlformats.org/wordprocessingml/2006/main" xmlns:w14="http://schemas.microsoft.com/office/word/2010/wordml" xmlns:w15="http://schemas.microsoft.com/office/word/2012/wordml" xmlns:wpg="http://schemas.microsoft.com/office/word/2010/wordprocessingGroup" xmlns:wpi="http://schemas.microsoft.com/office/word/2010/wordprocessingInk" xmlns:wne="http://schemas.microsoft.com/office/word/2006/wordml" xmlns:wps="http://schemas.microsoft.com/office/word/2010/wordprocessingShape" mc:Ignorable="w14 w15 wp14">
+<w:footnotes xmlns:wpc="http://schemas.microsoft.com/office/word/2010/wordprocessingCanvas" xmlns:cx="http://schemas.microsoft.com/office/drawing/2014/chartex" xmlns:cx1="http://schemas.microsoft.com/office/drawing/2015/9/8/chartex" xmlns:cx2="http://schemas.microsoft.com/office/drawing/2015/10/21/chartex" xmlns:cx3="http://schemas.microsoft.com/office/drawing/2016/5/9/chartex" xmlns:cx4="http://schemas.microsoft.com/office/drawing/2016/5/10/chartex" xmlns:cx5="http://schemas.microsoft.com/office/drawing/2016/5/11/chartex" xmlns:cx6="http://schemas.microsoft.com/office/drawing/2016/5/12/chartex" xmlns:cx7="http://schemas.microsoft.com/office/drawing/2016/5/13/chartex" xmlns:cx8="http://schemas.microsoft.com/office/drawing/2016/5/14/chartex" xmlns:mc="http://schemas.openxmlformats.org/markup-compatibility/2006" xmlns:aink="http://schemas.microsoft.com/office/drawing/2016/ink" xmlns:am3d="http://schemas.microsoft.com/office/drawing/2017/model3d" xmlns:o="urn:schemas-microsoft-com:office:office" xmlns:r="http://schemas.openxmlformats.org/officeDocument/2006/relationships" xmlns:m="http://schemas.openxmlformats.org/officeDocument/2006/math" xmlns:v="urn:schemas-microsoft-com:vml" xmlns:wp14="http://schemas.microsoft.com/office/word/2010/wordprocessingDrawing" xmlns:wp="http://schemas.openxmlformats.org/drawingml/2006/wordprocessingDrawing" xmlns:w10="urn:schemas-microsoft-com:office:word" xmlns:w="http://schemas.openxmlformats.org/wordprocessingml/2006/main" xmlns:w14="http://schemas.microsoft.com/office/word/2010/wordml" xmlns:w15="http://schemas.microsoft.com/office/word/2012/wordml" xmlns:w16cid="http://schemas.microsoft.com/office/word/2016/wordml/cid" xmlns:w16se="http://schemas.microsoft.com/office/word/2015/wordml/symex" xmlns:wpg="http://schemas.microsoft.com/office/word/2010/wordprocessingGroup" xmlns:wpi="http://schemas.microsoft.com/office/word/2010/wordprocessingInk" xmlns:wne="http://schemas.microsoft.com/office/word/2006/wordml" xmlns:wps="http://schemas.microsoft.com/office/word/2010/wordprocessingShape" mc:Ignorable="w14 w15 w16se w16cid wp14">
   <w:footnote w:type="separator" w:id="-1">
     <w:p>
       <w:r>
@@ -8246,7 +8188,7 @@
 </file>
 
 <file path=word/header1.xml><?xml version="1.0" encoding="utf-8"?>
-<w:hdr xmlns:wpc="http://schemas.microsoft.com/office/word/2010/wordprocessingCanvas" xmlns:mc="http://schemas.openxmlformats.org/markup-compatibility/2006" xmlns:o="urn:schemas-microsoft-com:office:office" xmlns:r="http://schemas.openxmlformats.org/officeDocument/2006/relationships" xmlns:m="http://schemas.openxmlformats.org/officeDocument/2006/math" xmlns:v="urn:schemas-microsoft-com:vml" xmlns:wp14="http://schemas.microsoft.com/office/word/2010/wordprocessingDrawing" xmlns:wp="http://schemas.openxmlformats.org/drawingml/2006/wordprocessingDrawing" xmlns:w10="urn:schemas-microsoft-com:office:word" xmlns:w="http://schemas.openxmlformats.org/wordprocessingml/2006/main" xmlns:w14="http://schemas.microsoft.com/office/word/2010/wordml" xmlns:w15="http://schemas.microsoft.com/office/word/2012/wordml" xmlns:wpg="http://schemas.microsoft.com/office/word/2010/wordprocessingGroup" xmlns:wpi="http://schemas.microsoft.com/office/word/2010/wordprocessingInk" xmlns:wne="http://schemas.microsoft.com/office/word/2006/wordml" xmlns:wps="http://schemas.microsoft.com/office/word/2010/wordprocessingShape" mc:Ignorable="w14 w15 wp14">
+<w:hdr xmlns:wpc="http://schemas.microsoft.com/office/word/2010/wordprocessingCanvas" xmlns:cx="http://schemas.microsoft.com/office/drawing/2014/chartex" xmlns:cx1="http://schemas.microsoft.com/office/drawing/2015/9/8/chartex" xmlns:cx2="http://schemas.microsoft.com/office/drawing/2015/10/21/chartex" xmlns:cx3="http://schemas.microsoft.com/office/drawing/2016/5/9/chartex" xmlns:cx4="http://schemas.microsoft.com/office/drawing/2016/5/10/chartex" xmlns:cx5="http://schemas.microsoft.com/office/drawing/2016/5/11/chartex" xmlns:cx6="http://schemas.microsoft.com/office/drawing/2016/5/12/chartex" xmlns:cx7="http://schemas.microsoft.com/office/drawing/2016/5/13/chartex" xmlns:cx8="http://schemas.microsoft.com/office/drawing/2016/5/14/chartex" xmlns:mc="http://schemas.openxmlformats.org/markup-compatibility/2006" xmlns:aink="http://schemas.microsoft.com/office/drawing/2016/ink" xmlns:am3d="http://schemas.microsoft.com/office/drawing/2017/model3d" xmlns:o="urn:schemas-microsoft-com:office:office" xmlns:r="http://schemas.openxmlformats.org/officeDocument/2006/relationships" xmlns:m="http://schemas.openxmlformats.org/officeDocument/2006/math" xmlns:v="urn:schemas-microsoft-com:vml" xmlns:wp14="http://schemas.microsoft.com/office/word/2010/wordprocessingDrawing" xmlns:wp="http://schemas.openxmlformats.org/drawingml/2006/wordprocessingDrawing" xmlns:w10="urn:schemas-microsoft-com:office:word" xmlns:w="http://schemas.openxmlformats.org/wordprocessingml/2006/main" xmlns:w14="http://schemas.microsoft.com/office/word/2010/wordml" xmlns:w15="http://schemas.microsoft.com/office/word/2012/wordml" xmlns:w16cid="http://schemas.microsoft.com/office/word/2016/wordml/cid" xmlns:w16se="http://schemas.microsoft.com/office/word/2015/wordml/symex" xmlns:wpg="http://schemas.microsoft.com/office/word/2010/wordprocessingGroup" xmlns:wpi="http://schemas.microsoft.com/office/word/2010/wordprocessingInk" xmlns:wne="http://schemas.microsoft.com/office/word/2006/wordml" xmlns:wps="http://schemas.microsoft.com/office/word/2010/wordprocessingShape" mc:Ignorable="w14 w15 w16se w16cid wp14">
   <w:p>
     <w:pPr>
       <w:pStyle w:val="a3"/>
@@ -8273,7 +8215,7 @@
 </file>
 
 <file path=word/header2.xml><?xml version="1.0" encoding="utf-8"?>
-<w:hdr xmlns:wpc="http://schemas.microsoft.com/office/word/2010/wordprocessingCanvas" xmlns:mc="http://schemas.openxmlformats.org/markup-compatibility/2006" xmlns:o="urn:schemas-microsoft-com:office:office" xmlns:r="http://schemas.openxmlformats.org/officeDocument/2006/relationships" xmlns:m="http://schemas.openxmlformats.org/officeDocument/2006/math" xmlns:v="urn:schemas-microsoft-com:vml" xmlns:wp14="http://schemas.microsoft.com/office/word/2010/wordprocessingDrawing" xmlns:wp="http://schemas.openxmlformats.org/drawingml/2006/wordprocessingDrawing" xmlns:w10="urn:schemas-microsoft-com:office:word" xmlns:w="http://schemas.openxmlformats.org/wordprocessingml/2006/main" xmlns:w14="http://schemas.microsoft.com/office/word/2010/wordml" xmlns:w15="http://schemas.microsoft.com/office/word/2012/wordml" xmlns:wpg="http://schemas.microsoft.com/office/word/2010/wordprocessingGroup" xmlns:wpi="http://schemas.microsoft.com/office/word/2010/wordprocessingInk" xmlns:wne="http://schemas.microsoft.com/office/word/2006/wordml" xmlns:wps="http://schemas.microsoft.com/office/word/2010/wordprocessingShape" mc:Ignorable="w14 w15 wp14">
+<w:hdr xmlns:wpc="http://schemas.microsoft.com/office/word/2010/wordprocessingCanvas" xmlns:cx="http://schemas.microsoft.com/office/drawing/2014/chartex" xmlns:cx1="http://schemas.microsoft.com/office/drawing/2015/9/8/chartex" xmlns:cx2="http://schemas.microsoft.com/office/drawing/2015/10/21/chartex" xmlns:cx3="http://schemas.microsoft.com/office/drawing/2016/5/9/chartex" xmlns:cx4="http://schemas.microsoft.com/office/drawing/2016/5/10/chartex" xmlns:cx5="http://schemas.microsoft.com/office/drawing/2016/5/11/chartex" xmlns:cx6="http://schemas.microsoft.com/office/drawing/2016/5/12/chartex" xmlns:cx7="http://schemas.microsoft.com/office/drawing/2016/5/13/chartex" xmlns:cx8="http://schemas.microsoft.com/office/drawing/2016/5/14/chartex" xmlns:mc="http://schemas.openxmlformats.org/markup-compatibility/2006" xmlns:aink="http://schemas.microsoft.com/office/drawing/2016/ink" xmlns:am3d="http://schemas.microsoft.com/office/drawing/2017/model3d" xmlns:o="urn:schemas-microsoft-com:office:office" xmlns:r="http://schemas.openxmlformats.org/officeDocument/2006/relationships" xmlns:m="http://schemas.openxmlformats.org/officeDocument/2006/math" xmlns:v="urn:schemas-microsoft-com:vml" xmlns:wp14="http://schemas.microsoft.com/office/word/2010/wordprocessingDrawing" xmlns:wp="http://schemas.openxmlformats.org/drawingml/2006/wordprocessingDrawing" xmlns:w10="urn:schemas-microsoft-com:office:word" xmlns:w="http://schemas.openxmlformats.org/wordprocessingml/2006/main" xmlns:w14="http://schemas.microsoft.com/office/word/2010/wordml" xmlns:w15="http://schemas.microsoft.com/office/word/2012/wordml" xmlns:w16cid="http://schemas.microsoft.com/office/word/2016/wordml/cid" xmlns:w16se="http://schemas.microsoft.com/office/word/2015/wordml/symex" xmlns:wpg="http://schemas.microsoft.com/office/word/2010/wordprocessingGroup" xmlns:wpi="http://schemas.microsoft.com/office/word/2010/wordprocessingInk" xmlns:wne="http://schemas.microsoft.com/office/word/2006/wordml" xmlns:wps="http://schemas.microsoft.com/office/word/2010/wordprocessingShape" mc:Ignorable="w14 w15 w16se w16cid wp14">
   <w:p>
     <w:pPr>
       <w:pStyle w:val="a3"/>
@@ -8298,7 +8240,7 @@
 </file>
 
 <file path=word/numbering.xml><?xml version="1.0" encoding="utf-8"?>
-<w:numbering xmlns:wpc="http://schemas.microsoft.com/office/word/2010/wordprocessingCanvas" xmlns:mc="http://schemas.openxmlformats.org/markup-compatibility/2006" xmlns:o="urn:schemas-microsoft-com:office:office" xmlns:r="http://schemas.openxmlformats.org/officeDocument/2006/relationships" xmlns:m="http://schemas.openxmlformats.org/officeDocument/2006/math" xmlns:v="urn:schemas-microsoft-com:vml" xmlns:wp14="http://schemas.microsoft.com/office/word/2010/wordprocessingDrawing" xmlns:wp="http://schemas.openxmlformats.org/drawingml/2006/wordprocessingDrawing" xmlns:w10="urn:schemas-microsoft-com:office:word" xmlns:w="http://schemas.openxmlformats.org/wordprocessingml/2006/main" xmlns:w14="http://schemas.microsoft.com/office/word/2010/wordml" xmlns:w15="http://schemas.microsoft.com/office/word/2012/wordml" xmlns:wpg="http://schemas.microsoft.com/office/word/2010/wordprocessingGroup" xmlns:wpi="http://schemas.microsoft.com/office/word/2010/wordprocessingInk" xmlns:wne="http://schemas.microsoft.com/office/word/2006/wordml" xmlns:wps="http://schemas.microsoft.com/office/word/2010/wordprocessingShape" mc:Ignorable="w14 w15 wp14">
+<w:numbering xmlns:wpc="http://schemas.microsoft.com/office/word/2010/wordprocessingCanvas" xmlns:cx="http://schemas.microsoft.com/office/drawing/2014/chartex" xmlns:cx1="http://schemas.microsoft.com/office/drawing/2015/9/8/chartex" xmlns:cx2="http://schemas.microsoft.com/office/drawing/2015/10/21/chartex" xmlns:cx3="http://schemas.microsoft.com/office/drawing/2016/5/9/chartex" xmlns:cx4="http://schemas.microsoft.com/office/drawing/2016/5/10/chartex" xmlns:cx5="http://schemas.microsoft.com/office/drawing/2016/5/11/chartex" xmlns:cx6="http://schemas.microsoft.com/office/drawing/2016/5/12/chartex" xmlns:cx7="http://schemas.microsoft.com/office/drawing/2016/5/13/chartex" xmlns:cx8="http://schemas.microsoft.com/office/drawing/2016/5/14/chartex" xmlns:mc="http://schemas.openxmlformats.org/markup-compatibility/2006" xmlns:aink="http://schemas.microsoft.com/office/drawing/2016/ink" xmlns:am3d="http://schemas.microsoft.com/office/drawing/2017/model3d" xmlns:o="urn:schemas-microsoft-com:office:office" xmlns:r="http://schemas.openxmlformats.org/officeDocument/2006/relationships" xmlns:m="http://schemas.openxmlformats.org/officeDocument/2006/math" xmlns:v="urn:schemas-microsoft-com:vml" xmlns:wp14="http://schemas.microsoft.com/office/word/2010/wordprocessingDrawing" xmlns:wp="http://schemas.openxmlformats.org/drawingml/2006/wordprocessingDrawing" xmlns:w10="urn:schemas-microsoft-com:office:word" xmlns:w="http://schemas.openxmlformats.org/wordprocessingml/2006/main" xmlns:w14="http://schemas.microsoft.com/office/word/2010/wordml" xmlns:w15="http://schemas.microsoft.com/office/word/2012/wordml" xmlns:w16cid="http://schemas.microsoft.com/office/word/2016/wordml/cid" xmlns:w16se="http://schemas.microsoft.com/office/word/2015/wordml/symex" xmlns:wpg="http://schemas.microsoft.com/office/word/2010/wordprocessingGroup" xmlns:wpi="http://schemas.microsoft.com/office/word/2010/wordprocessingInk" xmlns:wne="http://schemas.microsoft.com/office/word/2006/wordml" xmlns:wps="http://schemas.microsoft.com/office/word/2010/wordprocessingShape" mc:Ignorable="w14 w15 w16se w16cid wp14">
   <w:abstractNum w:abstractNumId="0" w15:restartNumberingAfterBreak="0">
     <w:nsid w:val="07172D20"/>
     <w:multiLevelType w:val="hybridMultilevel"/>
@@ -12579,7 +12521,7 @@
 </file>
 
 <file path=word/styles.xml><?xml version="1.0" encoding="utf-8"?>
-<w:styles xmlns:mc="http://schemas.openxmlformats.org/markup-compatibility/2006" xmlns:r="http://schemas.openxmlformats.org/officeDocument/2006/relationships" xmlns:w="http://schemas.openxmlformats.org/wordprocessingml/2006/main" xmlns:w14="http://schemas.microsoft.com/office/word/2010/wordml" xmlns:w15="http://schemas.microsoft.com/office/word/2012/wordml" mc:Ignorable="w14 w15">
+<w:styles xmlns:mc="http://schemas.openxmlformats.org/markup-compatibility/2006" xmlns:r="http://schemas.openxmlformats.org/officeDocument/2006/relationships" xmlns:w="http://schemas.openxmlformats.org/wordprocessingml/2006/main" xmlns:w14="http://schemas.microsoft.com/office/word/2010/wordml" xmlns:w15="http://schemas.microsoft.com/office/word/2012/wordml" xmlns:w16cid="http://schemas.microsoft.com/office/word/2016/wordml/cid" xmlns:w16se="http://schemas.microsoft.com/office/word/2015/wordml/symex" mc:Ignorable="w14 w15 w16se w16cid">
   <w:docDefaults>
     <w:rPrDefault>
       <w:rPr>
@@ -12595,7 +12537,7 @@
       </w:pPr>
     </w:pPrDefault>
   </w:docDefaults>
-  <w:latentStyles w:defLockedState="0" w:defUIPriority="99" w:defSemiHidden="0" w:defUnhideWhenUsed="0" w:defQFormat="0" w:count="371">
+  <w:latentStyles w:defLockedState="0" w:defUIPriority="99" w:defSemiHidden="0" w:defUnhideWhenUsed="0" w:defQFormat="0" w:count="375">
     <w:lsdException w:name="Normal" w:uiPriority="0" w:qFormat="1"/>
     <w:lsdException w:name="heading 1" w:uiPriority="9"/>
     <w:lsdException w:name="heading 2" w:semiHidden="1" w:uiPriority="9" w:unhideWhenUsed="1"/>
@@ -12701,7 +12643,6 @@
     <w:lsdException w:name="HTML Sample" w:semiHidden="1" w:unhideWhenUsed="1"/>
     <w:lsdException w:name="HTML Typewriter" w:semiHidden="1" w:unhideWhenUsed="1"/>
     <w:lsdException w:name="HTML Variable" w:semiHidden="1" w:unhideWhenUsed="1"/>
-    <w:lsdException w:name="Normal Table" w:semiHidden="1" w:unhideWhenUsed="1"/>
     <w:lsdException w:name="annotation subject" w:semiHidden="1" w:unhideWhenUsed="1"/>
     <w:lsdException w:name="No List" w:semiHidden="1" w:unhideWhenUsed="1"/>
     <w:lsdException w:name="Outline List 1" w:semiHidden="1" w:unhideWhenUsed="1"/>
@@ -12745,10 +12686,8 @@
     <w:lsdException w:name="Table Elegant" w:semiHidden="1" w:unhideWhenUsed="1"/>
     <w:lsdException w:name="Table Professional" w:semiHidden="1" w:unhideWhenUsed="1"/>
     <w:lsdException w:name="Table Subtle 1" w:semiHidden="1" w:unhideWhenUsed="1"/>
-    <w:lsdException w:name="Table Subtle 2" w:semiHidden="1" w:unhideWhenUsed="1"/>
     <w:lsdException w:name="Table Web 1" w:semiHidden="1" w:unhideWhenUsed="1"/>
     <w:lsdException w:name="Table Web 2" w:semiHidden="1" w:unhideWhenUsed="1"/>
-    <w:lsdException w:name="Table Web 3" w:semiHidden="1" w:unhideWhenUsed="1"/>
     <w:lsdException w:name="Balloon Text" w:semiHidden="1" w:unhideWhenUsed="1"/>
     <w:lsdException w:name="Table Grid" w:uiPriority="59"/>
     <w:lsdException w:name="Table Theme" w:semiHidden="1" w:unhideWhenUsed="1"/>
@@ -12967,6 +12906,10 @@
     <w:lsdException w:name="List Table 5 Dark Accent 6" w:uiPriority="50"/>
     <w:lsdException w:name="List Table 6 Colorful Accent 6" w:uiPriority="51"/>
     <w:lsdException w:name="List Table 7 Colorful Accent 6" w:uiPriority="52"/>
+    <w:lsdException w:name="Mention" w:semiHidden="1" w:unhideWhenUsed="1"/>
+    <w:lsdException w:name="Smart Hyperlink" w:semiHidden="1" w:unhideWhenUsed="1"/>
+    <w:lsdException w:name="Hashtag" w:semiHidden="1" w:unhideWhenUsed="1"/>
+    <w:lsdException w:name="Unresolved Mention" w:semiHidden="1" w:unhideWhenUsed="1"/>
   </w:latentStyles>
   <w:style w:type="paragraph" w:default="1" w:styleId="a">
     <w:name w:val="Normal"/>
@@ -12980,7 +12923,7 @@
     <w:name w:val="heading 1"/>
     <w:basedOn w:val="a"/>
     <w:next w:val="a"/>
-    <w:link w:val="1Char"/>
+    <w:link w:val="10"/>
     <w:uiPriority w:val="9"/>
     <w:rsid w:val="008A063E"/>
     <w:pPr>
@@ -13003,7 +12946,7 @@
     <w:name w:val="heading 2"/>
     <w:basedOn w:val="a"/>
     <w:next w:val="a"/>
-    <w:link w:val="2Char"/>
+    <w:link w:val="20"/>
     <w:uiPriority w:val="9"/>
     <w:semiHidden/>
     <w:unhideWhenUsed/>
@@ -13027,7 +12970,7 @@
     <w:name w:val="heading 3"/>
     <w:basedOn w:val="a"/>
     <w:next w:val="a"/>
-    <w:link w:val="3Char"/>
+    <w:link w:val="30"/>
     <w:uiPriority w:val="9"/>
     <w:semiHidden/>
     <w:unhideWhenUsed/>
@@ -13076,15 +13019,15 @@
   <w:style w:type="paragraph" w:styleId="a3">
     <w:name w:val="header"/>
     <w:basedOn w:val="a"/>
-    <w:link w:val="Char"/>
+    <w:link w:val="a4"/>
     <w:uiPriority w:val="99"/>
     <w:rsid w:val="00BB63D0"/>
     <w:pPr>
       <w:spacing w:line="240" w:lineRule="exact"/>
     </w:pPr>
   </w:style>
-  <w:style w:type="character" w:customStyle="1" w:styleId="Char">
-    <w:name w:val="页眉 Char"/>
+  <w:style w:type="character" w:customStyle="1" w:styleId="a4">
+    <w:name w:val="页眉 字符"/>
     <w:basedOn w:val="a0"/>
     <w:link w:val="a3"/>
     <w:uiPriority w:val="99"/>
@@ -13093,27 +13036,27 @@
       <w:sz w:val="20"/>
     </w:rPr>
   </w:style>
-  <w:style w:type="paragraph" w:styleId="a4">
+  <w:style w:type="paragraph" w:styleId="a5">
     <w:name w:val="footer"/>
     <w:basedOn w:val="a"/>
-    <w:link w:val="Char0"/>
+    <w:link w:val="a6"/>
     <w:uiPriority w:val="99"/>
     <w:rsid w:val="00BB63D0"/>
     <w:pPr>
       <w:spacing w:line="240" w:lineRule="exact"/>
     </w:pPr>
   </w:style>
-  <w:style w:type="character" w:customStyle="1" w:styleId="Char0">
-    <w:name w:val="页脚 Char"/>
+  <w:style w:type="character" w:customStyle="1" w:styleId="a6">
+    <w:name w:val="页脚 字符"/>
     <w:basedOn w:val="a0"/>
-    <w:link w:val="a4"/>
+    <w:link w:val="a5"/>
     <w:uiPriority w:val="99"/>
     <w:rsid w:val="00BB63D0"/>
     <w:rPr>
       <w:sz w:val="20"/>
     </w:rPr>
   </w:style>
-  <w:style w:type="table" w:styleId="a5">
+  <w:style w:type="table" w:styleId="a7">
     <w:name w:val="Table Grid"/>
     <w:basedOn w:val="a1"/>
     <w:uiPriority w:val="59"/>
@@ -13141,8 +13084,8 @@
       <w:lang w:val="en-US"/>
     </w:rPr>
   </w:style>
-  <w:style w:type="character" w:customStyle="1" w:styleId="1Char">
-    <w:name w:val="标题 1 Char"/>
+  <w:style w:type="character" w:customStyle="1" w:styleId="10">
+    <w:name w:val="标题 1 字符"/>
     <w:basedOn w:val="a0"/>
     <w:link w:val="1"/>
     <w:uiPriority w:val="9"/>
@@ -13170,10 +13113,10 @@
       <w:sz w:val="25"/>
     </w:rPr>
   </w:style>
-  <w:style w:type="paragraph" w:styleId="a6">
+  <w:style w:type="paragraph" w:styleId="a8">
     <w:name w:val="Balloon Text"/>
     <w:basedOn w:val="a"/>
-    <w:link w:val="Char1"/>
+    <w:link w:val="a9"/>
     <w:uiPriority w:val="99"/>
     <w:semiHidden/>
     <w:unhideWhenUsed/>
@@ -13187,10 +13130,10 @@
       <w:szCs w:val="16"/>
     </w:rPr>
   </w:style>
-  <w:style w:type="character" w:customStyle="1" w:styleId="Char1">
-    <w:name w:val="批注框文本 Char"/>
+  <w:style w:type="character" w:customStyle="1" w:styleId="a9">
+    <w:name w:val="批注框文本 字符"/>
     <w:basedOn w:val="a0"/>
-    <w:link w:val="a6"/>
+    <w:link w:val="a8"/>
     <w:uiPriority w:val="99"/>
     <w:semiHidden/>
     <w:rsid w:val="00C87F5A"/>
@@ -13212,11 +13155,11 @@
       <w:ind w:left="284" w:hanging="284"/>
     </w:pPr>
   </w:style>
-  <w:style w:type="paragraph" w:styleId="a7">
+  <w:style w:type="paragraph" w:styleId="aa">
     <w:name w:val="Subtitle"/>
     <w:basedOn w:val="a"/>
     <w:next w:val="a"/>
-    <w:link w:val="Char2"/>
+    <w:link w:val="ab"/>
     <w:uiPriority w:val="11"/>
     <w:qFormat/>
     <w:rsid w:val="00A41B98"/>
@@ -13230,10 +13173,10 @@
       <w:szCs w:val="26"/>
     </w:rPr>
   </w:style>
-  <w:style w:type="character" w:customStyle="1" w:styleId="Char2">
-    <w:name w:val="副标题 Char"/>
+  <w:style w:type="character" w:customStyle="1" w:styleId="ab">
+    <w:name w:val="副标题 字符"/>
     <w:basedOn w:val="a0"/>
-    <w:link w:val="a7"/>
+    <w:link w:val="aa"/>
     <w:uiPriority w:val="11"/>
     <w:rsid w:val="00A41B98"/>
     <w:rPr>
@@ -13253,7 +13196,7 @@
       <w:jc w:val="both"/>
     </w:pPr>
   </w:style>
-  <w:style w:type="character" w:styleId="a8">
+  <w:style w:type="character" w:styleId="ac">
     <w:name w:val="Intense Emphasis"/>
     <w:uiPriority w:val="21"/>
     <w:qFormat/>
@@ -13263,11 +13206,11 @@
       <w:color w:val="00B8DE" w:themeColor="accent1"/>
     </w:rPr>
   </w:style>
-  <w:style w:type="paragraph" w:styleId="a9">
+  <w:style w:type="paragraph" w:styleId="ad">
     <w:name w:val="Quote"/>
     <w:basedOn w:val="Textecourant"/>
     <w:next w:val="a"/>
-    <w:link w:val="Char3"/>
+    <w:link w:val="ae"/>
     <w:uiPriority w:val="29"/>
     <w:qFormat/>
     <w:rsid w:val="00A41B98"/>
@@ -13283,10 +13226,10 @@
       <w:color w:val="00B8DE" w:themeColor="accent1"/>
     </w:rPr>
   </w:style>
-  <w:style w:type="character" w:customStyle="1" w:styleId="Char3">
-    <w:name w:val="引用 Char"/>
+  <w:style w:type="character" w:customStyle="1" w:styleId="ae">
+    <w:name w:val="引用 字符"/>
     <w:basedOn w:val="a0"/>
-    <w:link w:val="a9"/>
+    <w:link w:val="ad"/>
     <w:uiPriority w:val="29"/>
     <w:rsid w:val="00A41B98"/>
     <w:rPr>
@@ -13294,11 +13237,11 @@
       <w:color w:val="00B8DE" w:themeColor="accent1"/>
     </w:rPr>
   </w:style>
-  <w:style w:type="paragraph" w:styleId="aa">
+  <w:style w:type="paragraph" w:styleId="af">
     <w:name w:val="Title"/>
     <w:basedOn w:val="1"/>
     <w:next w:val="a"/>
-    <w:link w:val="Char4"/>
+    <w:link w:val="af0"/>
     <w:uiPriority w:val="10"/>
     <w:qFormat/>
     <w:rsid w:val="00A41B98"/>
@@ -13316,10 +13259,10 @@
       <w:lang w:val="fr-FR"/>
     </w:rPr>
   </w:style>
-  <w:style w:type="character" w:customStyle="1" w:styleId="Char4">
-    <w:name w:val="标题 Char"/>
+  <w:style w:type="character" w:customStyle="1" w:styleId="af0">
+    <w:name w:val="标题 字符"/>
     <w:basedOn w:val="a0"/>
-    <w:link w:val="aa"/>
+    <w:link w:val="af"/>
     <w:uiPriority w:val="10"/>
     <w:rsid w:val="00A41B98"/>
     <w:rPr>
@@ -13330,7 +13273,7 @@
       <w:szCs w:val="36"/>
     </w:rPr>
   </w:style>
-  <w:style w:type="character" w:styleId="ab">
+  <w:style w:type="character" w:styleId="af1">
     <w:name w:val="Intense Reference"/>
     <w:basedOn w:val="a0"/>
     <w:uiPriority w:val="32"/>
@@ -13460,8 +13403,8 @@
       </w:tcPr>
     </w:tblStylePr>
   </w:style>
-  <w:style w:type="character" w:customStyle="1" w:styleId="2Char">
-    <w:name w:val="标题 2 Char"/>
+  <w:style w:type="character" w:customStyle="1" w:styleId="20">
+    <w:name w:val="标题 2 字符"/>
     <w:basedOn w:val="a0"/>
     <w:link w:val="2"/>
     <w:uiPriority w:val="9"/>
@@ -13476,8 +13419,8 @@
       <w:szCs w:val="26"/>
     </w:rPr>
   </w:style>
-  <w:style w:type="character" w:customStyle="1" w:styleId="3Char">
-    <w:name w:val="标题 3 Char"/>
+  <w:style w:type="character" w:customStyle="1" w:styleId="30">
+    <w:name w:val="标题 3 字符"/>
     <w:basedOn w:val="a0"/>
     <w:link w:val="3"/>
     <w:uiPriority w:val="9"/>
@@ -13490,7 +13433,7 @@
       <w:color w:val="00B8DE" w:themeColor="accent1"/>
     </w:rPr>
   </w:style>
-  <w:style w:type="paragraph" w:styleId="ac">
+  <w:style w:type="paragraph" w:styleId="af2">
     <w:name w:val="Normal (Web)"/>
     <w:basedOn w:val="a"/>
     <w:uiPriority w:val="99"/>
@@ -13506,7 +13449,7 @@
       <w:lang w:val="en-US" w:eastAsia="zh-CN"/>
     </w:rPr>
   </w:style>
-  <w:style w:type="paragraph" w:styleId="ad">
+  <w:style w:type="paragraph" w:styleId="af3">
     <w:name w:val="List Paragraph"/>
     <w:basedOn w:val="a"/>
     <w:uiPriority w:val="34"/>
@@ -13516,7 +13459,7 @@
       <w:contextualSpacing/>
     </w:pPr>
   </w:style>
-  <w:style w:type="character" w:styleId="ae">
+  <w:style w:type="character" w:styleId="af4">
     <w:name w:val="Placeholder Text"/>
     <w:basedOn w:val="a0"/>
     <w:uiPriority w:val="99"/>
@@ -13526,7 +13469,7 @@
       <w:color w:val="808080"/>
     </w:rPr>
   </w:style>
-  <w:style w:type="paragraph" w:styleId="af">
+  <w:style w:type="paragraph" w:styleId="af5">
     <w:name w:val="caption"/>
     <w:basedOn w:val="a"/>
     <w:next w:val="a"/>
@@ -13562,7 +13505,7 @@
       <w:lang w:val="en-US"/>
     </w:rPr>
   </w:style>
-  <w:style w:type="table" w:styleId="af0">
+  <w:style w:type="table" w:styleId="af6">
     <w:name w:val="Grid Table Light"/>
     <w:basedOn w:val="a1"/>
     <w:uiPriority w:val="40"/>
@@ -13581,7 +13524,7 @@
       </w:tblBorders>
     </w:tblPr>
   </w:style>
-  <w:style w:type="table" w:styleId="10">
+  <w:style w:type="table" w:styleId="11">
     <w:name w:val="Grid Table 1 Light"/>
     <w:basedOn w:val="a1"/>
     <w:uiPriority w:val="46"/>
@@ -13896,7 +13839,7 @@
 </file>
 
 <file path=word/charts/chart1.xml><?xml version="1.0" encoding="utf-8"?>
-<c:chartSpace xmlns:c="http://schemas.openxmlformats.org/drawingml/2006/chart" xmlns:a="http://schemas.openxmlformats.org/drawingml/2006/main" xmlns:r="http://schemas.openxmlformats.org/officeDocument/2006/relationships">
+<c:chartSpace xmlns:c="http://schemas.openxmlformats.org/drawingml/2006/chart" xmlns:a="http://schemas.openxmlformats.org/drawingml/2006/main" xmlns:r="http://schemas.openxmlformats.org/officeDocument/2006/relationships" xmlns:c16r2="http://schemas.microsoft.com/office/drawing/2015/06/chart">
   <c:date1904 val="0"/>
   <c:lang val="zh-CN"/>
   <c:roundedCorners val="0"/>
@@ -13965,7 +13908,7 @@
               <a:cs typeface="+mn-cs"/>
             </a:defRPr>
           </a:pPr>
-          <a:endParaRPr lang="en-US"/>
+          <a:endParaRPr lang="zh-CN"/>
         </a:p>
       </c:txPr>
     </c:title>
@@ -14102,6 +14045,11 @@
             </c:numRef>
           </c:val>
           <c:smooth val="0"/>
+          <c:extLst>
+            <c:ext xmlns:c16="http://schemas.microsoft.com/office/drawing/2014/chart" uri="{C3380CC4-5D6E-409C-BE32-E72D297353CC}">
+              <c16:uniqueId val="{00000000-8EE7-44CF-B515-3DFC895A5D11}"/>
+            </c:ext>
+          </c:extLst>
         </c:ser>
         <c:ser>
           <c:idx val="1"/>
@@ -14220,6 +14168,11 @@
             </c:numRef>
           </c:val>
           <c:smooth val="0"/>
+          <c:extLst>
+            <c:ext xmlns:c16="http://schemas.microsoft.com/office/drawing/2014/chart" uri="{C3380CC4-5D6E-409C-BE32-E72D297353CC}">
+              <c16:uniqueId val="{00000001-8EE7-44CF-B515-3DFC895A5D11}"/>
+            </c:ext>
+          </c:extLst>
         </c:ser>
         <c:ser>
           <c:idx val="2"/>
@@ -14338,6 +14291,11 @@
             </c:numRef>
           </c:val>
           <c:smooth val="0"/>
+          <c:extLst>
+            <c:ext xmlns:c16="http://schemas.microsoft.com/office/drawing/2014/chart" uri="{C3380CC4-5D6E-409C-BE32-E72D297353CC}">
+              <c16:uniqueId val="{00000002-8EE7-44CF-B515-3DFC895A5D11}"/>
+            </c:ext>
+          </c:extLst>
         </c:ser>
         <c:dLbls>
           <c:showLegendKey val="0"/>
@@ -14411,7 +14369,7 @@
                   <a:cs typeface="+mn-cs"/>
                 </a:defRPr>
               </a:pPr>
-              <a:endParaRPr lang="en-US"/>
+              <a:endParaRPr lang="zh-CN"/>
             </a:p>
           </c:txPr>
         </c:title>
@@ -14449,7 +14407,7 @@
                 <a:cs typeface="+mn-cs"/>
               </a:defRPr>
             </a:pPr>
-            <a:endParaRPr lang="en-US"/>
+            <a:endParaRPr lang="zh-CN"/>
           </a:p>
         </c:txPr>
         <c:crossAx val="971179936"/>
@@ -14532,7 +14490,7 @@
                   <a:cs typeface="+mn-cs"/>
                 </a:defRPr>
               </a:pPr>
-              <a:endParaRPr lang="en-US"/>
+              <a:endParaRPr lang="zh-CN"/>
             </a:p>
           </c:txPr>
         </c:title>
@@ -14564,7 +14522,7 @@
                 <a:cs typeface="+mn-cs"/>
               </a:defRPr>
             </a:pPr>
-            <a:endParaRPr lang="en-US"/>
+            <a:endParaRPr lang="zh-CN"/>
           </a:p>
         </c:txPr>
         <c:crossAx val="971176128"/>
@@ -14616,7 +14574,7 @@
               <a:cs typeface="+mn-cs"/>
             </a:defRPr>
           </a:pPr>
-          <a:endParaRPr lang="en-US"/>
+          <a:endParaRPr lang="zh-CN"/>
         </a:p>
       </c:txPr>
     </c:legend>
@@ -14646,7 +14604,7 @@
       <a:pPr>
         <a:defRPr/>
       </a:pPr>
-      <a:endParaRPr lang="en-US"/>
+      <a:endParaRPr lang="zh-CN"/>
     </a:p>
   </c:txPr>
   <c:externalData r:id="rId3">
@@ -14656,7 +14614,7 @@
 </file>
 
 <file path=word/charts/chart2.xml><?xml version="1.0" encoding="utf-8"?>
-<c:chartSpace xmlns:c="http://schemas.openxmlformats.org/drawingml/2006/chart" xmlns:a="http://schemas.openxmlformats.org/drawingml/2006/main" xmlns:r="http://schemas.openxmlformats.org/officeDocument/2006/relationships">
+<c:chartSpace xmlns:c="http://schemas.openxmlformats.org/drawingml/2006/chart" xmlns:a="http://schemas.openxmlformats.org/drawingml/2006/main" xmlns:r="http://schemas.openxmlformats.org/officeDocument/2006/relationships" xmlns:c16r2="http://schemas.microsoft.com/office/drawing/2015/06/chart">
   <c:date1904 val="0"/>
   <c:lang val="zh-CN"/>
   <c:roundedCorners val="0"/>
@@ -14721,7 +14679,7 @@
               <a:cs typeface="+mn-cs"/>
             </a:defRPr>
           </a:pPr>
-          <a:endParaRPr lang="en-US"/>
+          <a:endParaRPr lang="zh-CN"/>
         </a:p>
       </c:txPr>
     </c:title>
@@ -14892,7 +14850,7 @@
             </c:numRef>
           </c:val>
           <c:smooth val="0"/>
-          <c:extLst xmlns:c16r2="http://schemas.microsoft.com/office/drawing/2015/06/chart">
+          <c:extLst>
             <c:ext xmlns:c16="http://schemas.microsoft.com/office/drawing/2014/chart" uri="{C3380CC4-5D6E-409C-BE32-E72D297353CC}">
               <c16:uniqueId val="{00000000-7040-4693-BE8D-39A8C0F816A5}"/>
             </c:ext>
@@ -15052,7 +15010,7 @@
             </c:numRef>
           </c:val>
           <c:smooth val="0"/>
-          <c:extLst xmlns:c16r2="http://schemas.microsoft.com/office/drawing/2015/06/chart">
+          <c:extLst>
             <c:ext xmlns:c16="http://schemas.microsoft.com/office/drawing/2014/chart" uri="{C3380CC4-5D6E-409C-BE32-E72D297353CC}">
               <c16:uniqueId val="{00000001-7040-4693-BE8D-39A8C0F816A5}"/>
             </c:ext>
@@ -15212,7 +15170,7 @@
             </c:numRef>
           </c:val>
           <c:smooth val="0"/>
-          <c:extLst xmlns:c16r2="http://schemas.microsoft.com/office/drawing/2015/06/chart">
+          <c:extLst>
             <c:ext xmlns:c16="http://schemas.microsoft.com/office/drawing/2014/chart" uri="{C3380CC4-5D6E-409C-BE32-E72D297353CC}">
               <c16:uniqueId val="{00000002-7040-4693-BE8D-39A8C0F816A5}"/>
             </c:ext>
@@ -15304,7 +15262,7 @@
                   <a:cs typeface="+mn-cs"/>
                 </a:defRPr>
               </a:pPr>
-              <a:endParaRPr lang="en-US"/>
+              <a:endParaRPr lang="zh-CN"/>
             </a:p>
           </c:txPr>
         </c:title>
@@ -15342,7 +15300,7 @@
                 <a:cs typeface="+mn-cs"/>
               </a:defRPr>
             </a:pPr>
-            <a:endParaRPr lang="en-US"/>
+            <a:endParaRPr lang="zh-CN"/>
           </a:p>
         </c:txPr>
         <c:crossAx val="971173408"/>
@@ -15411,7 +15369,7 @@
                   <a:cs typeface="+mn-cs"/>
                 </a:defRPr>
               </a:pPr>
-              <a:endParaRPr lang="en-US"/>
+              <a:endParaRPr lang="zh-CN"/>
             </a:p>
           </c:txPr>
         </c:title>
@@ -15449,7 +15407,7 @@
                 <a:cs typeface="+mn-cs"/>
               </a:defRPr>
             </a:pPr>
-            <a:endParaRPr lang="en-US"/>
+            <a:endParaRPr lang="zh-CN"/>
           </a:p>
         </c:txPr>
         <c:crossAx val="971172864"/>
@@ -15491,20 +15449,20 @@
               <a:cs typeface="+mn-cs"/>
             </a:defRPr>
           </a:pPr>
-          <a:endParaRPr lang="en-US"/>
+          <a:endParaRPr lang="zh-CN"/>
         </a:p>
       </c:txPr>
     </c:legend>
     <c:plotVisOnly val="1"/>
     <c:dispBlanksAs val="gap"/>
-    <c:showDLblsOverMax val="0"/>
-    <c:extLst xmlns:c16r2="http://schemas.microsoft.com/office/drawing/2015/06/chart">
+    <c:extLst>
       <c:ext xmlns:c16r3="http://schemas.microsoft.com/office/drawing/2017/03/chart" uri="{56B9EC1D-385E-4148-901F-78D8002777C0}">
         <c16r3:dataDisplayOptions16>
           <c16r3:dispNaAsBlank val="1"/>
         </c16r3:dataDisplayOptions16>
       </c:ext>
     </c:extLst>
+    <c:showDLblsOverMax val="0"/>
   </c:chart>
   <c:spPr>
     <a:solidFill>
@@ -15528,7 +15486,7 @@
       <a:pPr>
         <a:defRPr/>
       </a:pPr>
-      <a:endParaRPr lang="en-US"/>
+      <a:endParaRPr lang="zh-CN"/>
     </a:p>
   </c:txPr>
   <c:externalData r:id="rId3">
@@ -16847,7 +16805,7 @@
 </file>
 
 <file path=customXml/itemProps1.xml><?xml version="1.0" encoding="utf-8"?>
-<ds:datastoreItem xmlns:ds="http://schemas.openxmlformats.org/officeDocument/2006/customXml" ds:itemID="{EEF67875-D51B-4134-A30E-8737E75CF872}">
+<ds:datastoreItem xmlns:ds="http://schemas.openxmlformats.org/officeDocument/2006/customXml" ds:itemID="{3A65D30D-D869-4803-AA7B-E1CB2CC139E0}">
   <ds:schemaRefs>
     <ds:schemaRef ds:uri="http://schemas.openxmlformats.org/officeDocument/2006/bibliography"/>
   </ds:schemaRefs>
